--- a/deliveries/cases/NE/1.docx
+++ b/deliveries/cases/NE/1.docx
@@ -1059,7 +1059,7 @@
           <w:r>
             <w:fldChar w:fldCharType="separate"/>
           </w:r>
-          <w:hyperlink w:anchor="_Toc511636812" w:history="1">
+          <w:hyperlink w:anchor="_Toc75272391" w:history="1">
             <w:r>
               <w:rPr>
                 <w:rStyle w:val="Hyperlink"/>
@@ -1107,7 +1107,7 @@
                 <w:noProof/>
                 <w:webHidden/>
               </w:rPr>
-              <w:instrText xml:space="preserve"> PAGEREF _Toc511636812 \h </w:instrText>
+              <w:instrText xml:space="preserve"> PAGEREF _Toc75272391 \h </w:instrText>
             </w:r>
             <w:r>
               <w:rPr>
@@ -1154,7 +1154,7 @@
               <w:lang w:eastAsia="en-US"/>
             </w:rPr>
           </w:pPr>
-          <w:hyperlink w:anchor="_Toc511636813" w:history="1">
+          <w:hyperlink w:anchor="_Toc75272392" w:history="1">
             <w:r>
               <w:rPr>
                 <w:rStyle w:val="Hyperlink"/>
@@ -1201,7 +1201,7 @@
                 <w:noProof/>
                 <w:webHidden/>
               </w:rPr>
-              <w:instrText xml:space="preserve"> PAGEREF _Toc511636813 \h </w:instrText>
+              <w:instrText xml:space="preserve"> PAGEREF _Toc75272392 \h </w:instrText>
             </w:r>
             <w:r>
               <w:rPr>
@@ -1248,7 +1248,7 @@
               <w:lang w:eastAsia="en-US"/>
             </w:rPr>
           </w:pPr>
-          <w:hyperlink w:anchor="_Toc511636814" w:history="1">
+          <w:hyperlink w:anchor="_Toc75272393" w:history="1">
             <w:r>
               <w:rPr>
                 <w:rStyle w:val="Hyperlink"/>
@@ -1295,7 +1295,7 @@
                 <w:noProof/>
                 <w:webHidden/>
               </w:rPr>
-              <w:instrText xml:space="preserve"> PAGEREF _Toc511636814 \h </w:instrText>
+              <w:instrText xml:space="preserve"> PAGEREF _Toc75272393 \h </w:instrText>
             </w:r>
             <w:r>
               <w:rPr>
@@ -1342,7 +1342,7 @@
               <w:lang w:eastAsia="en-US"/>
             </w:rPr>
           </w:pPr>
-          <w:hyperlink w:anchor="_Toc511636815" w:history="1">
+          <w:hyperlink w:anchor="_Toc75272394" w:history="1">
             <w:r>
               <w:rPr>
                 <w:rStyle w:val="Hyperlink"/>
@@ -1389,7 +1389,7 @@
                 <w:noProof/>
                 <w:webHidden/>
               </w:rPr>
-              <w:instrText xml:space="preserve"> PAGEREF _Toc511636815 \h </w:instrText>
+              <w:instrText xml:space="preserve"> PAGEREF _Toc75272394 \h </w:instrText>
             </w:r>
             <w:r>
               <w:rPr>
@@ -1438,7 +1438,7 @@
               <w:lang w:eastAsia="en-US"/>
             </w:rPr>
           </w:pPr>
-          <w:hyperlink w:anchor="_Toc511636816" w:history="1">
+          <w:hyperlink w:anchor="_Toc75272395" w:history="1">
             <w:r>
               <w:rPr>
                 <w:rStyle w:val="Hyperlink"/>
@@ -1487,7 +1487,7 @@
                 <w:noProof/>
                 <w:webHidden/>
               </w:rPr>
-              <w:instrText xml:space="preserve"> PAGEREF _Toc511636816 \h </w:instrText>
+              <w:instrText xml:space="preserve"> PAGEREF _Toc75272395 \h </w:instrText>
             </w:r>
             <w:r>
               <w:rPr>
@@ -1534,7 +1534,7 @@
               <w:lang w:eastAsia="en-US"/>
             </w:rPr>
           </w:pPr>
-          <w:hyperlink w:anchor="_Toc511636817" w:history="1">
+          <w:hyperlink w:anchor="_Toc75272396" w:history="1">
             <w:r>
               <w:rPr>
                 <w:rStyle w:val="Hyperlink"/>
@@ -1581,7 +1581,7 @@
                 <w:noProof/>
                 <w:webHidden/>
               </w:rPr>
-              <w:instrText xml:space="preserve"> PAGEREF _Toc511636817 \h </w:instrText>
+              <w:instrText xml:space="preserve"> PAGEREF _Toc75272396 \h </w:instrText>
             </w:r>
             <w:r>
               <w:rPr>
@@ -1628,7 +1628,7 @@
               <w:lang w:eastAsia="en-US"/>
             </w:rPr>
           </w:pPr>
-          <w:hyperlink w:anchor="_Toc511636818" w:history="1">
+          <w:hyperlink w:anchor="_Toc75272397" w:history="1">
             <w:r>
               <w:rPr>
                 <w:rStyle w:val="Hyperlink"/>
@@ -1675,7 +1675,7 @@
                 <w:noProof/>
                 <w:webHidden/>
               </w:rPr>
-              <w:instrText xml:space="preserve"> PAGEREF _Toc511636818 \h </w:instrText>
+              <w:instrText xml:space="preserve"> PAGEREF _Toc75272397 \h </w:instrText>
             </w:r>
             <w:r>
               <w:rPr>
@@ -1723,7 +1723,7 @@
               <w:lang w:eastAsia="en-US"/>
             </w:rPr>
           </w:pPr>
-          <w:hyperlink w:anchor="_Toc511636819" w:history="1">
+          <w:hyperlink w:anchor="_Toc75272398" w:history="1">
             <w:r>
               <w:rPr>
                 <w:rStyle w:val="Hyperlink"/>
@@ -1749,7 +1749,7 @@
                 <w:rStyle w:val="Hyperlink"/>
                 <w:noProof/>
               </w:rPr>
-              <w:t>Impactschaal</w:t>
+              <w:t>Informatierisico's</w:t>
             </w:r>
             <w:r>
               <w:rPr>
@@ -1770,7 +1770,7 @@
                 <w:noProof/>
                 <w:webHidden/>
               </w:rPr>
-              <w:instrText xml:space="preserve"> PAGEREF _Toc511636819 \h </w:instrText>
+              <w:instrText xml:space="preserve"> PAGEREF _Toc75272398 \h </w:instrText>
             </w:r>
             <w:r>
               <w:rPr>
@@ -1818,14 +1818,14 @@
               <w:lang w:eastAsia="en-US"/>
             </w:rPr>
           </w:pPr>
-          <w:hyperlink w:anchor="_Toc511636820" w:history="1">
+          <w:hyperlink w:anchor="_Toc75272399" w:history="1">
             <w:r>
               <w:rPr>
                 <w:rStyle w:val="Hyperlink"/>
                 <w:noProof/>
-                <w:lang w:val="fr-LU"/>
-              </w:rPr>
-              <w:t>2.2.2</w:t>
+                <w:lang w:val="en-GB"/>
+              </w:rPr>
+              <w:t>2.2.1.1</w:t>
             </w:r>
             <w:r>
               <w:rPr>
@@ -1844,7 +1844,7 @@
                 <w:rStyle w:val="Hyperlink"/>
                 <w:noProof/>
               </w:rPr>
-              <w:t>Dreigingsschalen</w:t>
+              <w:t>Impactschaal</w:t>
             </w:r>
             <w:r>
               <w:rPr>
@@ -1865,7 +1865,7 @@
                 <w:noProof/>
                 <w:webHidden/>
               </w:rPr>
-              <w:instrText xml:space="preserve"> PAGEREF _Toc511636820 \h </w:instrText>
+              <w:instrText xml:space="preserve"> PAGEREF _Toc75272399 \h </w:instrText>
             </w:r>
             <w:r>
               <w:rPr>
@@ -1913,14 +1913,14 @@
               <w:lang w:eastAsia="en-US"/>
             </w:rPr>
           </w:pPr>
-          <w:hyperlink w:anchor="_Toc511636821" w:history="1">
+          <w:hyperlink w:anchor="_Toc75272400" w:history="1">
             <w:r>
               <w:rPr>
                 <w:rStyle w:val="Hyperlink"/>
                 <w:noProof/>
-                <w:lang w:val="fr-LU"/>
-              </w:rPr>
-              <w:t>2.2.3</w:t>
+                <w:lang w:val="en-GB"/>
+              </w:rPr>
+              <w:t>2.2.1.2</w:t>
             </w:r>
             <w:r>
               <w:rPr>
@@ -1939,6 +1939,103 @@
                 <w:rStyle w:val="Hyperlink"/>
                 <w:noProof/>
               </w:rPr>
+              <w:t>Dreigingsschalen</w:t>
+            </w:r>
+            <w:r>
+              <w:rPr>
+                <w:noProof/>
+                <w:webHidden/>
+              </w:rPr>
+              <w:tab/>
+            </w:r>
+            <w:r>
+              <w:rPr>
+                <w:noProof/>
+                <w:webHidden/>
+              </w:rPr>
+              <w:fldChar w:fldCharType="begin"/>
+            </w:r>
+            <w:r>
+              <w:rPr>
+                <w:noProof/>
+                <w:webHidden/>
+              </w:rPr>
+              <w:instrText xml:space="preserve"> PAGEREF _Toc75272400 \h </w:instrText>
+            </w:r>
+            <w:r>
+              <w:rPr>
+                <w:noProof/>
+                <w:webHidden/>
+              </w:rPr>
+            </w:r>
+            <w:r>
+              <w:rPr>
+                <w:noProof/>
+                <w:webHidden/>
+              </w:rPr>
+              <w:fldChar w:fldCharType="separate"/>
+            </w:r>
+            <w:r>
+              <w:rPr>
+                <w:noProof/>
+                <w:webHidden/>
+              </w:rPr>
+              <w:t>4</w:t>
+            </w:r>
+            <w:r>
+              <w:rPr>
+                <w:noProof/>
+                <w:webHidden/>
+              </w:rPr>
+              <w:fldChar w:fldCharType="end"/>
+            </w:r>
+          </w:hyperlink>
+          <w:bookmarkStart w:id="8" w:name="_GoBack"/>
+          <w:bookmarkEnd w:id="8"/>
+        </w:p>
+        <w:p>
+          <w:pPr>
+            <w:pStyle w:val="TOC3"/>
+            <w:tabs>
+              <w:tab w:val="left" w:pos="1320"/>
+              <w:tab w:val="right" w:leader="dot" w:pos="9764"/>
+            </w:tabs>
+            <w:rPr>
+              <w:rFonts w:asciiTheme="minorHAnsi" w:eastAsiaTheme="minorEastAsia" w:hAnsiTheme="minorHAnsi" w:cstheme="minorBidi"/>
+              <w:i w:val="0"/>
+              <w:iCs w:val="0"/>
+              <w:noProof/>
+              <w:sz w:val="22"/>
+              <w:szCs w:val="22"/>
+              <w:lang w:eastAsia="en-US"/>
+            </w:rPr>
+          </w:pPr>
+          <w:hyperlink w:anchor="_Toc75272401" w:history="1">
+            <w:r>
+              <w:rPr>
+                <w:rStyle w:val="Hyperlink"/>
+                <w:noProof/>
+                <w:lang w:val="en-GB"/>
+              </w:rPr>
+              <w:t>2.2.1.3</w:t>
+            </w:r>
+            <w:r>
+              <w:rPr>
+                <w:rFonts w:asciiTheme="minorHAnsi" w:eastAsiaTheme="minorEastAsia" w:hAnsiTheme="minorHAnsi" w:cstheme="minorBidi"/>
+                <w:i w:val="0"/>
+                <w:iCs w:val="0"/>
+                <w:noProof/>
+                <w:sz w:val="22"/>
+                <w:szCs w:val="22"/>
+                <w:lang w:eastAsia="en-US"/>
+              </w:rPr>
+              <w:tab/>
+            </w:r>
+            <w:r>
+              <w:rPr>
+                <w:rStyle w:val="Hyperlink"/>
+                <w:noProof/>
+              </w:rPr>
               <w:t>Kwetsbaarheidsschalen</w:t>
             </w:r>
             <w:r>
@@ -1960,7 +2057,7 @@
                 <w:noProof/>
                 <w:webHidden/>
               </w:rPr>
-              <w:instrText xml:space="preserve"> PAGEREF _Toc511636821 \h </w:instrText>
+              <w:instrText xml:space="preserve"> PAGEREF _Toc75272401 \h </w:instrText>
             </w:r>
             <w:r>
               <w:rPr>
@@ -2008,13 +2105,14 @@
               <w:lang w:eastAsia="en-US"/>
             </w:rPr>
           </w:pPr>
-          <w:hyperlink w:anchor="_Toc511636822" w:history="1">
+          <w:hyperlink w:anchor="_Toc75272402" w:history="1">
             <w:r>
               <w:rPr>
                 <w:rStyle w:val="Hyperlink"/>
                 <w:noProof/>
-              </w:rPr>
-              <w:t>2.2.4</w:t>
+                <w:lang w:val="en-GB"/>
+              </w:rPr>
+              <w:t>2.2.1.4</w:t>
             </w:r>
             <w:r>
               <w:rPr>
@@ -2032,6 +2130,7 @@
               <w:rPr>
                 <w:rStyle w:val="Hyperlink"/>
                 <w:noProof/>
+                <w:lang w:val="fr-FR"/>
               </w:rPr>
               <w:t>Tabel van de risico's en acceptatiedrempels voor de risico's</w:t>
             </w:r>
@@ -2054,7 +2153,388 @@
                 <w:noProof/>
                 <w:webHidden/>
               </w:rPr>
-              <w:instrText xml:space="preserve"> PAGEREF _Toc511636822 \h </w:instrText>
+              <w:instrText xml:space="preserve"> PAGEREF _Toc75272402 \h </w:instrText>
+            </w:r>
+            <w:r>
+              <w:rPr>
+                <w:noProof/>
+                <w:webHidden/>
+              </w:rPr>
+            </w:r>
+            <w:r>
+              <w:rPr>
+                <w:noProof/>
+                <w:webHidden/>
+              </w:rPr>
+              <w:fldChar w:fldCharType="separate"/>
+            </w:r>
+            <w:r>
+              <w:rPr>
+                <w:noProof/>
+                <w:webHidden/>
+              </w:rPr>
+              <w:t>5</w:t>
+            </w:r>
+            <w:r>
+              <w:rPr>
+                <w:noProof/>
+                <w:webHidden/>
+              </w:rPr>
+              <w:fldChar w:fldCharType="end"/>
+            </w:r>
+          </w:hyperlink>
+        </w:p>
+        <w:p>
+          <w:pPr>
+            <w:pStyle w:val="TOC3"/>
+            <w:tabs>
+              <w:tab w:val="left" w:pos="1320"/>
+              <w:tab w:val="right" w:leader="dot" w:pos="9764"/>
+            </w:tabs>
+            <w:rPr>
+              <w:rFonts w:asciiTheme="minorHAnsi" w:eastAsiaTheme="minorEastAsia" w:hAnsiTheme="minorHAnsi" w:cstheme="minorBidi"/>
+              <w:i w:val="0"/>
+              <w:iCs w:val="0"/>
+              <w:noProof/>
+              <w:sz w:val="22"/>
+              <w:szCs w:val="22"/>
+              <w:lang w:eastAsia="en-US"/>
+            </w:rPr>
+          </w:pPr>
+          <w:hyperlink w:anchor="_Toc75272403" w:history="1">
+            <w:r>
+              <w:rPr>
+                <w:rStyle w:val="Hyperlink"/>
+                <w:noProof/>
+                <w:lang w:val="fr-LU"/>
+              </w:rPr>
+              <w:t>2.2.2</w:t>
+            </w:r>
+            <w:r>
+              <w:rPr>
+                <w:rFonts w:asciiTheme="minorHAnsi" w:eastAsiaTheme="minorEastAsia" w:hAnsiTheme="minorHAnsi" w:cstheme="minorBidi"/>
+                <w:i w:val="0"/>
+                <w:iCs w:val="0"/>
+                <w:noProof/>
+                <w:sz w:val="22"/>
+                <w:szCs w:val="22"/>
+                <w:lang w:eastAsia="en-US"/>
+              </w:rPr>
+              <w:tab/>
+            </w:r>
+            <w:r>
+              <w:rPr>
+                <w:rStyle w:val="Hyperlink"/>
+                <w:noProof/>
+              </w:rPr>
+              <w:t>Operationele risico’s</w:t>
+            </w:r>
+            <w:r>
+              <w:rPr>
+                <w:noProof/>
+                <w:webHidden/>
+              </w:rPr>
+              <w:tab/>
+            </w:r>
+            <w:r>
+              <w:rPr>
+                <w:noProof/>
+                <w:webHidden/>
+              </w:rPr>
+              <w:fldChar w:fldCharType="begin"/>
+            </w:r>
+            <w:r>
+              <w:rPr>
+                <w:noProof/>
+                <w:webHidden/>
+              </w:rPr>
+              <w:instrText xml:space="preserve"> PAGEREF _Toc75272403 \h </w:instrText>
+            </w:r>
+            <w:r>
+              <w:rPr>
+                <w:noProof/>
+                <w:webHidden/>
+              </w:rPr>
+            </w:r>
+            <w:r>
+              <w:rPr>
+                <w:noProof/>
+                <w:webHidden/>
+              </w:rPr>
+              <w:fldChar w:fldCharType="separate"/>
+            </w:r>
+            <w:r>
+              <w:rPr>
+                <w:noProof/>
+                <w:webHidden/>
+              </w:rPr>
+              <w:t>5</w:t>
+            </w:r>
+            <w:r>
+              <w:rPr>
+                <w:noProof/>
+                <w:webHidden/>
+              </w:rPr>
+              <w:fldChar w:fldCharType="end"/>
+            </w:r>
+          </w:hyperlink>
+        </w:p>
+        <w:p>
+          <w:pPr>
+            <w:pStyle w:val="TOC3"/>
+            <w:tabs>
+              <w:tab w:val="left" w:pos="1320"/>
+              <w:tab w:val="right" w:leader="dot" w:pos="9764"/>
+            </w:tabs>
+            <w:rPr>
+              <w:rFonts w:asciiTheme="minorHAnsi" w:eastAsiaTheme="minorEastAsia" w:hAnsiTheme="minorHAnsi" w:cstheme="minorBidi"/>
+              <w:i w:val="0"/>
+              <w:iCs w:val="0"/>
+              <w:noProof/>
+              <w:sz w:val="22"/>
+              <w:szCs w:val="22"/>
+              <w:lang w:eastAsia="en-US"/>
+            </w:rPr>
+          </w:pPr>
+          <w:hyperlink w:anchor="_Toc75272404" w:history="1">
+            <w:r>
+              <w:rPr>
+                <w:rStyle w:val="Hyperlink"/>
+                <w:noProof/>
+                <w:lang w:val="en-GB"/>
+              </w:rPr>
+              <w:t>2.2.2.1</w:t>
+            </w:r>
+            <w:r>
+              <w:rPr>
+                <w:rFonts w:asciiTheme="minorHAnsi" w:eastAsiaTheme="minorEastAsia" w:hAnsiTheme="minorHAnsi" w:cstheme="minorBidi"/>
+                <w:i w:val="0"/>
+                <w:iCs w:val="0"/>
+                <w:noProof/>
+                <w:sz w:val="22"/>
+                <w:szCs w:val="22"/>
+                <w:lang w:eastAsia="en-US"/>
+              </w:rPr>
+              <w:tab/>
+            </w:r>
+            <w:r>
+              <w:rPr>
+                <w:rStyle w:val="Hyperlink"/>
+                <w:noProof/>
+              </w:rPr>
+              <w:t>Impactschaal</w:t>
+            </w:r>
+            <w:r>
+              <w:rPr>
+                <w:noProof/>
+                <w:webHidden/>
+              </w:rPr>
+              <w:tab/>
+            </w:r>
+            <w:r>
+              <w:rPr>
+                <w:noProof/>
+                <w:webHidden/>
+              </w:rPr>
+              <w:fldChar w:fldCharType="begin"/>
+            </w:r>
+            <w:r>
+              <w:rPr>
+                <w:noProof/>
+                <w:webHidden/>
+              </w:rPr>
+              <w:instrText xml:space="preserve"> PAGEREF _Toc75272404 \h </w:instrText>
+            </w:r>
+            <w:r>
+              <w:rPr>
+                <w:noProof/>
+                <w:webHidden/>
+              </w:rPr>
+            </w:r>
+            <w:r>
+              <w:rPr>
+                <w:noProof/>
+                <w:webHidden/>
+              </w:rPr>
+              <w:fldChar w:fldCharType="separate"/>
+            </w:r>
+            <w:r>
+              <w:rPr>
+                <w:noProof/>
+                <w:webHidden/>
+              </w:rPr>
+              <w:t>5</w:t>
+            </w:r>
+            <w:r>
+              <w:rPr>
+                <w:noProof/>
+                <w:webHidden/>
+              </w:rPr>
+              <w:fldChar w:fldCharType="end"/>
+            </w:r>
+          </w:hyperlink>
+        </w:p>
+        <w:p>
+          <w:pPr>
+            <w:pStyle w:val="TOC3"/>
+            <w:tabs>
+              <w:tab w:val="left" w:pos="1320"/>
+              <w:tab w:val="right" w:leader="dot" w:pos="9764"/>
+            </w:tabs>
+            <w:rPr>
+              <w:rFonts w:asciiTheme="minorHAnsi" w:eastAsiaTheme="minorEastAsia" w:hAnsiTheme="minorHAnsi" w:cstheme="minorBidi"/>
+              <w:i w:val="0"/>
+              <w:iCs w:val="0"/>
+              <w:noProof/>
+              <w:sz w:val="22"/>
+              <w:szCs w:val="22"/>
+              <w:lang w:eastAsia="en-US"/>
+            </w:rPr>
+          </w:pPr>
+          <w:hyperlink w:anchor="_Toc75272405" w:history="1">
+            <w:r>
+              <w:rPr>
+                <w:rStyle w:val="Hyperlink"/>
+                <w:noProof/>
+                <w:lang w:val="en-GB"/>
+              </w:rPr>
+              <w:t>2.2.2.2</w:t>
+            </w:r>
+            <w:r>
+              <w:rPr>
+                <w:rFonts w:asciiTheme="minorHAnsi" w:eastAsiaTheme="minorEastAsia" w:hAnsiTheme="minorHAnsi" w:cstheme="minorBidi"/>
+                <w:i w:val="0"/>
+                <w:iCs w:val="0"/>
+                <w:noProof/>
+                <w:sz w:val="22"/>
+                <w:szCs w:val="22"/>
+                <w:lang w:eastAsia="en-US"/>
+              </w:rPr>
+              <w:tab/>
+            </w:r>
+            <w:r>
+              <w:rPr>
+                <w:rStyle w:val="Hyperlink"/>
+                <w:noProof/>
+              </w:rPr>
+              <w:t>Waarschijnlijkheidsschaal</w:t>
+            </w:r>
+            <w:r>
+              <w:rPr>
+                <w:noProof/>
+                <w:webHidden/>
+              </w:rPr>
+              <w:tab/>
+            </w:r>
+            <w:r>
+              <w:rPr>
+                <w:noProof/>
+                <w:webHidden/>
+              </w:rPr>
+              <w:fldChar w:fldCharType="begin"/>
+            </w:r>
+            <w:r>
+              <w:rPr>
+                <w:noProof/>
+                <w:webHidden/>
+              </w:rPr>
+              <w:instrText xml:space="preserve"> PAGEREF _Toc75272405 \h </w:instrText>
+            </w:r>
+            <w:r>
+              <w:rPr>
+                <w:noProof/>
+                <w:webHidden/>
+              </w:rPr>
+            </w:r>
+            <w:r>
+              <w:rPr>
+                <w:noProof/>
+                <w:webHidden/>
+              </w:rPr>
+              <w:fldChar w:fldCharType="separate"/>
+            </w:r>
+            <w:r>
+              <w:rPr>
+                <w:noProof/>
+                <w:webHidden/>
+              </w:rPr>
+              <w:t>5</w:t>
+            </w:r>
+            <w:r>
+              <w:rPr>
+                <w:noProof/>
+                <w:webHidden/>
+              </w:rPr>
+              <w:fldChar w:fldCharType="end"/>
+            </w:r>
+          </w:hyperlink>
+        </w:p>
+        <w:p>
+          <w:pPr>
+            <w:pStyle w:val="TOC3"/>
+            <w:tabs>
+              <w:tab w:val="left" w:pos="1320"/>
+              <w:tab w:val="right" w:leader="dot" w:pos="9764"/>
+            </w:tabs>
+            <w:rPr>
+              <w:rFonts w:asciiTheme="minorHAnsi" w:eastAsiaTheme="minorEastAsia" w:hAnsiTheme="minorHAnsi" w:cstheme="minorBidi"/>
+              <w:i w:val="0"/>
+              <w:iCs w:val="0"/>
+              <w:noProof/>
+              <w:sz w:val="22"/>
+              <w:szCs w:val="22"/>
+              <w:lang w:eastAsia="en-US"/>
+            </w:rPr>
+          </w:pPr>
+          <w:hyperlink w:anchor="_Toc75272406" w:history="1">
+            <w:r>
+              <w:rPr>
+                <w:rStyle w:val="Hyperlink"/>
+                <w:noProof/>
+                <w:lang w:val="en-GB"/>
+              </w:rPr>
+              <w:t>2.2.2.3</w:t>
+            </w:r>
+            <w:r>
+              <w:rPr>
+                <w:rFonts w:asciiTheme="minorHAnsi" w:eastAsiaTheme="minorEastAsia" w:hAnsiTheme="minorHAnsi" w:cstheme="minorBidi"/>
+                <w:i w:val="0"/>
+                <w:iCs w:val="0"/>
+                <w:noProof/>
+                <w:sz w:val="22"/>
+                <w:szCs w:val="22"/>
+                <w:lang w:eastAsia="en-US"/>
+              </w:rPr>
+              <w:tab/>
+            </w:r>
+            <w:r>
+              <w:rPr>
+                <w:rStyle w:val="Hyperlink"/>
+                <w:noProof/>
+                <w:lang w:val="fr-FR"/>
+              </w:rPr>
+              <w:t>Tabel van de risico's en acceptatiedrempels voor de risico's</w:t>
+            </w:r>
+            <w:r>
+              <w:rPr>
+                <w:noProof/>
+                <w:webHidden/>
+              </w:rPr>
+              <w:tab/>
+            </w:r>
+            <w:r>
+              <w:rPr>
+                <w:noProof/>
+                <w:webHidden/>
+              </w:rPr>
+              <w:fldChar w:fldCharType="begin"/>
+            </w:r>
+            <w:r>
+              <w:rPr>
+                <w:noProof/>
+                <w:webHidden/>
+              </w:rPr>
+              <w:instrText xml:space="preserve"> PAGEREF _Toc75272406 \h </w:instrText>
             </w:r>
             <w:r>
               <w:rPr>
@@ -2101,7 +2581,7 @@
               <w:lang w:eastAsia="en-US"/>
             </w:rPr>
           </w:pPr>
-          <w:hyperlink w:anchor="_Toc511636823" w:history="1">
+          <w:hyperlink w:anchor="_Toc75272407" w:history="1">
             <w:r>
               <w:rPr>
                 <w:rStyle w:val="Hyperlink"/>
@@ -2150,7 +2630,7 @@
                 <w:noProof/>
                 <w:webHidden/>
               </w:rPr>
-              <w:instrText xml:space="preserve"> PAGEREF _Toc511636823 \h </w:instrText>
+              <w:instrText xml:space="preserve"> PAGEREF _Toc75272407 \h </w:instrText>
             </w:r>
             <w:r>
               <w:rPr>
@@ -2198,7 +2678,7 @@
               <w:lang w:eastAsia="en-US"/>
             </w:rPr>
           </w:pPr>
-          <w:hyperlink w:anchor="_Toc511636824" w:history="1">
+          <w:hyperlink w:anchor="_Toc75272408" w:history="1">
             <w:r>
               <w:rPr>
                 <w:rStyle w:val="Hyperlink"/>
@@ -2225,7 +2705,7 @@
                 <w:noProof/>
                 <w:webHidden/>
               </w:rPr>
-              <w:instrText xml:space="preserve"> PAGEREF _Toc511636824 \h </w:instrText>
+              <w:instrText xml:space="preserve"> PAGEREF _Toc75272408 \h </w:instrText>
             </w:r>
             <w:r>
               <w:rPr>
@@ -2273,7 +2753,7 @@
               <w:lang w:eastAsia="en-US"/>
             </w:rPr>
           </w:pPr>
-          <w:hyperlink w:anchor="_Toc511636825" w:history="1">
+          <w:hyperlink w:anchor="_Toc75272409" w:history="1">
             <w:r>
               <w:rPr>
                 <w:rStyle w:val="Hyperlink"/>
@@ -2301,7 +2781,7 @@
                 <w:noProof/>
                 <w:webHidden/>
               </w:rPr>
-              <w:instrText xml:space="preserve"> PAGEREF _Toc511636825 \h </w:instrText>
+              <w:instrText xml:space="preserve"> PAGEREF _Toc75272409 \h </w:instrText>
             </w:r>
             <w:r>
               <w:rPr>
@@ -2349,7 +2829,7 @@
               <w:lang w:eastAsia="en-US"/>
             </w:rPr>
           </w:pPr>
-          <w:hyperlink w:anchor="_Toc511636826" w:history="1">
+          <w:hyperlink w:anchor="_Toc75272410" w:history="1">
             <w:r>
               <w:rPr>
                 <w:rStyle w:val="Hyperlink"/>
@@ -2376,7 +2856,7 @@
                 <w:noProof/>
                 <w:webHidden/>
               </w:rPr>
-              <w:instrText xml:space="preserve"> PAGEREF _Toc511636826 \h </w:instrText>
+              <w:instrText xml:space="preserve"> PAGEREF _Toc75272410 \h </w:instrText>
             </w:r>
             <w:r>
               <w:rPr>
@@ -2672,17 +3152,17 @@
           <w:lang w:val="fr-LU"/>
         </w:rPr>
       </w:pPr>
-      <w:bookmarkStart w:id="8" w:name="_Toc475541620"/>
-      <w:bookmarkStart w:id="9" w:name="_Toc508175772"/>
-      <w:bookmarkStart w:id="10" w:name="_Toc511636812"/>
+      <w:bookmarkStart w:id="9" w:name="_Toc475541620"/>
+      <w:bookmarkStart w:id="10" w:name="_Toc508175772"/>
+      <w:bookmarkStart w:id="11" w:name="_Toc75272391"/>
       <w:proofErr w:type="spellStart"/>
       <w:r>
         <w:lastRenderedPageBreak/>
         <w:t>Inleiding</w:t>
       </w:r>
-      <w:bookmarkEnd w:id="8"/>
       <w:bookmarkEnd w:id="9"/>
       <w:bookmarkEnd w:id="10"/>
+      <w:bookmarkEnd w:id="11"/>
       <w:proofErr w:type="spellEnd"/>
     </w:p>
     <w:p>
@@ -2693,10 +3173,10 @@
           <w:numId w:val="1"/>
         </w:numPr>
       </w:pPr>
-      <w:bookmarkStart w:id="11" w:name="_Toc475541621"/>
-      <w:bookmarkStart w:id="12" w:name="_Toc508175773"/>
-      <w:bookmarkStart w:id="13" w:name="_Toc511636813"/>
+      <w:bookmarkStart w:id="12" w:name="_Toc475541621"/>
+      <w:bookmarkStart w:id="13" w:name="_Toc508175773"/>
       <w:bookmarkStart w:id="14" w:name="_Toc475524845"/>
+      <w:bookmarkStart w:id="15" w:name="_Toc75272392"/>
       <w:r>
         <w:t xml:space="preserve">Context van de </w:t>
       </w:r>
@@ -2704,9 +3184,9 @@
       <w:r>
         <w:t>risicoanalyse</w:t>
       </w:r>
-      <w:bookmarkEnd w:id="11"/>
       <w:bookmarkEnd w:id="12"/>
       <w:bookmarkEnd w:id="13"/>
+      <w:bookmarkEnd w:id="15"/>
       <w:proofErr w:type="spellEnd"/>
     </w:p>
     <w:bookmarkEnd w:id="14"/>
@@ -2731,9 +3211,9 @@
         </w:numPr>
         <w:spacing w:before="0"/>
       </w:pPr>
-      <w:bookmarkStart w:id="15" w:name="_Toc475541622"/>
-      <w:bookmarkStart w:id="16" w:name="_Toc508175774"/>
-      <w:bookmarkStart w:id="17" w:name="_Toc511636814"/>
+      <w:bookmarkStart w:id="16" w:name="_Toc475541622"/>
+      <w:bookmarkStart w:id="17" w:name="_Toc508175774"/>
+      <w:bookmarkStart w:id="18" w:name="_Toc75272393"/>
       <w:proofErr w:type="spellStart"/>
       <w:r>
         <w:t>Doelstellingen</w:t>
@@ -2742,9 +3222,9 @@
       <w:r>
         <w:t xml:space="preserve"> van het document</w:t>
       </w:r>
-      <w:bookmarkEnd w:id="15"/>
       <w:bookmarkEnd w:id="16"/>
       <w:bookmarkEnd w:id="17"/>
+      <w:bookmarkEnd w:id="18"/>
     </w:p>
     <w:p>
       <w:proofErr w:type="spellStart"/>
@@ -2997,9 +3477,9 @@
           <w:numId w:val="1"/>
         </w:numPr>
       </w:pPr>
-      <w:bookmarkStart w:id="18" w:name="_Toc475541623"/>
-      <w:bookmarkStart w:id="19" w:name="_Toc508175775"/>
-      <w:bookmarkStart w:id="20" w:name="_Toc511636815"/>
+      <w:bookmarkStart w:id="19" w:name="_Toc475541623"/>
+      <w:bookmarkStart w:id="20" w:name="_Toc508175775"/>
+      <w:bookmarkStart w:id="21" w:name="_Toc75272394"/>
       <w:proofErr w:type="spellStart"/>
       <w:r>
         <w:t>Afkortingen</w:t>
@@ -3012,9 +3492,9 @@
       <w:r>
         <w:t>glossarium</w:t>
       </w:r>
-      <w:bookmarkEnd w:id="18"/>
       <w:bookmarkEnd w:id="19"/>
       <w:bookmarkEnd w:id="20"/>
+      <w:bookmarkEnd w:id="21"/>
       <w:proofErr w:type="spellEnd"/>
     </w:p>
     <w:p>
@@ -3395,10 +3875,10 @@
           <w:lang w:val="fr-LU"/>
         </w:rPr>
       </w:pPr>
-      <w:bookmarkStart w:id="21" w:name="_Toc475541624"/>
-      <w:bookmarkStart w:id="22" w:name="_Toc508175776"/>
-      <w:bookmarkStart w:id="23" w:name="_Toc511636816"/>
+      <w:bookmarkStart w:id="22" w:name="_Toc475541624"/>
+      <w:bookmarkStart w:id="23" w:name="_Toc508175776"/>
       <w:bookmarkStart w:id="24" w:name="_Toc354489473"/>
+      <w:bookmarkStart w:id="25" w:name="_Toc75272395"/>
       <w:proofErr w:type="spellStart"/>
       <w:r>
         <w:rPr>
@@ -3421,9 +3901,9 @@
         </w:rPr>
         <w:t>context</w:t>
       </w:r>
-      <w:bookmarkEnd w:id="21"/>
       <w:bookmarkEnd w:id="22"/>
       <w:bookmarkEnd w:id="23"/>
+      <w:bookmarkEnd w:id="25"/>
       <w:proofErr w:type="spellEnd"/>
     </w:p>
     <w:p>
@@ -3435,9 +3915,9 @@
         </w:numPr>
         <w:spacing w:before="0"/>
       </w:pPr>
-      <w:bookmarkStart w:id="25" w:name="_Toc475541625"/>
-      <w:bookmarkStart w:id="26" w:name="_Toc508175777"/>
-      <w:bookmarkStart w:id="27" w:name="_Toc511636817"/>
+      <w:bookmarkStart w:id="26" w:name="_Toc475541625"/>
+      <w:bookmarkStart w:id="27" w:name="_Toc508175777"/>
+      <w:bookmarkStart w:id="28" w:name="_Toc75272396"/>
       <w:proofErr w:type="spellStart"/>
       <w:r>
         <w:t>Omschrijving</w:t>
@@ -3446,9 +3926,9 @@
       <w:r>
         <w:t xml:space="preserve"> van de context</w:t>
       </w:r>
-      <w:bookmarkEnd w:id="25"/>
       <w:bookmarkEnd w:id="26"/>
       <w:bookmarkEnd w:id="27"/>
+      <w:bookmarkEnd w:id="28"/>
     </w:p>
     <w:bookmarkEnd w:id="24"/>
     <w:p>
@@ -3471,10 +3951,10 @@
         </w:numPr>
         <w:spacing w:before="0"/>
       </w:pPr>
-      <w:bookmarkStart w:id="28" w:name="_Toc475541626"/>
-      <w:bookmarkStart w:id="29" w:name="_Toc508175778"/>
-      <w:bookmarkStart w:id="30" w:name="_Toc511636818"/>
+      <w:bookmarkStart w:id="29" w:name="_Toc475541626"/>
+      <w:bookmarkStart w:id="30" w:name="_Toc508175778"/>
       <w:bookmarkStart w:id="31" w:name="_Toc354489475"/>
+      <w:bookmarkStart w:id="32" w:name="_Toc75272397"/>
       <w:proofErr w:type="spellStart"/>
       <w:r>
         <w:t>Definitie</w:t>
@@ -3487,9 +3967,9 @@
       <w:r>
         <w:t>risicobeoordelingscriteria</w:t>
       </w:r>
-      <w:bookmarkEnd w:id="28"/>
       <w:bookmarkEnd w:id="29"/>
       <w:bookmarkEnd w:id="30"/>
+      <w:bookmarkEnd w:id="32"/>
       <w:proofErr w:type="spellEnd"/>
     </w:p>
     <w:p>
@@ -3504,19 +3984,38 @@
           <w:lang w:val="fr-LU"/>
         </w:rPr>
       </w:pPr>
-      <w:bookmarkStart w:id="32" w:name="_Toc475524853"/>
-      <w:bookmarkStart w:id="33" w:name="_Toc475541627"/>
-      <w:bookmarkStart w:id="34" w:name="_Toc508175779"/>
-      <w:bookmarkStart w:id="35" w:name="_Toc511636819"/>
+      <w:bookmarkStart w:id="33" w:name="_Toc75272398"/>
+      <w:proofErr w:type="spellStart"/>
+      <w:r>
+        <w:t>Informatierisico's</w:t>
+      </w:r>
+      <w:bookmarkEnd w:id="33"/>
+      <w:proofErr w:type="spellEnd"/>
+    </w:p>
+    <w:p>
+      <w:pPr>
+        <w:pStyle w:val="Heading3"/>
+        <w:numPr>
+          <w:ilvl w:val="3"/>
+          <w:numId w:val="1"/>
+        </w:numPr>
+        <w:rPr>
+          <w:lang w:val="fr-LU"/>
+        </w:rPr>
+      </w:pPr>
+      <w:bookmarkStart w:id="34" w:name="_Toc475524853"/>
+      <w:bookmarkStart w:id="35" w:name="_Toc475541627"/>
+      <w:bookmarkStart w:id="36" w:name="_Toc508175779"/>
+      <w:bookmarkStart w:id="37" w:name="_Toc75272399"/>
       <w:proofErr w:type="spellStart"/>
       <w:r>
         <w:t>Impactschaal</w:t>
       </w:r>
       <w:bookmarkEnd w:id="31"/>
-      <w:bookmarkEnd w:id="32"/>
-      <w:bookmarkEnd w:id="33"/>
       <w:bookmarkEnd w:id="34"/>
       <w:bookmarkEnd w:id="35"/>
+      <w:bookmarkEnd w:id="36"/>
+      <w:bookmarkEnd w:id="37"/>
       <w:proofErr w:type="spellEnd"/>
     </w:p>
     <w:p>
@@ -3586,7 +4085,21 @@
         <w:rPr>
           <w:lang w:val="fr-LU"/>
         </w:rPr>
-        <w:t xml:space="preserve"> van de impact en de </w:t>
+        <w:t xml:space="preserve"> van </w:t>
+      </w:r>
+      <w:proofErr w:type="gramStart"/>
+      <w:r>
+        <w:rPr>
+          <w:lang w:val="fr-LU"/>
+        </w:rPr>
+        <w:t>de impact</w:t>
+      </w:r>
+      <w:proofErr w:type="gramEnd"/>
+      <w:r>
+        <w:rPr>
+          <w:lang w:val="fr-LU"/>
+        </w:rPr>
+        <w:t xml:space="preserve"> en de </w:t>
       </w:r>
       <w:proofErr w:type="spellStart"/>
       <w:r>
@@ -3754,6 +4267,1119 @@
     <w:p>
       <w:r>
         <w:t>${SCALE_IMPACT}</w:t>
+      </w:r>
+    </w:p>
+    <w:p>
+      <w:pPr>
+        <w:pStyle w:val="Heading3"/>
+        <w:numPr>
+          <w:ilvl w:val="3"/>
+          <w:numId w:val="1"/>
+        </w:numPr>
+        <w:rPr>
+          <w:lang w:val="fr-LU"/>
+        </w:rPr>
+      </w:pPr>
+      <w:bookmarkStart w:id="38" w:name="_Toc475524854"/>
+      <w:bookmarkStart w:id="39" w:name="_Toc475541628"/>
+      <w:bookmarkStart w:id="40" w:name="_Toc508175780"/>
+      <w:bookmarkStart w:id="41" w:name="_Toc75272400"/>
+      <w:proofErr w:type="spellStart"/>
+      <w:r>
+        <w:t>Dreigingsschalen</w:t>
+      </w:r>
+      <w:bookmarkEnd w:id="38"/>
+      <w:bookmarkEnd w:id="39"/>
+      <w:bookmarkEnd w:id="40"/>
+      <w:bookmarkEnd w:id="41"/>
+      <w:proofErr w:type="spellEnd"/>
+    </w:p>
+    <w:p>
+      <w:pPr>
+        <w:spacing w:after="0"/>
+      </w:pPr>
+      <w:r>
+        <w:t xml:space="preserve">De </w:t>
+      </w:r>
+      <w:proofErr w:type="spellStart"/>
+      <w:r>
+        <w:t>onderstaande</w:t>
+      </w:r>
+      <w:proofErr w:type="spellEnd"/>
+      <w:r>
+        <w:t xml:space="preserve"> </w:t>
+      </w:r>
+      <w:proofErr w:type="spellStart"/>
+      <w:r>
+        <w:t>tabel</w:t>
+      </w:r>
+      <w:proofErr w:type="spellEnd"/>
+      <w:r>
+        <w:t xml:space="preserve"> </w:t>
+      </w:r>
+      <w:proofErr w:type="spellStart"/>
+      <w:r>
+        <w:t>geeft</w:t>
+      </w:r>
+      <w:proofErr w:type="spellEnd"/>
+      <w:r>
+        <w:t xml:space="preserve"> de </w:t>
+      </w:r>
+      <w:proofErr w:type="spellStart"/>
+      <w:r>
+        <w:t>waarschijnlijkheidsschaal</w:t>
+      </w:r>
+      <w:proofErr w:type="spellEnd"/>
+      <w:r>
+        <w:t xml:space="preserve"> </w:t>
+      </w:r>
+      <w:proofErr w:type="spellStart"/>
+      <w:r>
+        <w:t>voor</w:t>
+      </w:r>
+      <w:proofErr w:type="spellEnd"/>
+      <w:r>
+        <w:t xml:space="preserve"> het </w:t>
+      </w:r>
+      <w:proofErr w:type="spellStart"/>
+      <w:r>
+        <w:t>optreden</w:t>
+      </w:r>
+      <w:proofErr w:type="spellEnd"/>
+      <w:r>
+        <w:t xml:space="preserve"> van </w:t>
+      </w:r>
+      <w:proofErr w:type="spellStart"/>
+      <w:r>
+        <w:t>een</w:t>
+      </w:r>
+      <w:proofErr w:type="spellEnd"/>
+      <w:r>
+        <w:t xml:space="preserve"> </w:t>
+      </w:r>
+      <w:proofErr w:type="spellStart"/>
+      <w:r>
+        <w:t>dreiging</w:t>
+      </w:r>
+      <w:proofErr w:type="spellEnd"/>
+      <w:r>
+        <w:t xml:space="preserve"> </w:t>
+      </w:r>
+      <w:proofErr w:type="spellStart"/>
+      <w:r>
+        <w:t>weer</w:t>
+      </w:r>
+      <w:proofErr w:type="spellEnd"/>
+      <w:r>
+        <w:t>.</w:t>
+      </w:r>
+    </w:p>
+    <w:p>
+      <w:pPr>
+        <w:spacing w:after="0"/>
+      </w:pPr>
+      <w:r>
+        <w:t xml:space="preserve"> </w:t>
+      </w:r>
+    </w:p>
+    <w:p>
+      <w:pPr>
+        <w:spacing w:after="0"/>
+        <w:rPr>
+          <w:lang w:val="fr-LU"/>
+        </w:rPr>
+      </w:pPr>
+      <w:r>
+        <w:rPr>
+          <w:lang w:val="fr-LU"/>
+        </w:rPr>
+        <w:t>${SCALE_THREAT}</w:t>
+      </w:r>
+    </w:p>
+    <w:p>
+      <w:pPr>
+        <w:pStyle w:val="Heading3"/>
+        <w:numPr>
+          <w:ilvl w:val="3"/>
+          <w:numId w:val="1"/>
+        </w:numPr>
+        <w:rPr>
+          <w:lang w:val="fr-LU"/>
+        </w:rPr>
+      </w:pPr>
+      <w:bookmarkStart w:id="42" w:name="_Toc475524855"/>
+      <w:bookmarkStart w:id="43" w:name="_Toc475541629"/>
+      <w:bookmarkStart w:id="44" w:name="_Toc508175781"/>
+      <w:bookmarkStart w:id="45" w:name="_Toc75272401"/>
+      <w:proofErr w:type="spellStart"/>
+      <w:r>
+        <w:t>Kwetsbaarheidsschalen</w:t>
+      </w:r>
+      <w:bookmarkEnd w:id="42"/>
+      <w:bookmarkEnd w:id="43"/>
+      <w:bookmarkEnd w:id="44"/>
+      <w:bookmarkEnd w:id="45"/>
+      <w:proofErr w:type="spellEnd"/>
+    </w:p>
+    <w:p>
+      <w:pPr>
+        <w:spacing w:after="0"/>
+      </w:pPr>
+      <w:r>
+        <w:t xml:space="preserve">De </w:t>
+      </w:r>
+      <w:proofErr w:type="spellStart"/>
+      <w:r>
+        <w:t>onderstaande</w:t>
+      </w:r>
+      <w:proofErr w:type="spellEnd"/>
+      <w:r>
+        <w:t xml:space="preserve"> </w:t>
+      </w:r>
+      <w:proofErr w:type="spellStart"/>
+      <w:r>
+        <w:t>tabel</w:t>
+      </w:r>
+      <w:proofErr w:type="spellEnd"/>
+      <w:r>
+        <w:t xml:space="preserve"> </w:t>
+      </w:r>
+      <w:proofErr w:type="spellStart"/>
+      <w:r>
+        <w:t>geeft</w:t>
+      </w:r>
+      <w:proofErr w:type="spellEnd"/>
+      <w:r>
+        <w:t xml:space="preserve"> de </w:t>
+      </w:r>
+      <w:proofErr w:type="spellStart"/>
+      <w:r>
+        <w:t>kwetsbaarheidsschaal</w:t>
+      </w:r>
+      <w:proofErr w:type="spellEnd"/>
+      <w:r>
+        <w:t xml:space="preserve"> van het </w:t>
+      </w:r>
+      <w:proofErr w:type="spellStart"/>
+      <w:r>
+        <w:t>actief</w:t>
+      </w:r>
+      <w:proofErr w:type="spellEnd"/>
+      <w:r>
+        <w:t xml:space="preserve"> </w:t>
+      </w:r>
+      <w:proofErr w:type="spellStart"/>
+      <w:r>
+        <w:t>weer</w:t>
+      </w:r>
+      <w:proofErr w:type="spellEnd"/>
+      <w:r>
+        <w:t xml:space="preserve">. </w:t>
+      </w:r>
+      <w:proofErr w:type="spellStart"/>
+      <w:r>
+        <w:t>Bij</w:t>
+      </w:r>
+      <w:proofErr w:type="spellEnd"/>
+      <w:r>
+        <w:t xml:space="preserve"> het </w:t>
+      </w:r>
+      <w:proofErr w:type="spellStart"/>
+      <w:r>
+        <w:t>kwalificeren</w:t>
+      </w:r>
+      <w:proofErr w:type="spellEnd"/>
+      <w:r>
+        <w:t xml:space="preserve"> van de </w:t>
+      </w:r>
+      <w:proofErr w:type="spellStart"/>
+      <w:r>
+        <w:t>kwetsbaarheid</w:t>
+      </w:r>
+      <w:proofErr w:type="spellEnd"/>
+      <w:r>
+        <w:t xml:space="preserve"> </w:t>
+      </w:r>
+      <w:proofErr w:type="spellStart"/>
+      <w:r>
+        <w:t>wordt</w:t>
+      </w:r>
+      <w:proofErr w:type="spellEnd"/>
+      <w:r>
+        <w:t xml:space="preserve"> </w:t>
+      </w:r>
+      <w:proofErr w:type="spellStart"/>
+      <w:r>
+        <w:t>rekening</w:t>
+      </w:r>
+      <w:proofErr w:type="spellEnd"/>
+      <w:r>
+        <w:t xml:space="preserve"> </w:t>
+      </w:r>
+      <w:proofErr w:type="spellStart"/>
+      <w:r>
+        <w:t>gehouden</w:t>
+      </w:r>
+      <w:proofErr w:type="spellEnd"/>
+      <w:r>
+        <w:t xml:space="preserve"> met de </w:t>
+      </w:r>
+      <w:proofErr w:type="spellStart"/>
+      <w:r>
+        <w:t>geldende</w:t>
+      </w:r>
+      <w:proofErr w:type="spellEnd"/>
+      <w:r>
+        <w:t xml:space="preserve"> </w:t>
+      </w:r>
+      <w:proofErr w:type="spellStart"/>
+      <w:r>
+        <w:t>veiligheidsmaatregelen</w:t>
+      </w:r>
+      <w:proofErr w:type="spellEnd"/>
+      <w:r>
+        <w:t>.</w:t>
+      </w:r>
+    </w:p>
+    <w:p>
+      <w:pPr>
+        <w:spacing w:after="0"/>
+      </w:pPr>
+      <w:r>
+        <w:t xml:space="preserve"> </w:t>
+      </w:r>
+    </w:p>
+    <w:p>
+      <w:pPr>
+        <w:rPr>
+          <w:highlight w:val="yellow"/>
+          <w:lang w:val="fr-LU"/>
+        </w:rPr>
+      </w:pPr>
+      <w:r>
+        <w:rPr>
+          <w:lang w:val="fr-LU"/>
+        </w:rPr>
+        <w:t>${SCALE_VULN}</w:t>
+      </w:r>
+    </w:p>
+    <w:p>
+      <w:pPr>
+        <w:spacing w:after="200" w:line="276" w:lineRule="auto"/>
+        <w:ind w:right="0"/>
+        <w:jc w:val="left"/>
+        <w:rPr>
+          <w:rFonts w:eastAsia="Times New Roman" w:cs="URWPalladioL-Bold"/>
+          <w:b/>
+          <w:bCs/>
+          <w:sz w:val="24"/>
+          <w:szCs w:val="24"/>
+          <w:lang w:val="fr-LU"/>
+        </w:rPr>
+      </w:pPr>
+      <w:r>
+        <w:rPr>
+          <w:lang w:val="fr-LU"/>
+        </w:rPr>
+        <w:br w:type="page"/>
+      </w:r>
+    </w:p>
+    <w:p>
+      <w:pPr>
+        <w:pStyle w:val="Heading3"/>
+        <w:numPr>
+          <w:ilvl w:val="3"/>
+          <w:numId w:val="1"/>
+        </w:numPr>
+        <w:rPr>
+          <w:lang w:val="fr-FR"/>
+        </w:rPr>
+      </w:pPr>
+      <w:bookmarkStart w:id="46" w:name="_Toc475541630"/>
+      <w:bookmarkStart w:id="47" w:name="_Toc508175782"/>
+      <w:bookmarkStart w:id="48" w:name="_Toc475524856"/>
+      <w:bookmarkStart w:id="49" w:name="_Toc75272402"/>
+      <w:proofErr w:type="spellStart"/>
+      <w:r>
+        <w:rPr>
+          <w:lang w:val="fr-FR"/>
+        </w:rPr>
+        <w:lastRenderedPageBreak/>
+        <w:t>Tabel</w:t>
+      </w:r>
+      <w:proofErr w:type="spellEnd"/>
+      <w:r>
+        <w:rPr>
+          <w:lang w:val="fr-FR"/>
+        </w:rPr>
+        <w:t xml:space="preserve"> van de </w:t>
+      </w:r>
+      <w:proofErr w:type="spellStart"/>
+      <w:r>
+        <w:rPr>
+          <w:lang w:val="fr-FR"/>
+        </w:rPr>
+        <w:t>risico's</w:t>
+      </w:r>
+      <w:proofErr w:type="spellEnd"/>
+      <w:r>
+        <w:rPr>
+          <w:lang w:val="fr-FR"/>
+        </w:rPr>
+        <w:t xml:space="preserve"> en </w:t>
+      </w:r>
+      <w:proofErr w:type="spellStart"/>
+      <w:r>
+        <w:rPr>
+          <w:lang w:val="fr-FR"/>
+        </w:rPr>
+        <w:t>acceptatiedrempels</w:t>
+      </w:r>
+      <w:proofErr w:type="spellEnd"/>
+      <w:r>
+        <w:rPr>
+          <w:lang w:val="fr-FR"/>
+        </w:rPr>
+        <w:t xml:space="preserve"> </w:t>
+      </w:r>
+      <w:proofErr w:type="spellStart"/>
+      <w:r>
+        <w:rPr>
+          <w:lang w:val="fr-FR"/>
+        </w:rPr>
+        <w:t>voor</w:t>
+      </w:r>
+      <w:proofErr w:type="spellEnd"/>
+      <w:r>
+        <w:rPr>
+          <w:lang w:val="fr-FR"/>
+        </w:rPr>
+        <w:t xml:space="preserve"> de </w:t>
+      </w:r>
+      <w:proofErr w:type="spellStart"/>
+      <w:r>
+        <w:rPr>
+          <w:lang w:val="fr-FR"/>
+        </w:rPr>
+        <w:t>risico's</w:t>
+      </w:r>
+      <w:bookmarkEnd w:id="46"/>
+      <w:bookmarkEnd w:id="47"/>
+      <w:bookmarkEnd w:id="49"/>
+      <w:proofErr w:type="spellEnd"/>
+      <w:r>
+        <w:rPr>
+          <w:lang w:val="fr-FR"/>
+        </w:rPr>
+        <w:t xml:space="preserve"> </w:t>
+      </w:r>
+      <w:bookmarkEnd w:id="48"/>
+    </w:p>
+    <w:p>
+      <w:pPr>
+        <w:rPr>
+          <w:color w:val="000000" w:themeColor="text1"/>
+        </w:rPr>
+      </w:pPr>
+      <w:r>
+        <w:rPr>
+          <w:color w:val="000000"/>
+        </w:rPr>
+        <w:t xml:space="preserve">De </w:t>
+      </w:r>
+      <w:proofErr w:type="spellStart"/>
+      <w:r>
+        <w:rPr>
+          <w:color w:val="000000"/>
+        </w:rPr>
+        <w:t>onderstaande</w:t>
+      </w:r>
+      <w:proofErr w:type="spellEnd"/>
+      <w:r>
+        <w:rPr>
+          <w:color w:val="000000"/>
+        </w:rPr>
+        <w:t xml:space="preserve"> </w:t>
+      </w:r>
+      <w:proofErr w:type="spellStart"/>
+      <w:r>
+        <w:rPr>
+          <w:color w:val="000000"/>
+        </w:rPr>
+        <w:t>tabel</w:t>
+      </w:r>
+      <w:proofErr w:type="spellEnd"/>
+      <w:r>
+        <w:rPr>
+          <w:color w:val="000000"/>
+        </w:rPr>
+        <w:t xml:space="preserve"> </w:t>
+      </w:r>
+      <w:proofErr w:type="spellStart"/>
+      <w:r>
+        <w:rPr>
+          <w:color w:val="000000"/>
+        </w:rPr>
+        <w:t>geeft</w:t>
+      </w:r>
+      <w:proofErr w:type="spellEnd"/>
+      <w:r>
+        <w:rPr>
+          <w:color w:val="000000"/>
+        </w:rPr>
+        <w:t xml:space="preserve"> de </w:t>
+      </w:r>
+      <w:proofErr w:type="spellStart"/>
+      <w:r>
+        <w:rPr>
+          <w:color w:val="000000"/>
+        </w:rPr>
+        <w:t>berekening</w:t>
+      </w:r>
+      <w:proofErr w:type="spellEnd"/>
+      <w:r>
+        <w:rPr>
+          <w:color w:val="000000"/>
+        </w:rPr>
+        <w:t xml:space="preserve"> van de </w:t>
+      </w:r>
+      <w:proofErr w:type="spellStart"/>
+      <w:proofErr w:type="gramStart"/>
+      <w:r>
+        <w:rPr>
+          <w:color w:val="000000"/>
+        </w:rPr>
+        <w:t>risico's</w:t>
+      </w:r>
+      <w:proofErr w:type="spellEnd"/>
+      <w:proofErr w:type="gramEnd"/>
+      <w:r>
+        <w:rPr>
+          <w:color w:val="000000"/>
+        </w:rPr>
+        <w:t xml:space="preserve"> </w:t>
+      </w:r>
+      <w:proofErr w:type="spellStart"/>
+      <w:r>
+        <w:rPr>
+          <w:color w:val="000000"/>
+        </w:rPr>
+        <w:t>weer</w:t>
+      </w:r>
+      <w:proofErr w:type="spellEnd"/>
+      <w:r>
+        <w:rPr>
+          <w:color w:val="000000"/>
+        </w:rPr>
+        <w:t xml:space="preserve">. De </w:t>
+      </w:r>
+      <w:proofErr w:type="spellStart"/>
+      <w:r>
+        <w:rPr>
+          <w:color w:val="000000"/>
+        </w:rPr>
+        <w:t>kleuren</w:t>
+      </w:r>
+      <w:proofErr w:type="spellEnd"/>
+      <w:r>
+        <w:rPr>
+          <w:color w:val="000000"/>
+        </w:rPr>
+        <w:t xml:space="preserve"> </w:t>
+      </w:r>
+      <w:proofErr w:type="spellStart"/>
+      <w:r>
+        <w:rPr>
+          <w:color w:val="000000"/>
+        </w:rPr>
+        <w:t>dienen</w:t>
+      </w:r>
+      <w:proofErr w:type="spellEnd"/>
+      <w:r>
+        <w:rPr>
+          <w:color w:val="000000"/>
+        </w:rPr>
+        <w:t xml:space="preserve"> </w:t>
+      </w:r>
+      <w:proofErr w:type="spellStart"/>
+      <w:r>
+        <w:rPr>
+          <w:color w:val="000000"/>
+        </w:rPr>
+        <w:t>uitsluitend</w:t>
+      </w:r>
+      <w:proofErr w:type="spellEnd"/>
+      <w:r>
+        <w:rPr>
+          <w:color w:val="000000"/>
+        </w:rPr>
+        <w:t xml:space="preserve"> </w:t>
+      </w:r>
+      <w:proofErr w:type="spellStart"/>
+      <w:r>
+        <w:rPr>
+          <w:color w:val="000000"/>
+        </w:rPr>
+        <w:t>ter</w:t>
+      </w:r>
+      <w:proofErr w:type="spellEnd"/>
+      <w:r>
+        <w:rPr>
+          <w:color w:val="000000"/>
+        </w:rPr>
+        <w:t xml:space="preserve"> </w:t>
+      </w:r>
+      <w:proofErr w:type="spellStart"/>
+      <w:r>
+        <w:rPr>
+          <w:color w:val="000000"/>
+        </w:rPr>
+        <w:t>indicatie</w:t>
+      </w:r>
+      <w:proofErr w:type="spellEnd"/>
+      <w:r>
+        <w:rPr>
+          <w:color w:val="000000"/>
+        </w:rPr>
+        <w:t xml:space="preserve"> </w:t>
+      </w:r>
+      <w:proofErr w:type="spellStart"/>
+      <w:r>
+        <w:rPr>
+          <w:color w:val="000000"/>
+        </w:rPr>
+        <w:t>en</w:t>
+      </w:r>
+      <w:proofErr w:type="spellEnd"/>
+      <w:r>
+        <w:rPr>
+          <w:color w:val="000000"/>
+        </w:rPr>
+        <w:t xml:space="preserve"> </w:t>
+      </w:r>
+      <w:proofErr w:type="spellStart"/>
+      <w:r>
+        <w:rPr>
+          <w:color w:val="000000"/>
+        </w:rPr>
+        <w:t>moeten</w:t>
+      </w:r>
+      <w:proofErr w:type="spellEnd"/>
+      <w:r>
+        <w:rPr>
+          <w:color w:val="000000"/>
+        </w:rPr>
+        <w:t xml:space="preserve"> </w:t>
+      </w:r>
+      <w:proofErr w:type="spellStart"/>
+      <w:r>
+        <w:rPr>
+          <w:color w:val="000000"/>
+        </w:rPr>
+        <w:t>worden</w:t>
+      </w:r>
+      <w:proofErr w:type="spellEnd"/>
+      <w:r>
+        <w:rPr>
+          <w:color w:val="000000"/>
+        </w:rPr>
+        <w:t xml:space="preserve"> </w:t>
+      </w:r>
+      <w:proofErr w:type="spellStart"/>
+      <w:r>
+        <w:rPr>
+          <w:color w:val="000000"/>
+        </w:rPr>
+        <w:t>aanvaard</w:t>
+      </w:r>
+      <w:proofErr w:type="spellEnd"/>
+      <w:r>
+        <w:rPr>
+          <w:color w:val="000000"/>
+        </w:rPr>
+        <w:t xml:space="preserve"> </w:t>
+      </w:r>
+      <w:proofErr w:type="spellStart"/>
+      <w:r>
+        <w:rPr>
+          <w:color w:val="000000"/>
+        </w:rPr>
+        <w:t>en</w:t>
+      </w:r>
+      <w:proofErr w:type="spellEnd"/>
+      <w:r>
+        <w:rPr>
+          <w:color w:val="000000"/>
+        </w:rPr>
+        <w:t xml:space="preserve">/of </w:t>
+      </w:r>
+      <w:proofErr w:type="spellStart"/>
+      <w:r>
+        <w:rPr>
+          <w:color w:val="000000"/>
+        </w:rPr>
+        <w:t>gewijzigd</w:t>
+      </w:r>
+      <w:proofErr w:type="spellEnd"/>
+      <w:r>
+        <w:rPr>
+          <w:color w:val="000000"/>
+        </w:rPr>
+        <w:t xml:space="preserve"> door de </w:t>
+      </w:r>
+      <w:proofErr w:type="spellStart"/>
+      <w:r>
+        <w:rPr>
+          <w:color w:val="000000"/>
+        </w:rPr>
+        <w:t>Raad</w:t>
+      </w:r>
+      <w:proofErr w:type="spellEnd"/>
+      <w:r>
+        <w:rPr>
+          <w:color w:val="000000"/>
+        </w:rPr>
+        <w:t xml:space="preserve"> van </w:t>
+      </w:r>
+      <w:proofErr w:type="spellStart"/>
+      <w:r>
+        <w:rPr>
+          <w:color w:val="000000"/>
+        </w:rPr>
+        <w:t>Bestuur</w:t>
+      </w:r>
+      <w:proofErr w:type="spellEnd"/>
+      <w:r>
+        <w:rPr>
+          <w:color w:val="000000"/>
+        </w:rPr>
+        <w:t xml:space="preserve"> / het </w:t>
+      </w:r>
+      <w:proofErr w:type="spellStart"/>
+      <w:r>
+        <w:rPr>
+          <w:color w:val="000000"/>
+        </w:rPr>
+        <w:t>Directiecomité</w:t>
+      </w:r>
+      <w:proofErr w:type="spellEnd"/>
+      <w:r>
+        <w:rPr>
+          <w:color w:val="000000"/>
+        </w:rPr>
+        <w:t>.</w:t>
+      </w:r>
+      <w:r>
+        <w:rPr>
+          <w:color w:val="000000" w:themeColor="text1"/>
+        </w:rPr>
+        <w:t xml:space="preserve"> </w:t>
+      </w:r>
+    </w:p>
+    <w:p>
+      <w:pPr>
+        <w:ind w:firstLine="709"/>
+        <w:rPr>
+          <w:color w:val="000000" w:themeColor="text1"/>
+        </w:rPr>
+      </w:pPr>
+      <w:r>
+        <w:rPr>
+          <w:color w:val="000000"/>
+        </w:rPr>
+        <w:t>Rood</w:t>
+      </w:r>
+      <w:r>
+        <w:tab/>
+      </w:r>
+      <w:r>
+        <w:tab/>
+        <w:t>:</w:t>
+      </w:r>
+      <w:r>
+        <w:rPr>
+          <w:color w:val="000000" w:themeColor="text1"/>
+        </w:rPr>
+        <w:t xml:space="preserve"> </w:t>
+      </w:r>
+      <w:proofErr w:type="spellStart"/>
+      <w:r>
+        <w:rPr>
+          <w:color w:val="000000"/>
+        </w:rPr>
+        <w:t>Onaanvaardbaar</w:t>
+      </w:r>
+      <w:proofErr w:type="spellEnd"/>
+      <w:r>
+        <w:rPr>
+          <w:color w:val="000000"/>
+        </w:rPr>
+        <w:t xml:space="preserve"> </w:t>
+      </w:r>
+      <w:proofErr w:type="spellStart"/>
+      <w:r>
+        <w:rPr>
+          <w:color w:val="000000"/>
+        </w:rPr>
+        <w:t>risico</w:t>
+      </w:r>
+      <w:proofErr w:type="spellEnd"/>
+      <w:r>
+        <w:rPr>
+          <w:color w:val="000000"/>
+        </w:rPr>
+        <w:t xml:space="preserve"> </w:t>
+      </w:r>
+      <w:proofErr w:type="spellStart"/>
+      <w:r>
+        <w:rPr>
+          <w:color w:val="000000"/>
+        </w:rPr>
+        <w:t>dat</w:t>
+      </w:r>
+      <w:proofErr w:type="spellEnd"/>
+      <w:r>
+        <w:rPr>
+          <w:color w:val="000000"/>
+        </w:rPr>
+        <w:t xml:space="preserve"> </w:t>
+      </w:r>
+      <w:proofErr w:type="spellStart"/>
+      <w:r>
+        <w:rPr>
+          <w:color w:val="000000"/>
+        </w:rPr>
+        <w:t>moet</w:t>
+      </w:r>
+      <w:proofErr w:type="spellEnd"/>
+      <w:r>
+        <w:rPr>
+          <w:color w:val="000000"/>
+        </w:rPr>
+        <w:t xml:space="preserve"> </w:t>
+      </w:r>
+      <w:proofErr w:type="spellStart"/>
+      <w:r>
+        <w:rPr>
+          <w:color w:val="000000"/>
+        </w:rPr>
+        <w:t>worden</w:t>
+      </w:r>
+      <w:proofErr w:type="spellEnd"/>
+      <w:r>
+        <w:rPr>
+          <w:color w:val="000000"/>
+        </w:rPr>
+        <w:t xml:space="preserve"> </w:t>
+      </w:r>
+      <w:proofErr w:type="spellStart"/>
+      <w:r>
+        <w:rPr>
+          <w:color w:val="000000"/>
+        </w:rPr>
+        <w:t>behandeld</w:t>
+      </w:r>
+      <w:proofErr w:type="spellEnd"/>
+      <w:r>
+        <w:rPr>
+          <w:color w:val="000000"/>
+        </w:rPr>
+        <w:t>.</w:t>
+      </w:r>
+    </w:p>
+    <w:p>
+      <w:pPr>
+        <w:ind w:left="2125" w:hanging="1416"/>
+        <w:rPr>
+          <w:color w:val="000000" w:themeColor="text1"/>
+        </w:rPr>
+      </w:pPr>
+      <w:proofErr w:type="spellStart"/>
+      <w:r>
+        <w:rPr>
+          <w:color w:val="000000"/>
+        </w:rPr>
+        <w:t>Oranje</w:t>
+      </w:r>
+      <w:proofErr w:type="spellEnd"/>
+      <w:r>
+        <w:tab/>
+      </w:r>
+      <w:r>
+        <w:t>:</w:t>
+      </w:r>
+      <w:r>
+        <w:rPr>
+          <w:color w:val="000000" w:themeColor="text1"/>
+        </w:rPr>
+        <w:t xml:space="preserve"> </w:t>
+      </w:r>
+      <w:proofErr w:type="spellStart"/>
+      <w:r>
+        <w:rPr>
+          <w:color w:val="000000"/>
+        </w:rPr>
+        <w:t>Gemiddeld</w:t>
+      </w:r>
+      <w:proofErr w:type="spellEnd"/>
+      <w:r>
+        <w:rPr>
+          <w:color w:val="000000"/>
+        </w:rPr>
+        <w:t xml:space="preserve"> </w:t>
+      </w:r>
+      <w:proofErr w:type="spellStart"/>
+      <w:r>
+        <w:rPr>
+          <w:color w:val="000000"/>
+        </w:rPr>
+        <w:t>risico</w:t>
+      </w:r>
+      <w:proofErr w:type="spellEnd"/>
+      <w:r>
+        <w:rPr>
+          <w:color w:val="000000"/>
+        </w:rPr>
+        <w:t xml:space="preserve"> </w:t>
+      </w:r>
+      <w:proofErr w:type="spellStart"/>
+      <w:r>
+        <w:rPr>
+          <w:color w:val="000000"/>
+        </w:rPr>
+        <w:t>dat</w:t>
+      </w:r>
+      <w:proofErr w:type="spellEnd"/>
+      <w:r>
+        <w:rPr>
+          <w:color w:val="000000"/>
+        </w:rPr>
+        <w:t xml:space="preserve"> al </w:t>
+      </w:r>
+      <w:proofErr w:type="spellStart"/>
+      <w:r>
+        <w:rPr>
+          <w:color w:val="000000"/>
+        </w:rPr>
+        <w:t>dan</w:t>
+      </w:r>
+      <w:proofErr w:type="spellEnd"/>
+      <w:r>
+        <w:rPr>
+          <w:color w:val="000000"/>
+        </w:rPr>
+        <w:t xml:space="preserve"> </w:t>
+      </w:r>
+      <w:proofErr w:type="spellStart"/>
+      <w:r>
+        <w:rPr>
+          <w:color w:val="000000"/>
+        </w:rPr>
+        <w:t>niet</w:t>
+      </w:r>
+      <w:proofErr w:type="spellEnd"/>
+      <w:r>
+        <w:rPr>
+          <w:color w:val="000000"/>
+        </w:rPr>
+        <w:t xml:space="preserve"> </w:t>
+      </w:r>
+      <w:proofErr w:type="spellStart"/>
+      <w:r>
+        <w:rPr>
+          <w:color w:val="000000"/>
+        </w:rPr>
+        <w:t>moet</w:t>
+      </w:r>
+      <w:proofErr w:type="spellEnd"/>
+      <w:r>
+        <w:rPr>
+          <w:color w:val="000000"/>
+        </w:rPr>
+        <w:t xml:space="preserve"> </w:t>
+      </w:r>
+      <w:proofErr w:type="spellStart"/>
+      <w:r>
+        <w:rPr>
+          <w:color w:val="000000"/>
+        </w:rPr>
+        <w:t>worden</w:t>
+      </w:r>
+      <w:proofErr w:type="spellEnd"/>
+      <w:r>
+        <w:rPr>
+          <w:color w:val="000000"/>
+        </w:rPr>
+        <w:t xml:space="preserve"> </w:t>
+      </w:r>
+      <w:proofErr w:type="spellStart"/>
+      <w:r>
+        <w:rPr>
+          <w:color w:val="000000"/>
+        </w:rPr>
+        <w:t>behandeld</w:t>
+      </w:r>
+      <w:proofErr w:type="spellEnd"/>
+      <w:r>
+        <w:rPr>
+          <w:color w:val="000000"/>
+        </w:rPr>
+        <w:t xml:space="preserve">, </w:t>
+      </w:r>
+      <w:proofErr w:type="spellStart"/>
+      <w:r>
+        <w:rPr>
+          <w:color w:val="000000"/>
+        </w:rPr>
+        <w:t>naargelang</w:t>
+      </w:r>
+      <w:proofErr w:type="spellEnd"/>
+      <w:r>
+        <w:rPr>
+          <w:color w:val="000000"/>
+        </w:rPr>
+        <w:t xml:space="preserve"> het </w:t>
+      </w:r>
+      <w:proofErr w:type="spellStart"/>
+      <w:r>
+        <w:rPr>
+          <w:color w:val="000000"/>
+        </w:rPr>
+        <w:t>geval</w:t>
+      </w:r>
+      <w:proofErr w:type="spellEnd"/>
+      <w:r>
+        <w:rPr>
+          <w:color w:val="000000"/>
+        </w:rPr>
+        <w:t>.</w:t>
+      </w:r>
+    </w:p>
+    <w:p>
+      <w:pPr>
+        <w:ind w:firstLine="709"/>
+        <w:rPr>
+          <w:color w:val="000000" w:themeColor="text1"/>
+        </w:rPr>
+      </w:pPr>
+      <w:proofErr w:type="spellStart"/>
+      <w:r>
+        <w:rPr>
+          <w:color w:val="000000"/>
+        </w:rPr>
+        <w:t>Groen</w:t>
+      </w:r>
+      <w:proofErr w:type="spellEnd"/>
+      <w:r>
+        <w:tab/>
+      </w:r>
+      <w:r>
+        <w:tab/>
+        <w:t>:</w:t>
+      </w:r>
+      <w:r>
+        <w:rPr>
+          <w:color w:val="000000" w:themeColor="text1"/>
+        </w:rPr>
+        <w:t xml:space="preserve"> </w:t>
+      </w:r>
+      <w:r>
+        <w:rPr>
+          <w:color w:val="000000"/>
+        </w:rPr>
+        <w:t xml:space="preserve">Klein </w:t>
+      </w:r>
+      <w:proofErr w:type="spellStart"/>
+      <w:r>
+        <w:rPr>
+          <w:color w:val="000000"/>
+        </w:rPr>
+        <w:t>risico</w:t>
+      </w:r>
+      <w:proofErr w:type="spellEnd"/>
+      <w:r>
+        <w:rPr>
+          <w:color w:val="000000"/>
+        </w:rPr>
+        <w:t xml:space="preserve"> </w:t>
+      </w:r>
+      <w:proofErr w:type="spellStart"/>
+      <w:r>
+        <w:rPr>
+          <w:color w:val="000000"/>
+        </w:rPr>
+        <w:t>waarvoor</w:t>
+      </w:r>
+      <w:proofErr w:type="spellEnd"/>
+      <w:r>
+        <w:rPr>
+          <w:color w:val="000000"/>
+        </w:rPr>
+        <w:t xml:space="preserve"> </w:t>
+      </w:r>
+      <w:proofErr w:type="spellStart"/>
+      <w:r>
+        <w:rPr>
+          <w:color w:val="000000"/>
+        </w:rPr>
+        <w:t>geen</w:t>
+      </w:r>
+      <w:proofErr w:type="spellEnd"/>
+      <w:r>
+        <w:rPr>
+          <w:color w:val="000000"/>
+        </w:rPr>
+        <w:t xml:space="preserve"> </w:t>
+      </w:r>
+      <w:proofErr w:type="spellStart"/>
+      <w:r>
+        <w:rPr>
+          <w:color w:val="000000"/>
+        </w:rPr>
+        <w:t>actie</w:t>
+      </w:r>
+      <w:proofErr w:type="spellEnd"/>
+      <w:r>
+        <w:rPr>
+          <w:color w:val="000000"/>
+        </w:rPr>
+        <w:t xml:space="preserve"> is </w:t>
+      </w:r>
+      <w:proofErr w:type="spellStart"/>
+      <w:r>
+        <w:rPr>
+          <w:color w:val="000000"/>
+        </w:rPr>
+        <w:t>vereist</w:t>
+      </w:r>
+      <w:proofErr w:type="spellEnd"/>
+      <w:r>
+        <w:rPr>
+          <w:color w:val="000000"/>
+        </w:rPr>
+        <w:t>.</w:t>
+      </w:r>
+      <w:r>
+        <w:rPr>
+          <w:color w:val="000000" w:themeColor="text1"/>
+        </w:rPr>
+        <w:t xml:space="preserve">   </w:t>
+      </w:r>
+    </w:p>
+    <w:p>
+      <w:pPr>
+        <w:jc w:val="center"/>
+        <w:rPr>
+          <w:szCs w:val="18"/>
+          <w:lang w:val="fr-LU"/>
+        </w:rPr>
+      </w:pPr>
+      <w:r>
+        <w:rPr>
+          <w:szCs w:val="18"/>
+          <w:lang w:val="fr-LU"/>
+        </w:rPr>
+        <w:t>${TABLE_RISKS}</w:t>
       </w:r>
     </w:p>
     <w:p>
@@ -3768,1110 +5394,160 @@
           <w:lang w:val="fr-LU"/>
         </w:rPr>
       </w:pPr>
-      <w:bookmarkStart w:id="36" w:name="_Toc475524854"/>
-      <w:bookmarkStart w:id="37" w:name="_Toc475541628"/>
-      <w:bookmarkStart w:id="38" w:name="_Toc508175780"/>
-      <w:bookmarkStart w:id="39" w:name="_Toc511636820"/>
-      <w:proofErr w:type="spellStart"/>
-      <w:r>
-        <w:t>Dreigingsschalen</w:t>
-      </w:r>
-      <w:bookmarkEnd w:id="36"/>
-      <w:bookmarkEnd w:id="37"/>
-      <w:bookmarkEnd w:id="38"/>
-      <w:bookmarkEnd w:id="39"/>
+      <w:bookmarkStart w:id="50" w:name="_Toc75272403"/>
+      <w:proofErr w:type="spellStart"/>
+      <w:r>
+        <w:t>Operationele</w:t>
+      </w:r>
+      <w:proofErr w:type="spellEnd"/>
+      <w:r>
+        <w:t xml:space="preserve"> </w:t>
+      </w:r>
+      <w:proofErr w:type="spellStart"/>
+      <w:r>
+        <w:t>risico’s</w:t>
+      </w:r>
+      <w:bookmarkEnd w:id="50"/>
       <w:proofErr w:type="spellEnd"/>
     </w:p>
     <w:p>
       <w:pPr>
-        <w:spacing w:after="0"/>
-      </w:pPr>
-      <w:r>
-        <w:t xml:space="preserve">De </w:t>
-      </w:r>
-      <w:proofErr w:type="spellStart"/>
-      <w:r>
-        <w:t>onderstaande</w:t>
-      </w:r>
-      <w:proofErr w:type="spellEnd"/>
-      <w:r>
-        <w:t xml:space="preserve"> </w:t>
-      </w:r>
-      <w:proofErr w:type="spellStart"/>
-      <w:r>
-        <w:t>tabel</w:t>
-      </w:r>
-      <w:proofErr w:type="spellEnd"/>
-      <w:r>
-        <w:t xml:space="preserve"> </w:t>
-      </w:r>
-      <w:proofErr w:type="spellStart"/>
-      <w:r>
-        <w:t>geeft</w:t>
-      </w:r>
-      <w:proofErr w:type="spellEnd"/>
-      <w:r>
-        <w:t xml:space="preserve"> de </w:t>
-      </w:r>
-      <w:proofErr w:type="spellStart"/>
-      <w:r>
-        <w:t>waarschijnlijkheidsschaal</w:t>
-      </w:r>
-      <w:proofErr w:type="spellEnd"/>
-      <w:r>
-        <w:t xml:space="preserve"> </w:t>
-      </w:r>
-      <w:proofErr w:type="spellStart"/>
-      <w:r>
-        <w:t>voor</w:t>
-      </w:r>
-      <w:proofErr w:type="spellEnd"/>
-      <w:r>
-        <w:t xml:space="preserve"> het </w:t>
-      </w:r>
-      <w:proofErr w:type="spellStart"/>
-      <w:r>
-        <w:t>optreden</w:t>
-      </w:r>
-      <w:proofErr w:type="spellEnd"/>
-      <w:r>
-        <w:t xml:space="preserve"> van </w:t>
-      </w:r>
-      <w:proofErr w:type="spellStart"/>
-      <w:r>
-        <w:t>een</w:t>
-      </w:r>
-      <w:proofErr w:type="spellEnd"/>
-      <w:r>
-        <w:t xml:space="preserve"> </w:t>
-      </w:r>
-      <w:proofErr w:type="spellStart"/>
-      <w:r>
-        <w:t>dreiging</w:t>
-      </w:r>
-      <w:proofErr w:type="spellEnd"/>
-      <w:r>
-        <w:t xml:space="preserve"> </w:t>
-      </w:r>
-      <w:proofErr w:type="spellStart"/>
-      <w:r>
-        <w:t>weer</w:t>
-      </w:r>
-      <w:proofErr w:type="spellEnd"/>
-      <w:r>
-        <w:t>.</w:t>
-      </w:r>
+        <w:pStyle w:val="Heading3"/>
+        <w:numPr>
+          <w:ilvl w:val="3"/>
+          <w:numId w:val="1"/>
+        </w:numPr>
+      </w:pPr>
+      <w:bookmarkStart w:id="51" w:name="_Toc75272404"/>
+      <w:proofErr w:type="spellStart"/>
+      <w:r>
+        <w:t>Impactschaal</w:t>
+      </w:r>
+      <w:bookmarkEnd w:id="51"/>
+      <w:proofErr w:type="spellEnd"/>
     </w:p>
     <w:p>
-      <w:pPr>
-        <w:spacing w:after="0"/>
-      </w:pPr>
-      <w:r>
-        <w:t xml:space="preserve"> </w:t>
+      <w:r>
+        <w:t>${OP_RISKS_SCALE_IMPACT}</w:t>
       </w:r>
     </w:p>
     <w:p>
       <w:pPr>
-        <w:spacing w:after="0"/>
-        <w:rPr>
-          <w:lang w:val="fr-LU"/>
-        </w:rPr>
-      </w:pPr>
-      <w:r>
-        <w:rPr>
-          <w:lang w:val="fr-LU"/>
-        </w:rPr>
-        <w:t>${SCALE_THREAT}</w:t>
-      </w:r>
+        <w:pStyle w:val="Heading3"/>
+        <w:numPr>
+          <w:ilvl w:val="3"/>
+          <w:numId w:val="1"/>
+        </w:numPr>
+      </w:pPr>
+      <w:bookmarkStart w:id="52" w:name="_Toc75272405"/>
+      <w:proofErr w:type="spellStart"/>
+      <w:r>
+        <w:t>Waarschijnlijkheidsschaal</w:t>
+      </w:r>
+      <w:bookmarkEnd w:id="52"/>
+      <w:proofErr w:type="spellEnd"/>
     </w:p>
     <w:p>
+      <w:r>
+        <w:t>${OP_RISKS_SCALE_LIKELIHOOD}</w:t>
+      </w:r>
+    </w:p>
+    <w:p>
       <w:pPr>
         <w:pStyle w:val="Heading3"/>
         <w:numPr>
-          <w:ilvl w:val="2"/>
+          <w:ilvl w:val="3"/>
           <w:numId w:val="1"/>
         </w:numPr>
-        <w:ind w:left="709"/>
-        <w:rPr>
-          <w:lang w:val="fr-LU"/>
-        </w:rPr>
-      </w:pPr>
-      <w:bookmarkStart w:id="40" w:name="_Toc475524855"/>
-      <w:bookmarkStart w:id="41" w:name="_Toc475541629"/>
-      <w:bookmarkStart w:id="42" w:name="_Toc508175781"/>
-      <w:bookmarkStart w:id="43" w:name="_Toc511636821"/>
-      <w:proofErr w:type="spellStart"/>
-      <w:r>
-        <w:t>Kwetsbaarheidsschalen</w:t>
-      </w:r>
-      <w:bookmarkEnd w:id="40"/>
-      <w:bookmarkEnd w:id="41"/>
-      <w:bookmarkEnd w:id="42"/>
-      <w:bookmarkEnd w:id="43"/>
-      <w:proofErr w:type="spellEnd"/>
+        <w:rPr>
+          <w:lang w:val="fr-FR"/>
+        </w:rPr>
+      </w:pPr>
+      <w:bookmarkStart w:id="53" w:name="_Toc75272406"/>
+      <w:proofErr w:type="spellStart"/>
+      <w:r>
+        <w:rPr>
+          <w:lang w:val="fr-FR"/>
+        </w:rPr>
+        <w:t>Tabel</w:t>
+      </w:r>
+      <w:proofErr w:type="spellEnd"/>
+      <w:r>
+        <w:rPr>
+          <w:lang w:val="fr-FR"/>
+        </w:rPr>
+        <w:t xml:space="preserve"> van de </w:t>
+      </w:r>
+      <w:proofErr w:type="spellStart"/>
+      <w:r>
+        <w:rPr>
+          <w:lang w:val="fr-FR"/>
+        </w:rPr>
+        <w:t>risico's</w:t>
+      </w:r>
+      <w:proofErr w:type="spellEnd"/>
+      <w:r>
+        <w:rPr>
+          <w:lang w:val="fr-FR"/>
+        </w:rPr>
+        <w:t xml:space="preserve"> en </w:t>
+      </w:r>
+      <w:proofErr w:type="spellStart"/>
+      <w:r>
+        <w:rPr>
+          <w:lang w:val="fr-FR"/>
+        </w:rPr>
+        <w:t>acceptatiedrempels</w:t>
+      </w:r>
+      <w:proofErr w:type="spellEnd"/>
+      <w:r>
+        <w:rPr>
+          <w:lang w:val="fr-FR"/>
+        </w:rPr>
+        <w:t xml:space="preserve"> </w:t>
+      </w:r>
+      <w:proofErr w:type="spellStart"/>
+      <w:r>
+        <w:rPr>
+          <w:lang w:val="fr-FR"/>
+        </w:rPr>
+        <w:t>voor</w:t>
+      </w:r>
+      <w:proofErr w:type="spellEnd"/>
+      <w:r>
+        <w:rPr>
+          <w:lang w:val="fr-FR"/>
+        </w:rPr>
+        <w:t xml:space="preserve"> de </w:t>
+      </w:r>
+      <w:proofErr w:type="spellStart"/>
+      <w:r>
+        <w:rPr>
+          <w:lang w:val="fr-FR"/>
+        </w:rPr>
+        <w:t>risico's</w:t>
+      </w:r>
+      <w:bookmarkEnd w:id="53"/>
+      <w:proofErr w:type="spellEnd"/>
+      <w:r>
+        <w:rPr>
+          <w:lang w:val="fr-FR"/>
+        </w:rPr>
+        <w:t xml:space="preserve"> </w:t>
+      </w:r>
     </w:p>
     <w:p>
       <w:pPr>
-        <w:spacing w:after="0"/>
-      </w:pPr>
-      <w:r>
-        <w:t xml:space="preserve">De </w:t>
-      </w:r>
-      <w:proofErr w:type="spellStart"/>
-      <w:r>
-        <w:t>onderstaande</w:t>
-      </w:r>
-      <w:proofErr w:type="spellEnd"/>
-      <w:r>
-        <w:t xml:space="preserve"> </w:t>
-      </w:r>
-      <w:proofErr w:type="spellStart"/>
-      <w:r>
-        <w:t>tabel</w:t>
-      </w:r>
-      <w:proofErr w:type="spellEnd"/>
-      <w:r>
-        <w:t xml:space="preserve"> </w:t>
-      </w:r>
-      <w:proofErr w:type="spellStart"/>
-      <w:r>
-        <w:t>geeft</w:t>
-      </w:r>
-      <w:proofErr w:type="spellEnd"/>
-      <w:r>
-        <w:t xml:space="preserve"> de </w:t>
-      </w:r>
-      <w:proofErr w:type="spellStart"/>
-      <w:r>
-        <w:t>kwetsbaarheidsschaal</w:t>
-      </w:r>
-      <w:proofErr w:type="spellEnd"/>
-      <w:r>
-        <w:t xml:space="preserve"> van het </w:t>
-      </w:r>
-      <w:proofErr w:type="spellStart"/>
-      <w:r>
-        <w:t>actief</w:t>
-      </w:r>
-      <w:proofErr w:type="spellEnd"/>
-      <w:r>
-        <w:t xml:space="preserve"> </w:t>
-      </w:r>
-      <w:proofErr w:type="spellStart"/>
-      <w:r>
-        <w:t>weer</w:t>
-      </w:r>
-      <w:proofErr w:type="spellEnd"/>
-      <w:r>
-        <w:t xml:space="preserve">. </w:t>
-      </w:r>
-      <w:proofErr w:type="spellStart"/>
-      <w:r>
-        <w:t>Bij</w:t>
-      </w:r>
-      <w:proofErr w:type="spellEnd"/>
-      <w:r>
-        <w:t xml:space="preserve"> het </w:t>
-      </w:r>
-      <w:proofErr w:type="spellStart"/>
-      <w:r>
-        <w:t>kwalificeren</w:t>
-      </w:r>
-      <w:proofErr w:type="spellEnd"/>
-      <w:r>
-        <w:t xml:space="preserve"> van de </w:t>
-      </w:r>
-      <w:proofErr w:type="spellStart"/>
-      <w:r>
-        <w:t>kwetsbaarheid</w:t>
-      </w:r>
-      <w:proofErr w:type="spellEnd"/>
-      <w:r>
-        <w:t xml:space="preserve"> </w:t>
-      </w:r>
-      <w:proofErr w:type="spellStart"/>
-      <w:r>
-        <w:t>wordt</w:t>
-      </w:r>
-      <w:proofErr w:type="spellEnd"/>
-      <w:r>
-        <w:t xml:space="preserve"> </w:t>
-      </w:r>
-      <w:proofErr w:type="spellStart"/>
-      <w:r>
-        <w:t>rekening</w:t>
-      </w:r>
-      <w:proofErr w:type="spellEnd"/>
-      <w:r>
-        <w:t xml:space="preserve"> </w:t>
-      </w:r>
-      <w:proofErr w:type="spellStart"/>
-      <w:r>
-        <w:t>gehouden</w:t>
-      </w:r>
-      <w:proofErr w:type="spellEnd"/>
-      <w:r>
-        <w:t xml:space="preserve"> met de </w:t>
-      </w:r>
-      <w:proofErr w:type="spellStart"/>
-      <w:r>
-        <w:t>geldende</w:t>
-      </w:r>
-      <w:proofErr w:type="spellEnd"/>
-      <w:r>
-        <w:t xml:space="preserve"> </w:t>
-      </w:r>
-      <w:proofErr w:type="spellStart"/>
-      <w:r>
-        <w:t>veiligheidsmaatregelen</w:t>
-      </w:r>
-      <w:proofErr w:type="spellEnd"/>
-      <w:r>
-        <w:t>.</w:t>
-      </w:r>
-    </w:p>
-    <w:p>
-      <w:pPr>
-        <w:spacing w:after="0"/>
-      </w:pPr>
-      <w:r>
-        <w:t xml:space="preserve"> </w:t>
-      </w:r>
-    </w:p>
-    <w:p>
-      <w:pPr>
-        <w:rPr>
-          <w:highlight w:val="yellow"/>
-          <w:lang w:val="fr-LU"/>
-        </w:rPr>
-      </w:pPr>
-      <w:r>
-        <w:rPr>
-          <w:lang w:val="fr-LU"/>
-        </w:rPr>
-        <w:t>${SCALE_VULN}</w:t>
-      </w:r>
-    </w:p>
-    <w:p>
-      <w:pPr>
-        <w:spacing w:after="200" w:line="276" w:lineRule="auto"/>
-        <w:ind w:right="0"/>
-        <w:jc w:val="left"/>
-        <w:rPr>
-          <w:rFonts w:eastAsia="Times New Roman" w:cs="URWPalladioL-Bold"/>
-          <w:b/>
-          <w:bCs/>
-          <w:sz w:val="24"/>
-          <w:szCs w:val="24"/>
-          <w:lang w:val="fr-LU"/>
-        </w:rPr>
-      </w:pPr>
-      <w:r>
-        <w:rPr>
-          <w:lang w:val="fr-LU"/>
-        </w:rPr>
-        <w:br w:type="page"/>
-      </w:r>
-    </w:p>
-    <w:p>
-      <w:pPr>
-        <w:pStyle w:val="Heading3"/>
-        <w:numPr>
-          <w:ilvl w:val="2"/>
-          <w:numId w:val="1"/>
-        </w:numPr>
-        <w:ind w:left="709"/>
+        <w:jc w:val="center"/>
         <w:rPr>
           <w:lang w:val="fr-FR"/>
         </w:rPr>
       </w:pPr>
-      <w:bookmarkStart w:id="44" w:name="_Toc475541630"/>
-      <w:bookmarkStart w:id="45" w:name="_Toc508175782"/>
-      <w:bookmarkStart w:id="46" w:name="_Toc511636822"/>
-      <w:bookmarkStart w:id="47" w:name="_Toc475524856"/>
-      <w:bookmarkStart w:id="48" w:name="_GoBack"/>
-      <w:bookmarkEnd w:id="48"/>
       <w:r>
         <w:rPr>
           <w:lang w:val="fr-FR"/>
         </w:rPr>
-        <w:lastRenderedPageBreak/>
-        <w:t xml:space="preserve">Tabel van de </w:t>
-      </w:r>
-      <w:proofErr w:type="spellStart"/>
-      <w:r>
-        <w:rPr>
-          <w:lang w:val="fr-FR"/>
-        </w:rPr>
-        <w:t>risico's</w:t>
-      </w:r>
-      <w:proofErr w:type="spellEnd"/>
-      <w:r>
-        <w:rPr>
-          <w:lang w:val="fr-FR"/>
-        </w:rPr>
-        <w:t xml:space="preserve"> en </w:t>
-      </w:r>
-      <w:proofErr w:type="spellStart"/>
-      <w:r>
-        <w:rPr>
-          <w:lang w:val="fr-FR"/>
-        </w:rPr>
-        <w:t>acceptatiedrempels</w:t>
-      </w:r>
-      <w:proofErr w:type="spellEnd"/>
-      <w:r>
-        <w:rPr>
-          <w:lang w:val="fr-FR"/>
-        </w:rPr>
-        <w:t xml:space="preserve"> </w:t>
-      </w:r>
-      <w:proofErr w:type="spellStart"/>
-      <w:r>
-        <w:rPr>
-          <w:lang w:val="fr-FR"/>
-        </w:rPr>
-        <w:t>voor</w:t>
-      </w:r>
-      <w:proofErr w:type="spellEnd"/>
-      <w:r>
-        <w:rPr>
-          <w:lang w:val="fr-FR"/>
-        </w:rPr>
-        <w:t xml:space="preserve"> de </w:t>
-      </w:r>
-      <w:proofErr w:type="spellStart"/>
-      <w:r>
-        <w:rPr>
-          <w:lang w:val="fr-FR"/>
-        </w:rPr>
-        <w:t>risico's</w:t>
-      </w:r>
-      <w:bookmarkEnd w:id="44"/>
-      <w:bookmarkEnd w:id="45"/>
-      <w:bookmarkEnd w:id="46"/>
-      <w:proofErr w:type="spellEnd"/>
-      <w:r>
-        <w:rPr>
-          <w:lang w:val="fr-FR"/>
-        </w:rPr>
-        <w:t xml:space="preserve"> </w:t>
-      </w:r>
-      <w:bookmarkEnd w:id="47"/>
-    </w:p>
-    <w:p>
-      <w:pPr>
-        <w:rPr>
-          <w:color w:val="000000" w:themeColor="text1"/>
-        </w:rPr>
-      </w:pPr>
-      <w:r>
-        <w:rPr>
-          <w:color w:val="000000"/>
-        </w:rPr>
-        <w:t xml:space="preserve">De </w:t>
-      </w:r>
-      <w:proofErr w:type="spellStart"/>
-      <w:r>
-        <w:rPr>
-          <w:color w:val="000000"/>
-        </w:rPr>
-        <w:t>onderstaande</w:t>
-      </w:r>
-      <w:proofErr w:type="spellEnd"/>
-      <w:r>
-        <w:rPr>
-          <w:color w:val="000000"/>
-        </w:rPr>
-        <w:t xml:space="preserve"> </w:t>
-      </w:r>
-      <w:proofErr w:type="spellStart"/>
-      <w:r>
-        <w:rPr>
-          <w:color w:val="000000"/>
-        </w:rPr>
-        <w:t>tabel</w:t>
-      </w:r>
-      <w:proofErr w:type="spellEnd"/>
-      <w:r>
-        <w:rPr>
-          <w:color w:val="000000"/>
-        </w:rPr>
-        <w:t xml:space="preserve"> </w:t>
-      </w:r>
-      <w:proofErr w:type="spellStart"/>
-      <w:r>
-        <w:rPr>
-          <w:color w:val="000000"/>
-        </w:rPr>
-        <w:t>geeft</w:t>
-      </w:r>
-      <w:proofErr w:type="spellEnd"/>
-      <w:r>
-        <w:rPr>
-          <w:color w:val="000000"/>
-        </w:rPr>
-        <w:t xml:space="preserve"> de </w:t>
-      </w:r>
-      <w:proofErr w:type="spellStart"/>
-      <w:r>
-        <w:rPr>
-          <w:color w:val="000000"/>
-        </w:rPr>
-        <w:t>berekening</w:t>
-      </w:r>
-      <w:proofErr w:type="spellEnd"/>
-      <w:r>
-        <w:rPr>
-          <w:color w:val="000000"/>
-        </w:rPr>
-        <w:t xml:space="preserve"> van de </w:t>
-      </w:r>
-      <w:proofErr w:type="spellStart"/>
-      <w:proofErr w:type="gramStart"/>
-      <w:r>
-        <w:rPr>
-          <w:color w:val="000000"/>
-        </w:rPr>
-        <w:t>risico's</w:t>
-      </w:r>
-      <w:proofErr w:type="spellEnd"/>
-      <w:proofErr w:type="gramEnd"/>
-      <w:r>
-        <w:rPr>
-          <w:color w:val="000000"/>
-        </w:rPr>
-        <w:t xml:space="preserve"> </w:t>
-      </w:r>
-      <w:proofErr w:type="spellStart"/>
-      <w:r>
-        <w:rPr>
-          <w:color w:val="000000"/>
-        </w:rPr>
-        <w:t>weer</w:t>
-      </w:r>
-      <w:proofErr w:type="spellEnd"/>
-      <w:r>
-        <w:rPr>
-          <w:color w:val="000000"/>
-        </w:rPr>
-        <w:t xml:space="preserve">. De </w:t>
-      </w:r>
-      <w:proofErr w:type="spellStart"/>
-      <w:r>
-        <w:rPr>
-          <w:color w:val="000000"/>
-        </w:rPr>
-        <w:t>kleuren</w:t>
-      </w:r>
-      <w:proofErr w:type="spellEnd"/>
-      <w:r>
-        <w:rPr>
-          <w:color w:val="000000"/>
-        </w:rPr>
-        <w:t xml:space="preserve"> </w:t>
-      </w:r>
-      <w:proofErr w:type="spellStart"/>
-      <w:r>
-        <w:rPr>
-          <w:color w:val="000000"/>
-        </w:rPr>
-        <w:t>dienen</w:t>
-      </w:r>
-      <w:proofErr w:type="spellEnd"/>
-      <w:r>
-        <w:rPr>
-          <w:color w:val="000000"/>
-        </w:rPr>
-        <w:t xml:space="preserve"> </w:t>
-      </w:r>
-      <w:proofErr w:type="spellStart"/>
-      <w:r>
-        <w:rPr>
-          <w:color w:val="000000"/>
-        </w:rPr>
-        <w:t>uitsluitend</w:t>
-      </w:r>
-      <w:proofErr w:type="spellEnd"/>
-      <w:r>
-        <w:rPr>
-          <w:color w:val="000000"/>
-        </w:rPr>
-        <w:t xml:space="preserve"> </w:t>
-      </w:r>
-      <w:proofErr w:type="spellStart"/>
-      <w:r>
-        <w:rPr>
-          <w:color w:val="000000"/>
-        </w:rPr>
-        <w:t>ter</w:t>
-      </w:r>
-      <w:proofErr w:type="spellEnd"/>
-      <w:r>
-        <w:rPr>
-          <w:color w:val="000000"/>
-        </w:rPr>
-        <w:t xml:space="preserve"> </w:t>
-      </w:r>
-      <w:proofErr w:type="spellStart"/>
-      <w:r>
-        <w:rPr>
-          <w:color w:val="000000"/>
-        </w:rPr>
-        <w:t>indicatie</w:t>
-      </w:r>
-      <w:proofErr w:type="spellEnd"/>
-      <w:r>
-        <w:rPr>
-          <w:color w:val="000000"/>
-        </w:rPr>
-        <w:t xml:space="preserve"> </w:t>
-      </w:r>
-      <w:proofErr w:type="spellStart"/>
-      <w:r>
-        <w:rPr>
-          <w:color w:val="000000"/>
-        </w:rPr>
-        <w:t>en</w:t>
-      </w:r>
-      <w:proofErr w:type="spellEnd"/>
-      <w:r>
-        <w:rPr>
-          <w:color w:val="000000"/>
-        </w:rPr>
-        <w:t xml:space="preserve"> </w:t>
-      </w:r>
-      <w:proofErr w:type="spellStart"/>
-      <w:r>
-        <w:rPr>
-          <w:color w:val="000000"/>
-        </w:rPr>
-        <w:t>moeten</w:t>
-      </w:r>
-      <w:proofErr w:type="spellEnd"/>
-      <w:r>
-        <w:rPr>
-          <w:color w:val="000000"/>
-        </w:rPr>
-        <w:t xml:space="preserve"> </w:t>
-      </w:r>
-      <w:proofErr w:type="spellStart"/>
-      <w:r>
-        <w:rPr>
-          <w:color w:val="000000"/>
-        </w:rPr>
-        <w:t>worden</w:t>
-      </w:r>
-      <w:proofErr w:type="spellEnd"/>
-      <w:r>
-        <w:rPr>
-          <w:color w:val="000000"/>
-        </w:rPr>
-        <w:t xml:space="preserve"> </w:t>
-      </w:r>
-      <w:proofErr w:type="spellStart"/>
-      <w:r>
-        <w:rPr>
-          <w:color w:val="000000"/>
-        </w:rPr>
-        <w:t>aanvaard</w:t>
-      </w:r>
-      <w:proofErr w:type="spellEnd"/>
-      <w:r>
-        <w:rPr>
-          <w:color w:val="000000"/>
-        </w:rPr>
-        <w:t xml:space="preserve"> </w:t>
-      </w:r>
-      <w:proofErr w:type="spellStart"/>
-      <w:r>
-        <w:rPr>
-          <w:color w:val="000000"/>
-        </w:rPr>
-        <w:t>en</w:t>
-      </w:r>
-      <w:proofErr w:type="spellEnd"/>
-      <w:r>
-        <w:rPr>
-          <w:color w:val="000000"/>
-        </w:rPr>
-        <w:t xml:space="preserve">/of </w:t>
-      </w:r>
-      <w:proofErr w:type="spellStart"/>
-      <w:r>
-        <w:rPr>
-          <w:color w:val="000000"/>
-        </w:rPr>
-        <w:t>gewijzigd</w:t>
-      </w:r>
-      <w:proofErr w:type="spellEnd"/>
-      <w:r>
-        <w:rPr>
-          <w:color w:val="000000"/>
-        </w:rPr>
-        <w:t xml:space="preserve"> door de </w:t>
-      </w:r>
-      <w:proofErr w:type="spellStart"/>
-      <w:r>
-        <w:rPr>
-          <w:color w:val="000000"/>
-        </w:rPr>
-        <w:t>Raad</w:t>
-      </w:r>
-      <w:proofErr w:type="spellEnd"/>
-      <w:r>
-        <w:rPr>
-          <w:color w:val="000000"/>
-        </w:rPr>
-        <w:t xml:space="preserve"> van </w:t>
-      </w:r>
-      <w:proofErr w:type="spellStart"/>
-      <w:r>
-        <w:rPr>
-          <w:color w:val="000000"/>
-        </w:rPr>
-        <w:t>Bestuur</w:t>
-      </w:r>
-      <w:proofErr w:type="spellEnd"/>
-      <w:r>
-        <w:rPr>
-          <w:color w:val="000000"/>
-        </w:rPr>
-        <w:t xml:space="preserve"> / het </w:t>
-      </w:r>
-      <w:proofErr w:type="spellStart"/>
-      <w:r>
-        <w:rPr>
-          <w:color w:val="000000"/>
-        </w:rPr>
-        <w:t>Directiecomité</w:t>
-      </w:r>
-      <w:proofErr w:type="spellEnd"/>
-      <w:r>
-        <w:rPr>
-          <w:color w:val="000000"/>
-        </w:rPr>
-        <w:t>.</w:t>
-      </w:r>
-      <w:r>
-        <w:rPr>
-          <w:color w:val="000000" w:themeColor="text1"/>
-        </w:rPr>
-        <w:t xml:space="preserve"> </w:t>
-      </w:r>
-    </w:p>
-    <w:p>
-      <w:pPr>
-        <w:ind w:firstLine="709"/>
-        <w:rPr>
-          <w:color w:val="000000" w:themeColor="text1"/>
-        </w:rPr>
-      </w:pPr>
-      <w:r>
-        <w:rPr>
-          <w:color w:val="000000"/>
-        </w:rPr>
-        <w:t>Rood</w:t>
-      </w:r>
-      <w:r>
-        <w:tab/>
-      </w:r>
-      <w:r>
-        <w:tab/>
-        <w:t>:</w:t>
-      </w:r>
-      <w:r>
-        <w:rPr>
-          <w:color w:val="000000" w:themeColor="text1"/>
-        </w:rPr>
-        <w:t xml:space="preserve"> </w:t>
-      </w:r>
-      <w:proofErr w:type="spellStart"/>
-      <w:r>
-        <w:rPr>
-          <w:color w:val="000000"/>
-        </w:rPr>
-        <w:t>Onaanvaardbaar</w:t>
-      </w:r>
-      <w:proofErr w:type="spellEnd"/>
-      <w:r>
-        <w:rPr>
-          <w:color w:val="000000"/>
-        </w:rPr>
-        <w:t xml:space="preserve"> </w:t>
-      </w:r>
-      <w:proofErr w:type="spellStart"/>
-      <w:r>
-        <w:rPr>
-          <w:color w:val="000000"/>
-        </w:rPr>
-        <w:t>risico</w:t>
-      </w:r>
-      <w:proofErr w:type="spellEnd"/>
-      <w:r>
-        <w:rPr>
-          <w:color w:val="000000"/>
-        </w:rPr>
-        <w:t xml:space="preserve"> </w:t>
-      </w:r>
-      <w:proofErr w:type="spellStart"/>
-      <w:r>
-        <w:rPr>
-          <w:color w:val="000000"/>
-        </w:rPr>
-        <w:t>dat</w:t>
-      </w:r>
-      <w:proofErr w:type="spellEnd"/>
-      <w:r>
-        <w:rPr>
-          <w:color w:val="000000"/>
-        </w:rPr>
-        <w:t xml:space="preserve"> </w:t>
-      </w:r>
-      <w:proofErr w:type="spellStart"/>
-      <w:r>
-        <w:rPr>
-          <w:color w:val="000000"/>
-        </w:rPr>
-        <w:t>moet</w:t>
-      </w:r>
-      <w:proofErr w:type="spellEnd"/>
-      <w:r>
-        <w:rPr>
-          <w:color w:val="000000"/>
-        </w:rPr>
-        <w:t xml:space="preserve"> </w:t>
-      </w:r>
-      <w:proofErr w:type="spellStart"/>
-      <w:r>
-        <w:rPr>
-          <w:color w:val="000000"/>
-        </w:rPr>
-        <w:t>worden</w:t>
-      </w:r>
-      <w:proofErr w:type="spellEnd"/>
-      <w:r>
-        <w:rPr>
-          <w:color w:val="000000"/>
-        </w:rPr>
-        <w:t xml:space="preserve"> </w:t>
-      </w:r>
-      <w:proofErr w:type="spellStart"/>
-      <w:r>
-        <w:rPr>
-          <w:color w:val="000000"/>
-        </w:rPr>
-        <w:t>behandeld</w:t>
-      </w:r>
-      <w:proofErr w:type="spellEnd"/>
-      <w:r>
-        <w:rPr>
-          <w:color w:val="000000"/>
-        </w:rPr>
-        <w:t>.</w:t>
-      </w:r>
-    </w:p>
-    <w:p>
-      <w:pPr>
-        <w:ind w:left="2125" w:hanging="1416"/>
-        <w:rPr>
-          <w:color w:val="000000" w:themeColor="text1"/>
-        </w:rPr>
-      </w:pPr>
-      <w:proofErr w:type="spellStart"/>
-      <w:r>
-        <w:rPr>
-          <w:color w:val="000000"/>
-        </w:rPr>
-        <w:t>Oranje</w:t>
-      </w:r>
-      <w:proofErr w:type="spellEnd"/>
-      <w:r>
-        <w:tab/>
-      </w:r>
-      <w:r>
-        <w:t>:</w:t>
-      </w:r>
-      <w:r>
-        <w:rPr>
-          <w:color w:val="000000" w:themeColor="text1"/>
-        </w:rPr>
-        <w:t xml:space="preserve"> </w:t>
-      </w:r>
-      <w:proofErr w:type="spellStart"/>
-      <w:r>
-        <w:rPr>
-          <w:color w:val="000000"/>
-        </w:rPr>
-        <w:t>Gemiddeld</w:t>
-      </w:r>
-      <w:proofErr w:type="spellEnd"/>
-      <w:r>
-        <w:rPr>
-          <w:color w:val="000000"/>
-        </w:rPr>
-        <w:t xml:space="preserve"> </w:t>
-      </w:r>
-      <w:proofErr w:type="spellStart"/>
-      <w:r>
-        <w:rPr>
-          <w:color w:val="000000"/>
-        </w:rPr>
-        <w:t>risico</w:t>
-      </w:r>
-      <w:proofErr w:type="spellEnd"/>
-      <w:r>
-        <w:rPr>
-          <w:color w:val="000000"/>
-        </w:rPr>
-        <w:t xml:space="preserve"> </w:t>
-      </w:r>
-      <w:proofErr w:type="spellStart"/>
-      <w:r>
-        <w:rPr>
-          <w:color w:val="000000"/>
-        </w:rPr>
-        <w:t>dat</w:t>
-      </w:r>
-      <w:proofErr w:type="spellEnd"/>
-      <w:r>
-        <w:rPr>
-          <w:color w:val="000000"/>
-        </w:rPr>
-        <w:t xml:space="preserve"> al </w:t>
-      </w:r>
-      <w:proofErr w:type="spellStart"/>
-      <w:r>
-        <w:rPr>
-          <w:color w:val="000000"/>
-        </w:rPr>
-        <w:t>dan</w:t>
-      </w:r>
-      <w:proofErr w:type="spellEnd"/>
-      <w:r>
-        <w:rPr>
-          <w:color w:val="000000"/>
-        </w:rPr>
-        <w:t xml:space="preserve"> </w:t>
-      </w:r>
-      <w:proofErr w:type="spellStart"/>
-      <w:r>
-        <w:rPr>
-          <w:color w:val="000000"/>
-        </w:rPr>
-        <w:t>niet</w:t>
-      </w:r>
-      <w:proofErr w:type="spellEnd"/>
-      <w:r>
-        <w:rPr>
-          <w:color w:val="000000"/>
-        </w:rPr>
-        <w:t xml:space="preserve"> </w:t>
-      </w:r>
-      <w:proofErr w:type="spellStart"/>
-      <w:r>
-        <w:rPr>
-          <w:color w:val="000000"/>
-        </w:rPr>
-        <w:t>moet</w:t>
-      </w:r>
-      <w:proofErr w:type="spellEnd"/>
-      <w:r>
-        <w:rPr>
-          <w:color w:val="000000"/>
-        </w:rPr>
-        <w:t xml:space="preserve"> </w:t>
-      </w:r>
-      <w:proofErr w:type="spellStart"/>
-      <w:r>
-        <w:rPr>
-          <w:color w:val="000000"/>
-        </w:rPr>
-        <w:t>worden</w:t>
-      </w:r>
-      <w:proofErr w:type="spellEnd"/>
-      <w:r>
-        <w:rPr>
-          <w:color w:val="000000"/>
-        </w:rPr>
-        <w:t xml:space="preserve"> </w:t>
-      </w:r>
-      <w:proofErr w:type="spellStart"/>
-      <w:r>
-        <w:rPr>
-          <w:color w:val="000000"/>
-        </w:rPr>
-        <w:t>behandeld</w:t>
-      </w:r>
-      <w:proofErr w:type="spellEnd"/>
-      <w:r>
-        <w:rPr>
-          <w:color w:val="000000"/>
-        </w:rPr>
-        <w:t xml:space="preserve">, </w:t>
-      </w:r>
-      <w:proofErr w:type="spellStart"/>
-      <w:r>
-        <w:rPr>
-          <w:color w:val="000000"/>
-        </w:rPr>
-        <w:t>naargelang</w:t>
-      </w:r>
-      <w:proofErr w:type="spellEnd"/>
-      <w:r>
-        <w:rPr>
-          <w:color w:val="000000"/>
-        </w:rPr>
-        <w:t xml:space="preserve"> het </w:t>
-      </w:r>
-      <w:proofErr w:type="spellStart"/>
-      <w:r>
-        <w:rPr>
-          <w:color w:val="000000"/>
-        </w:rPr>
-        <w:t>geval</w:t>
-      </w:r>
-      <w:proofErr w:type="spellEnd"/>
-      <w:r>
-        <w:rPr>
-          <w:color w:val="000000"/>
-        </w:rPr>
-        <w:t>.</w:t>
-      </w:r>
-    </w:p>
-    <w:p>
-      <w:pPr>
-        <w:ind w:firstLine="709"/>
-        <w:rPr>
-          <w:color w:val="000000" w:themeColor="text1"/>
-        </w:rPr>
-      </w:pPr>
-      <w:proofErr w:type="spellStart"/>
-      <w:r>
-        <w:rPr>
-          <w:color w:val="000000"/>
-        </w:rPr>
-        <w:t>Groen</w:t>
-      </w:r>
-      <w:proofErr w:type="spellEnd"/>
-      <w:r>
-        <w:tab/>
-      </w:r>
-      <w:r>
-        <w:tab/>
-        <w:t>:</w:t>
-      </w:r>
-      <w:r>
-        <w:rPr>
-          <w:color w:val="000000" w:themeColor="text1"/>
-        </w:rPr>
-        <w:t xml:space="preserve"> </w:t>
-      </w:r>
-      <w:r>
-        <w:rPr>
-          <w:color w:val="000000"/>
-        </w:rPr>
-        <w:t xml:space="preserve">Klein </w:t>
-      </w:r>
-      <w:proofErr w:type="spellStart"/>
-      <w:r>
-        <w:rPr>
-          <w:color w:val="000000"/>
-        </w:rPr>
-        <w:t>risico</w:t>
-      </w:r>
-      <w:proofErr w:type="spellEnd"/>
-      <w:r>
-        <w:rPr>
-          <w:color w:val="000000"/>
-        </w:rPr>
-        <w:t xml:space="preserve"> </w:t>
-      </w:r>
-      <w:proofErr w:type="spellStart"/>
-      <w:r>
-        <w:rPr>
-          <w:color w:val="000000"/>
-        </w:rPr>
-        <w:t>waarvoor</w:t>
-      </w:r>
-      <w:proofErr w:type="spellEnd"/>
-      <w:r>
-        <w:rPr>
-          <w:color w:val="000000"/>
-        </w:rPr>
-        <w:t xml:space="preserve"> </w:t>
-      </w:r>
-      <w:proofErr w:type="spellStart"/>
-      <w:r>
-        <w:rPr>
-          <w:color w:val="000000"/>
-        </w:rPr>
-        <w:t>geen</w:t>
-      </w:r>
-      <w:proofErr w:type="spellEnd"/>
-      <w:r>
-        <w:rPr>
-          <w:color w:val="000000"/>
-        </w:rPr>
-        <w:t xml:space="preserve"> </w:t>
-      </w:r>
-      <w:proofErr w:type="spellStart"/>
-      <w:r>
-        <w:rPr>
-          <w:color w:val="000000"/>
-        </w:rPr>
-        <w:t>actie</w:t>
-      </w:r>
-      <w:proofErr w:type="spellEnd"/>
-      <w:r>
-        <w:rPr>
-          <w:color w:val="000000"/>
-        </w:rPr>
-        <w:t xml:space="preserve"> is </w:t>
-      </w:r>
-      <w:proofErr w:type="spellStart"/>
-      <w:r>
-        <w:rPr>
-          <w:color w:val="000000"/>
-        </w:rPr>
-        <w:t>vereist</w:t>
-      </w:r>
-      <w:proofErr w:type="spellEnd"/>
-      <w:r>
-        <w:rPr>
-          <w:color w:val="000000"/>
-        </w:rPr>
-        <w:t>.</w:t>
-      </w:r>
-      <w:r>
-        <w:rPr>
-          <w:color w:val="000000" w:themeColor="text1"/>
-        </w:rPr>
-        <w:t xml:space="preserve">   </w:t>
-      </w:r>
-    </w:p>
-    <w:p>
-      <w:pPr>
-        <w:ind w:firstLine="709"/>
-        <w:rPr>
-          <w:color w:val="000000" w:themeColor="text1"/>
-        </w:rPr>
-      </w:pPr>
-    </w:p>
-    <w:p>
-      <w:pPr>
-        <w:jc w:val="center"/>
-        <w:rPr>
-          <w:szCs w:val="18"/>
-          <w:lang w:val="fr-LU"/>
-        </w:rPr>
-      </w:pPr>
-      <w:r>
-        <w:rPr>
-          <w:szCs w:val="18"/>
-          <w:lang w:val="fr-LU"/>
-        </w:rPr>
-        <w:t>${TABLE_RISKS}</w:t>
+        <w:t>${TABLE_OP_RISKS}</w:t>
       </w:r>
     </w:p>
     <w:p>
@@ -4885,9 +5561,9 @@
           <w:lang w:val="fr-FR"/>
         </w:rPr>
       </w:pPr>
-      <w:bookmarkStart w:id="49" w:name="_Toc508175783"/>
-      <w:bookmarkStart w:id="50" w:name="_Toc511636823"/>
-      <w:bookmarkStart w:id="51" w:name="_Toc475524857"/>
+      <w:bookmarkStart w:id="54" w:name="_Toc508175783"/>
+      <w:bookmarkStart w:id="55" w:name="_Toc475524857"/>
+      <w:bookmarkStart w:id="56" w:name="_Toc75272407"/>
       <w:proofErr w:type="spellStart"/>
       <w:r>
         <w:rPr>
@@ -4909,16 +5585,10 @@
         </w:rPr>
         <w:t>dreigingen</w:t>
       </w:r>
-      <w:bookmarkEnd w:id="49"/>
-      <w:bookmarkEnd w:id="50"/>
-      <w:proofErr w:type="spellEnd"/>
-      <w:r>
-        <w:rPr>
-          <w:lang w:val="fr-FR"/>
-        </w:rPr>
-        <w:t xml:space="preserve"> </w:t>
-      </w:r>
-      <w:bookmarkEnd w:id="51"/>
+      <w:bookmarkEnd w:id="54"/>
+      <w:bookmarkEnd w:id="55"/>
+      <w:bookmarkEnd w:id="56"/>
+      <w:proofErr w:type="spellEnd"/>
     </w:p>
     <w:p>
       <w:pPr>
@@ -5045,10 +5715,10 @@
       <w:pPr>
         <w:pStyle w:val="Heading1"/>
       </w:pPr>
-      <w:bookmarkStart w:id="52" w:name="_Toc475541633"/>
-      <w:bookmarkStart w:id="53" w:name="_Toc508175785"/>
-      <w:bookmarkStart w:id="54" w:name="_Toc511636824"/>
-      <w:bookmarkStart w:id="55" w:name="_Toc475524862"/>
+      <w:bookmarkStart w:id="57" w:name="_Toc475541633"/>
+      <w:bookmarkStart w:id="58" w:name="_Toc508175785"/>
+      <w:bookmarkStart w:id="59" w:name="_Toc475524862"/>
+      <w:bookmarkStart w:id="60" w:name="_Toc75272408"/>
       <w:proofErr w:type="spellStart"/>
       <w:r>
         <w:lastRenderedPageBreak/>
@@ -5070,14 +5740,14 @@
       <w:r>
         <w:t>informatieverzameling</w:t>
       </w:r>
-      <w:bookmarkEnd w:id="52"/>
-      <w:bookmarkEnd w:id="53"/>
-      <w:bookmarkEnd w:id="54"/>
+      <w:bookmarkEnd w:id="57"/>
+      <w:bookmarkEnd w:id="58"/>
+      <w:bookmarkEnd w:id="60"/>
       <w:proofErr w:type="spellEnd"/>
       <w:r>
         <w:t xml:space="preserve"> </w:t>
       </w:r>
-      <w:bookmarkEnd w:id="55"/>
+      <w:bookmarkEnd w:id="59"/>
     </w:p>
     <w:p>
       <w:pPr>
@@ -5106,9 +5776,9 @@
           <w:lang w:val="fr-FR"/>
         </w:rPr>
       </w:pPr>
-      <w:bookmarkStart w:id="56" w:name="_Toc475541634"/>
-      <w:bookmarkStart w:id="57" w:name="_Toc508175786"/>
-      <w:bookmarkStart w:id="58" w:name="_Toc511636825"/>
+      <w:bookmarkStart w:id="61" w:name="_Toc475541634"/>
+      <w:bookmarkStart w:id="62" w:name="_Toc508175786"/>
+      <w:bookmarkStart w:id="63" w:name="_Toc75272409"/>
       <w:proofErr w:type="spellStart"/>
       <w:r>
         <w:rPr>
@@ -5138,9 +5808,9 @@
         </w:rPr>
         <w:t xml:space="preserve"> van de trends</w:t>
       </w:r>
-      <w:bookmarkEnd w:id="56"/>
-      <w:bookmarkEnd w:id="57"/>
-      <w:bookmarkEnd w:id="58"/>
+      <w:bookmarkEnd w:id="61"/>
+      <w:bookmarkEnd w:id="62"/>
+      <w:bookmarkEnd w:id="63"/>
     </w:p>
     <w:p>
       <w:r>
@@ -5154,10 +5824,10 @@
       <w:pPr>
         <w:pStyle w:val="Heading1"/>
       </w:pPr>
-      <w:bookmarkStart w:id="59" w:name="_Toc475541635"/>
-      <w:bookmarkStart w:id="60" w:name="_Toc508175787"/>
-      <w:bookmarkStart w:id="61" w:name="_Toc511636826"/>
-      <w:bookmarkStart w:id="62" w:name="_Toc475524864"/>
+      <w:bookmarkStart w:id="64" w:name="_Toc475541635"/>
+      <w:bookmarkStart w:id="65" w:name="_Toc508175787"/>
+      <w:bookmarkStart w:id="66" w:name="_Toc475524864"/>
+      <w:bookmarkStart w:id="67" w:name="_Toc75272410"/>
       <w:proofErr w:type="spellStart"/>
       <w:r>
         <w:lastRenderedPageBreak/>
@@ -5179,14 +5849,14 @@
       <w:r>
         <w:t>dreigingen</w:t>
       </w:r>
-      <w:bookmarkEnd w:id="59"/>
-      <w:bookmarkEnd w:id="60"/>
-      <w:bookmarkEnd w:id="61"/>
+      <w:bookmarkEnd w:id="64"/>
+      <w:bookmarkEnd w:id="65"/>
+      <w:bookmarkEnd w:id="67"/>
       <w:proofErr w:type="spellEnd"/>
       <w:r>
         <w:t xml:space="preserve"> </w:t>
       </w:r>
-      <w:bookmarkEnd w:id="62"/>
+      <w:bookmarkEnd w:id="66"/>
     </w:p>
     <w:p>
       <w:r>
@@ -5438,7 +6108,7 @@
         <w:noProof/>
         <w:color w:val="auto"/>
       </w:rPr>
-      <w:t>8</w:t>
+      <w:t>2</w:t>
     </w:r>
     <w:r>
       <w:rPr>

--- a/deliveries/cases/NE/1.docx
+++ b/deliveries/cases/NE/1.docx
@@ -1990,8 +1990,6 @@
               <w:fldChar w:fldCharType="end"/>
             </w:r>
           </w:hyperlink>
-          <w:bookmarkStart w:id="8" w:name="_GoBack"/>
-          <w:bookmarkEnd w:id="8"/>
         </w:p>
         <w:p>
           <w:pPr>
@@ -3152,17 +3150,17 @@
           <w:lang w:val="fr-LU"/>
         </w:rPr>
       </w:pPr>
-      <w:bookmarkStart w:id="9" w:name="_Toc475541620"/>
-      <w:bookmarkStart w:id="10" w:name="_Toc508175772"/>
-      <w:bookmarkStart w:id="11" w:name="_Toc75272391"/>
+      <w:bookmarkStart w:id="8" w:name="_Toc475541620"/>
+      <w:bookmarkStart w:id="9" w:name="_Toc508175772"/>
+      <w:bookmarkStart w:id="10" w:name="_Toc75272391"/>
       <w:proofErr w:type="spellStart"/>
       <w:r>
         <w:lastRenderedPageBreak/>
         <w:t>Inleiding</w:t>
       </w:r>
+      <w:bookmarkEnd w:id="8"/>
       <w:bookmarkEnd w:id="9"/>
       <w:bookmarkEnd w:id="10"/>
-      <w:bookmarkEnd w:id="11"/>
       <w:proofErr w:type="spellEnd"/>
     </w:p>
     <w:p>
@@ -3173,10 +3171,10 @@
           <w:numId w:val="1"/>
         </w:numPr>
       </w:pPr>
-      <w:bookmarkStart w:id="12" w:name="_Toc475541621"/>
-      <w:bookmarkStart w:id="13" w:name="_Toc508175773"/>
+      <w:bookmarkStart w:id="11" w:name="_Toc475541621"/>
+      <w:bookmarkStart w:id="12" w:name="_Toc508175773"/>
+      <w:bookmarkStart w:id="13" w:name="_Toc75272392"/>
       <w:bookmarkStart w:id="14" w:name="_Toc475524845"/>
-      <w:bookmarkStart w:id="15" w:name="_Toc75272392"/>
       <w:r>
         <w:t xml:space="preserve">Context van de </w:t>
       </w:r>
@@ -3184,9 +3182,9 @@
       <w:r>
         <w:t>risicoanalyse</w:t>
       </w:r>
+      <w:bookmarkEnd w:id="11"/>
       <w:bookmarkEnd w:id="12"/>
       <w:bookmarkEnd w:id="13"/>
-      <w:bookmarkEnd w:id="15"/>
       <w:proofErr w:type="spellEnd"/>
     </w:p>
     <w:bookmarkEnd w:id="14"/>
@@ -3211,9 +3209,9 @@
         </w:numPr>
         <w:spacing w:before="0"/>
       </w:pPr>
-      <w:bookmarkStart w:id="16" w:name="_Toc475541622"/>
-      <w:bookmarkStart w:id="17" w:name="_Toc508175774"/>
-      <w:bookmarkStart w:id="18" w:name="_Toc75272393"/>
+      <w:bookmarkStart w:id="15" w:name="_Toc475541622"/>
+      <w:bookmarkStart w:id="16" w:name="_Toc508175774"/>
+      <w:bookmarkStart w:id="17" w:name="_Toc75272393"/>
       <w:proofErr w:type="spellStart"/>
       <w:r>
         <w:t>Doelstellingen</w:t>
@@ -3222,9 +3220,9 @@
       <w:r>
         <w:t xml:space="preserve"> van het document</w:t>
       </w:r>
+      <w:bookmarkEnd w:id="15"/>
       <w:bookmarkEnd w:id="16"/>
       <w:bookmarkEnd w:id="17"/>
-      <w:bookmarkEnd w:id="18"/>
     </w:p>
     <w:p>
       <w:proofErr w:type="spellStart"/>
@@ -3477,9 +3475,9 @@
           <w:numId w:val="1"/>
         </w:numPr>
       </w:pPr>
-      <w:bookmarkStart w:id="19" w:name="_Toc475541623"/>
-      <w:bookmarkStart w:id="20" w:name="_Toc508175775"/>
-      <w:bookmarkStart w:id="21" w:name="_Toc75272394"/>
+      <w:bookmarkStart w:id="18" w:name="_Toc475541623"/>
+      <w:bookmarkStart w:id="19" w:name="_Toc508175775"/>
+      <w:bookmarkStart w:id="20" w:name="_Toc75272394"/>
       <w:proofErr w:type="spellStart"/>
       <w:r>
         <w:t>Afkortingen</w:t>
@@ -3492,9 +3490,9 @@
       <w:r>
         <w:t>glossarium</w:t>
       </w:r>
+      <w:bookmarkEnd w:id="18"/>
       <w:bookmarkEnd w:id="19"/>
       <w:bookmarkEnd w:id="20"/>
-      <w:bookmarkEnd w:id="21"/>
       <w:proofErr w:type="spellEnd"/>
     </w:p>
     <w:p>
@@ -3875,10 +3873,10 @@
           <w:lang w:val="fr-LU"/>
         </w:rPr>
       </w:pPr>
-      <w:bookmarkStart w:id="22" w:name="_Toc475541624"/>
-      <w:bookmarkStart w:id="23" w:name="_Toc508175776"/>
+      <w:bookmarkStart w:id="21" w:name="_Toc475541624"/>
+      <w:bookmarkStart w:id="22" w:name="_Toc508175776"/>
+      <w:bookmarkStart w:id="23" w:name="_Toc75272395"/>
       <w:bookmarkStart w:id="24" w:name="_Toc354489473"/>
-      <w:bookmarkStart w:id="25" w:name="_Toc75272395"/>
       <w:proofErr w:type="spellStart"/>
       <w:r>
         <w:rPr>
@@ -3901,9 +3899,9 @@
         </w:rPr>
         <w:t>context</w:t>
       </w:r>
+      <w:bookmarkEnd w:id="21"/>
       <w:bookmarkEnd w:id="22"/>
       <w:bookmarkEnd w:id="23"/>
-      <w:bookmarkEnd w:id="25"/>
       <w:proofErr w:type="spellEnd"/>
     </w:p>
     <w:p>
@@ -3915,9 +3913,9 @@
         </w:numPr>
         <w:spacing w:before="0"/>
       </w:pPr>
-      <w:bookmarkStart w:id="26" w:name="_Toc475541625"/>
-      <w:bookmarkStart w:id="27" w:name="_Toc508175777"/>
-      <w:bookmarkStart w:id="28" w:name="_Toc75272396"/>
+      <w:bookmarkStart w:id="25" w:name="_Toc475541625"/>
+      <w:bookmarkStart w:id="26" w:name="_Toc508175777"/>
+      <w:bookmarkStart w:id="27" w:name="_Toc75272396"/>
       <w:proofErr w:type="spellStart"/>
       <w:r>
         <w:t>Omschrijving</w:t>
@@ -3926,9 +3924,9 @@
       <w:r>
         <w:t xml:space="preserve"> van de context</w:t>
       </w:r>
+      <w:bookmarkEnd w:id="25"/>
       <w:bookmarkEnd w:id="26"/>
       <w:bookmarkEnd w:id="27"/>
-      <w:bookmarkEnd w:id="28"/>
     </w:p>
     <w:bookmarkEnd w:id="24"/>
     <w:p>
@@ -3951,10 +3949,10 @@
         </w:numPr>
         <w:spacing w:before="0"/>
       </w:pPr>
-      <w:bookmarkStart w:id="29" w:name="_Toc475541626"/>
-      <w:bookmarkStart w:id="30" w:name="_Toc508175778"/>
+      <w:bookmarkStart w:id="28" w:name="_Toc475541626"/>
+      <w:bookmarkStart w:id="29" w:name="_Toc508175778"/>
+      <w:bookmarkStart w:id="30" w:name="_Toc75272397"/>
       <w:bookmarkStart w:id="31" w:name="_Toc354489475"/>
-      <w:bookmarkStart w:id="32" w:name="_Toc75272397"/>
       <w:proofErr w:type="spellStart"/>
       <w:r>
         <w:t>Definitie</w:t>
@@ -3967,9 +3965,9 @@
       <w:r>
         <w:t>risicobeoordelingscriteria</w:t>
       </w:r>
+      <w:bookmarkEnd w:id="28"/>
       <w:bookmarkEnd w:id="29"/>
       <w:bookmarkEnd w:id="30"/>
-      <w:bookmarkEnd w:id="32"/>
       <w:proofErr w:type="spellEnd"/>
     </w:p>
     <w:p>
@@ -3984,12 +3982,12 @@
           <w:lang w:val="fr-LU"/>
         </w:rPr>
       </w:pPr>
-      <w:bookmarkStart w:id="33" w:name="_Toc75272398"/>
+      <w:bookmarkStart w:id="32" w:name="_Toc75272398"/>
       <w:proofErr w:type="spellStart"/>
       <w:r>
         <w:t>Informatierisico's</w:t>
       </w:r>
-      <w:bookmarkEnd w:id="33"/>
+      <w:bookmarkEnd w:id="32"/>
       <w:proofErr w:type="spellEnd"/>
     </w:p>
     <w:p>
@@ -4003,19 +4001,19 @@
           <w:lang w:val="fr-LU"/>
         </w:rPr>
       </w:pPr>
-      <w:bookmarkStart w:id="34" w:name="_Toc475524853"/>
-      <w:bookmarkStart w:id="35" w:name="_Toc475541627"/>
-      <w:bookmarkStart w:id="36" w:name="_Toc508175779"/>
-      <w:bookmarkStart w:id="37" w:name="_Toc75272399"/>
+      <w:bookmarkStart w:id="33" w:name="_Toc475524853"/>
+      <w:bookmarkStart w:id="34" w:name="_Toc475541627"/>
+      <w:bookmarkStart w:id="35" w:name="_Toc508175779"/>
+      <w:bookmarkStart w:id="36" w:name="_Toc75272399"/>
       <w:proofErr w:type="spellStart"/>
       <w:r>
         <w:t>Impactschaal</w:t>
       </w:r>
       <w:bookmarkEnd w:id="31"/>
+      <w:bookmarkEnd w:id="33"/>
       <w:bookmarkEnd w:id="34"/>
       <w:bookmarkEnd w:id="35"/>
       <w:bookmarkEnd w:id="36"/>
-      <w:bookmarkEnd w:id="37"/>
       <w:proofErr w:type="spellEnd"/>
     </w:p>
     <w:p>
@@ -4280,18 +4278,18 @@
           <w:lang w:val="fr-LU"/>
         </w:rPr>
       </w:pPr>
-      <w:bookmarkStart w:id="38" w:name="_Toc475524854"/>
-      <w:bookmarkStart w:id="39" w:name="_Toc475541628"/>
-      <w:bookmarkStart w:id="40" w:name="_Toc508175780"/>
-      <w:bookmarkStart w:id="41" w:name="_Toc75272400"/>
+      <w:bookmarkStart w:id="37" w:name="_Toc475524854"/>
+      <w:bookmarkStart w:id="38" w:name="_Toc475541628"/>
+      <w:bookmarkStart w:id="39" w:name="_Toc508175780"/>
+      <w:bookmarkStart w:id="40" w:name="_Toc75272400"/>
       <w:proofErr w:type="spellStart"/>
       <w:r>
         <w:t>Dreigingsschalen</w:t>
       </w:r>
+      <w:bookmarkEnd w:id="37"/>
       <w:bookmarkEnd w:id="38"/>
       <w:bookmarkEnd w:id="39"/>
       <w:bookmarkEnd w:id="40"/>
-      <w:bookmarkEnd w:id="41"/>
       <w:proofErr w:type="spellEnd"/>
     </w:p>
     <w:p>
@@ -4407,18 +4405,18 @@
           <w:lang w:val="fr-LU"/>
         </w:rPr>
       </w:pPr>
-      <w:bookmarkStart w:id="42" w:name="_Toc475524855"/>
-      <w:bookmarkStart w:id="43" w:name="_Toc475541629"/>
-      <w:bookmarkStart w:id="44" w:name="_Toc508175781"/>
-      <w:bookmarkStart w:id="45" w:name="_Toc75272401"/>
+      <w:bookmarkStart w:id="41" w:name="_Toc475524855"/>
+      <w:bookmarkStart w:id="42" w:name="_Toc475541629"/>
+      <w:bookmarkStart w:id="43" w:name="_Toc508175781"/>
+      <w:bookmarkStart w:id="44" w:name="_Toc75272401"/>
       <w:proofErr w:type="spellStart"/>
       <w:r>
         <w:t>Kwetsbaarheidsschalen</w:t>
       </w:r>
+      <w:bookmarkEnd w:id="41"/>
       <w:bookmarkEnd w:id="42"/>
       <w:bookmarkEnd w:id="43"/>
       <w:bookmarkEnd w:id="44"/>
-      <w:bookmarkEnd w:id="45"/>
       <w:proofErr w:type="spellEnd"/>
     </w:p>
     <w:p>
@@ -4595,77 +4593,55 @@
           <w:lang w:val="fr-FR"/>
         </w:rPr>
       </w:pPr>
-      <w:bookmarkStart w:id="46" w:name="_Toc475541630"/>
-      <w:bookmarkStart w:id="47" w:name="_Toc508175782"/>
+      <w:bookmarkStart w:id="45" w:name="_Toc475541630"/>
+      <w:bookmarkStart w:id="46" w:name="_Toc508175782"/>
+      <w:bookmarkStart w:id="47" w:name="_Toc75272402"/>
       <w:bookmarkStart w:id="48" w:name="_Toc475524856"/>
-      <w:bookmarkStart w:id="49" w:name="_Toc75272402"/>
       <w:proofErr w:type="spellStart"/>
       <w:r>
         <w:rPr>
           <w:lang w:val="fr-FR"/>
         </w:rPr>
         <w:lastRenderedPageBreak/>
-        <w:t>Tabel</w:t>
-      </w:r>
-      <w:proofErr w:type="spellEnd"/>
+        <w:t>A</w:t>
+      </w:r>
       <w:r>
         <w:rPr>
           <w:lang w:val="fr-FR"/>
         </w:rPr>
-        <w:t xml:space="preserve"> van de </w:t>
-      </w:r>
-      <w:proofErr w:type="spellStart"/>
+        <w:t>cceptatiedrempels</w:t>
+      </w:r>
+      <w:proofErr w:type="spellEnd"/>
       <w:r>
         <w:rPr>
           <w:lang w:val="fr-FR"/>
         </w:rPr>
+        <w:t xml:space="preserve"> </w:t>
+      </w:r>
+      <w:proofErr w:type="spellStart"/>
+      <w:r>
+        <w:rPr>
+          <w:lang w:val="fr-FR"/>
+        </w:rPr>
+        <w:t>voor</w:t>
+      </w:r>
+      <w:proofErr w:type="spellEnd"/>
+      <w:r>
+        <w:rPr>
+          <w:lang w:val="fr-FR"/>
+        </w:rPr>
+        <w:t xml:space="preserve"> de </w:t>
+      </w:r>
+      <w:proofErr w:type="spellStart"/>
+      <w:r>
+        <w:rPr>
+          <w:lang w:val="fr-FR"/>
+        </w:rPr>
         <w:t>risico's</w:t>
       </w:r>
-      <w:proofErr w:type="spellEnd"/>
-      <w:r>
-        <w:rPr>
-          <w:lang w:val="fr-FR"/>
-        </w:rPr>
-        <w:t xml:space="preserve"> en </w:t>
-      </w:r>
-      <w:proofErr w:type="spellStart"/>
-      <w:r>
-        <w:rPr>
-          <w:lang w:val="fr-FR"/>
-        </w:rPr>
-        <w:t>acceptatiedrempels</w:t>
-      </w:r>
-      <w:proofErr w:type="spellEnd"/>
-      <w:r>
-        <w:rPr>
-          <w:lang w:val="fr-FR"/>
-        </w:rPr>
-        <w:t xml:space="preserve"> </w:t>
-      </w:r>
-      <w:proofErr w:type="spellStart"/>
-      <w:r>
-        <w:rPr>
-          <w:lang w:val="fr-FR"/>
-        </w:rPr>
-        <w:t>voor</w:t>
-      </w:r>
-      <w:proofErr w:type="spellEnd"/>
-      <w:r>
-        <w:rPr>
-          <w:lang w:val="fr-FR"/>
-        </w:rPr>
-        <w:t xml:space="preserve"> de </w:t>
-      </w:r>
-      <w:proofErr w:type="spellStart"/>
-      <w:r>
-        <w:rPr>
-          <w:lang w:val="fr-FR"/>
-        </w:rPr>
-        <w:t>risico's</w:t>
-      </w:r>
+      <w:bookmarkEnd w:id="45"/>
       <w:bookmarkEnd w:id="46"/>
       <w:bookmarkEnd w:id="47"/>
-      <w:bookmarkEnd w:id="49"/>
       <w:proofErr w:type="spellEnd"/>
       <w:r>
         <w:rPr>
@@ -5394,7 +5370,7 @@
           <w:lang w:val="fr-LU"/>
         </w:rPr>
       </w:pPr>
-      <w:bookmarkStart w:id="50" w:name="_Toc75272403"/>
+      <w:bookmarkStart w:id="49" w:name="_Toc75272403"/>
       <w:proofErr w:type="spellStart"/>
       <w:r>
         <w:t>Operationele</w:t>
@@ -5407,7 +5383,7 @@
       <w:r>
         <w:t>risico’s</w:t>
       </w:r>
-      <w:bookmarkEnd w:id="50"/>
+      <w:bookmarkEnd w:id="49"/>
       <w:proofErr w:type="spellEnd"/>
     </w:p>
     <w:p>
@@ -5418,12 +5394,12 @@
           <w:numId w:val="1"/>
         </w:numPr>
       </w:pPr>
-      <w:bookmarkStart w:id="51" w:name="_Toc75272404"/>
+      <w:bookmarkStart w:id="50" w:name="_Toc75272404"/>
       <w:proofErr w:type="spellStart"/>
       <w:r>
         <w:t>Impactschaal</w:t>
       </w:r>
-      <w:bookmarkEnd w:id="51"/>
+      <w:bookmarkEnd w:id="50"/>
       <w:proofErr w:type="spellEnd"/>
     </w:p>
     <w:p>
@@ -5439,18 +5415,20 @@
           <w:numId w:val="1"/>
         </w:numPr>
       </w:pPr>
-      <w:bookmarkStart w:id="52" w:name="_Toc75272405"/>
+      <w:bookmarkStart w:id="51" w:name="_Toc75272405"/>
       <w:proofErr w:type="spellStart"/>
       <w:r>
         <w:t>Waarschijnlijkheidsschaal</w:t>
       </w:r>
-      <w:bookmarkEnd w:id="52"/>
+      <w:bookmarkEnd w:id="51"/>
       <w:proofErr w:type="spellEnd"/>
     </w:p>
     <w:p>
       <w:r>
         <w:t>${OP_RISKS_SCALE_LIKELIHOOD}</w:t>
       </w:r>
+      <w:bookmarkStart w:id="52" w:name="_GoBack"/>
+      <w:bookmarkEnd w:id="52"/>
     </w:p>
     <w:p>
       <w:pPr>
@@ -5469,35 +5447,13 @@
         <w:rPr>
           <w:lang w:val="fr-FR"/>
         </w:rPr>
-        <w:t>Tabel</w:t>
-      </w:r>
-      <w:proofErr w:type="spellEnd"/>
+        <w:t>A</w:t>
+      </w:r>
       <w:r>
         <w:rPr>
           <w:lang w:val="fr-FR"/>
         </w:rPr>
-        <w:t xml:space="preserve"> van de </w:t>
-      </w:r>
-      <w:proofErr w:type="spellStart"/>
-      <w:r>
-        <w:rPr>
-          <w:lang w:val="fr-FR"/>
-        </w:rPr>
-        <w:t>risico's</w:t>
-      </w:r>
-      <w:proofErr w:type="spellEnd"/>
-      <w:r>
-        <w:rPr>
-          <w:lang w:val="fr-FR"/>
-        </w:rPr>
-        <w:t xml:space="preserve"> en </w:t>
-      </w:r>
-      <w:proofErr w:type="spellStart"/>
-      <w:r>
-        <w:rPr>
-          <w:lang w:val="fr-FR"/>
-        </w:rPr>
-        <w:t>acceptatiedrempels</w:t>
+        <w:t>cceptatiedrempels</w:t>
       </w:r>
       <w:proofErr w:type="spellEnd"/>
       <w:r>
@@ -5717,8 +5673,8 @@
       </w:pPr>
       <w:bookmarkStart w:id="57" w:name="_Toc475541633"/>
       <w:bookmarkStart w:id="58" w:name="_Toc508175785"/>
-      <w:bookmarkStart w:id="59" w:name="_Toc475524862"/>
-      <w:bookmarkStart w:id="60" w:name="_Toc75272408"/>
+      <w:bookmarkStart w:id="59" w:name="_Toc75272408"/>
+      <w:bookmarkStart w:id="60" w:name="_Toc475524862"/>
       <w:proofErr w:type="spellStart"/>
       <w:r>
         <w:lastRenderedPageBreak/>
@@ -5742,12 +5698,12 @@
       </w:r>
       <w:bookmarkEnd w:id="57"/>
       <w:bookmarkEnd w:id="58"/>
+      <w:bookmarkEnd w:id="59"/>
+      <w:proofErr w:type="spellEnd"/>
+      <w:r>
+        <w:t xml:space="preserve"> </w:t>
+      </w:r>
       <w:bookmarkEnd w:id="60"/>
-      <w:proofErr w:type="spellEnd"/>
-      <w:r>
-        <w:t xml:space="preserve"> </w:t>
-      </w:r>
-      <w:bookmarkEnd w:id="59"/>
     </w:p>
     <w:p>
       <w:pPr>
@@ -5826,8 +5782,8 @@
       </w:pPr>
       <w:bookmarkStart w:id="64" w:name="_Toc475541635"/>
       <w:bookmarkStart w:id="65" w:name="_Toc508175787"/>
-      <w:bookmarkStart w:id="66" w:name="_Toc475524864"/>
-      <w:bookmarkStart w:id="67" w:name="_Toc75272410"/>
+      <w:bookmarkStart w:id="66" w:name="_Toc75272410"/>
+      <w:bookmarkStart w:id="67" w:name="_Toc475524864"/>
       <w:proofErr w:type="spellStart"/>
       <w:r>
         <w:lastRenderedPageBreak/>
@@ -5851,12 +5807,12 @@
       </w:r>
       <w:bookmarkEnd w:id="64"/>
       <w:bookmarkEnd w:id="65"/>
+      <w:bookmarkEnd w:id="66"/>
+      <w:proofErr w:type="spellEnd"/>
+      <w:r>
+        <w:t xml:space="preserve"> </w:t>
+      </w:r>
       <w:bookmarkEnd w:id="67"/>
-      <w:proofErr w:type="spellEnd"/>
-      <w:r>
-        <w:t xml:space="preserve"> </w:t>
-      </w:r>
-      <w:bookmarkEnd w:id="66"/>
     </w:p>
     <w:p>
       <w:r>
@@ -6108,7 +6064,7 @@
         <w:noProof/>
         <w:color w:val="auto"/>
       </w:rPr>
-      <w:t>2</w:t>
+      <w:t>5</w:t>
     </w:r>
     <w:r>
       <w:rPr>

--- a/deliveries/cases/NE/1.docx
+++ b/deliveries/cases/NE/1.docx
@@ -1059,7 +1059,7 @@
           <w:r>
             <w:fldChar w:fldCharType="separate"/>
           </w:r>
-          <w:hyperlink w:anchor="_Toc75272391" w:history="1">
+          <w:hyperlink w:anchor="_Toc75419136" w:history="1">
             <w:r>
               <w:rPr>
                 <w:rStyle w:val="Hyperlink"/>
@@ -1107,7 +1107,7 @@
                 <w:noProof/>
                 <w:webHidden/>
               </w:rPr>
-              <w:instrText xml:space="preserve"> PAGEREF _Toc75272391 \h </w:instrText>
+              <w:instrText xml:space="preserve"> PAGEREF _Toc75419136 \h </w:instrText>
             </w:r>
             <w:r>
               <w:rPr>
@@ -1154,7 +1154,7 @@
               <w:lang w:eastAsia="en-US"/>
             </w:rPr>
           </w:pPr>
-          <w:hyperlink w:anchor="_Toc75272392" w:history="1">
+          <w:hyperlink w:anchor="_Toc75419137" w:history="1">
             <w:r>
               <w:rPr>
                 <w:rStyle w:val="Hyperlink"/>
@@ -1201,7 +1201,7 @@
                 <w:noProof/>
                 <w:webHidden/>
               </w:rPr>
-              <w:instrText xml:space="preserve"> PAGEREF _Toc75272392 \h </w:instrText>
+              <w:instrText xml:space="preserve"> PAGEREF _Toc75419137 \h </w:instrText>
             </w:r>
             <w:r>
               <w:rPr>
@@ -1248,7 +1248,7 @@
               <w:lang w:eastAsia="en-US"/>
             </w:rPr>
           </w:pPr>
-          <w:hyperlink w:anchor="_Toc75272393" w:history="1">
+          <w:hyperlink w:anchor="_Toc75419138" w:history="1">
             <w:r>
               <w:rPr>
                 <w:rStyle w:val="Hyperlink"/>
@@ -1295,7 +1295,7 @@
                 <w:noProof/>
                 <w:webHidden/>
               </w:rPr>
-              <w:instrText xml:space="preserve"> PAGEREF _Toc75272393 \h </w:instrText>
+              <w:instrText xml:space="preserve"> PAGEREF _Toc75419138 \h </w:instrText>
             </w:r>
             <w:r>
               <w:rPr>
@@ -1342,7 +1342,7 @@
               <w:lang w:eastAsia="en-US"/>
             </w:rPr>
           </w:pPr>
-          <w:hyperlink w:anchor="_Toc75272394" w:history="1">
+          <w:hyperlink w:anchor="_Toc75419139" w:history="1">
             <w:r>
               <w:rPr>
                 <w:rStyle w:val="Hyperlink"/>
@@ -1389,7 +1389,7 @@
                 <w:noProof/>
                 <w:webHidden/>
               </w:rPr>
-              <w:instrText xml:space="preserve"> PAGEREF _Toc75272394 \h </w:instrText>
+              <w:instrText xml:space="preserve"> PAGEREF _Toc75419139 \h </w:instrText>
             </w:r>
             <w:r>
               <w:rPr>
@@ -1438,7 +1438,7 @@
               <w:lang w:eastAsia="en-US"/>
             </w:rPr>
           </w:pPr>
-          <w:hyperlink w:anchor="_Toc75272395" w:history="1">
+          <w:hyperlink w:anchor="_Toc75419140" w:history="1">
             <w:r>
               <w:rPr>
                 <w:rStyle w:val="Hyperlink"/>
@@ -1487,7 +1487,7 @@
                 <w:noProof/>
                 <w:webHidden/>
               </w:rPr>
-              <w:instrText xml:space="preserve"> PAGEREF _Toc75272395 \h </w:instrText>
+              <w:instrText xml:space="preserve"> PAGEREF _Toc75419140 \h </w:instrText>
             </w:r>
             <w:r>
               <w:rPr>
@@ -1534,7 +1534,7 @@
               <w:lang w:eastAsia="en-US"/>
             </w:rPr>
           </w:pPr>
-          <w:hyperlink w:anchor="_Toc75272396" w:history="1">
+          <w:hyperlink w:anchor="_Toc75419141" w:history="1">
             <w:r>
               <w:rPr>
                 <w:rStyle w:val="Hyperlink"/>
@@ -1581,7 +1581,7 @@
                 <w:noProof/>
                 <w:webHidden/>
               </w:rPr>
-              <w:instrText xml:space="preserve"> PAGEREF _Toc75272396 \h </w:instrText>
+              <w:instrText xml:space="preserve"> PAGEREF _Toc75419141 \h </w:instrText>
             </w:r>
             <w:r>
               <w:rPr>
@@ -1628,7 +1628,7 @@
               <w:lang w:eastAsia="en-US"/>
             </w:rPr>
           </w:pPr>
-          <w:hyperlink w:anchor="_Toc75272397" w:history="1">
+          <w:hyperlink w:anchor="_Toc75419142" w:history="1">
             <w:r>
               <w:rPr>
                 <w:rStyle w:val="Hyperlink"/>
@@ -1675,7 +1675,7 @@
                 <w:noProof/>
                 <w:webHidden/>
               </w:rPr>
-              <w:instrText xml:space="preserve"> PAGEREF _Toc75272397 \h </w:instrText>
+              <w:instrText xml:space="preserve"> PAGEREF _Toc75419142 \h </w:instrText>
             </w:r>
             <w:r>
               <w:rPr>
@@ -1723,7 +1723,7 @@
               <w:lang w:eastAsia="en-US"/>
             </w:rPr>
           </w:pPr>
-          <w:hyperlink w:anchor="_Toc75272398" w:history="1">
+          <w:hyperlink w:anchor="_Toc75419143" w:history="1">
             <w:r>
               <w:rPr>
                 <w:rStyle w:val="Hyperlink"/>
@@ -1749,7 +1749,21 @@
                 <w:rStyle w:val="Hyperlink"/>
                 <w:noProof/>
               </w:rPr>
-              <w:t>Informatierisico's</w:t>
+              <w:t>Informa</w:t>
+            </w:r>
+            <w:r>
+              <w:rPr>
+                <w:rStyle w:val="Hyperlink"/>
+                <w:noProof/>
+              </w:rPr>
+              <w:t>t</w:t>
+            </w:r>
+            <w:r>
+              <w:rPr>
+                <w:rStyle w:val="Hyperlink"/>
+                <w:noProof/>
+              </w:rPr>
+              <w:t>ierisico's</w:t>
             </w:r>
             <w:r>
               <w:rPr>
@@ -1770,7 +1784,7 @@
                 <w:noProof/>
                 <w:webHidden/>
               </w:rPr>
-              <w:instrText xml:space="preserve"> PAGEREF _Toc75272398 \h </w:instrText>
+              <w:instrText xml:space="preserve"> PAGEREF _Toc75419143 \h </w:instrText>
             </w:r>
             <w:r>
               <w:rPr>
@@ -1818,7 +1832,7 @@
               <w:lang w:eastAsia="en-US"/>
             </w:rPr>
           </w:pPr>
-          <w:hyperlink w:anchor="_Toc75272399" w:history="1">
+          <w:hyperlink w:anchor="_Toc75419144" w:history="1">
             <w:r>
               <w:rPr>
                 <w:rStyle w:val="Hyperlink"/>
@@ -1865,7 +1879,7 @@
                 <w:noProof/>
                 <w:webHidden/>
               </w:rPr>
-              <w:instrText xml:space="preserve"> PAGEREF _Toc75272399 \h </w:instrText>
+              <w:instrText xml:space="preserve"> PAGEREF _Toc75419144 \h </w:instrText>
             </w:r>
             <w:r>
               <w:rPr>
@@ -1913,7 +1927,7 @@
               <w:lang w:eastAsia="en-US"/>
             </w:rPr>
           </w:pPr>
-          <w:hyperlink w:anchor="_Toc75272400" w:history="1">
+          <w:hyperlink w:anchor="_Toc75419145" w:history="1">
             <w:r>
               <w:rPr>
                 <w:rStyle w:val="Hyperlink"/>
@@ -1960,7 +1974,7 @@
                 <w:noProof/>
                 <w:webHidden/>
               </w:rPr>
-              <w:instrText xml:space="preserve"> PAGEREF _Toc75272400 \h </w:instrText>
+              <w:instrText xml:space="preserve"> PAGEREF _Toc75419145 \h </w:instrText>
             </w:r>
             <w:r>
               <w:rPr>
@@ -2008,7 +2022,7 @@
               <w:lang w:eastAsia="en-US"/>
             </w:rPr>
           </w:pPr>
-          <w:hyperlink w:anchor="_Toc75272401" w:history="1">
+          <w:hyperlink w:anchor="_Toc75419146" w:history="1">
             <w:r>
               <w:rPr>
                 <w:rStyle w:val="Hyperlink"/>
@@ -2055,7 +2069,7 @@
                 <w:noProof/>
                 <w:webHidden/>
               </w:rPr>
-              <w:instrText xml:space="preserve"> PAGEREF _Toc75272401 \h </w:instrText>
+              <w:instrText xml:space="preserve"> PAGEREF _Toc75419146 \h </w:instrText>
             </w:r>
             <w:r>
               <w:rPr>
@@ -2103,7 +2117,7 @@
               <w:lang w:eastAsia="en-US"/>
             </w:rPr>
           </w:pPr>
-          <w:hyperlink w:anchor="_Toc75272402" w:history="1">
+          <w:hyperlink w:anchor="_Toc75419147" w:history="1">
             <w:r>
               <w:rPr>
                 <w:rStyle w:val="Hyperlink"/>
@@ -2130,7 +2144,7 @@
                 <w:noProof/>
                 <w:lang w:val="fr-FR"/>
               </w:rPr>
-              <w:t>Tabel van de risico's en acceptatiedrempels voor de risico's</w:t>
+              <w:t>Acceptatiedrempels voor de risico's</w:t>
             </w:r>
             <w:r>
               <w:rPr>
@@ -2151,7 +2165,7 @@
                 <w:noProof/>
                 <w:webHidden/>
               </w:rPr>
-              <w:instrText xml:space="preserve"> PAGEREF _Toc75272402 \h </w:instrText>
+              <w:instrText xml:space="preserve"> PAGEREF _Toc75419147 \h </w:instrText>
             </w:r>
             <w:r>
               <w:rPr>
@@ -2199,7 +2213,7 @@
               <w:lang w:eastAsia="en-US"/>
             </w:rPr>
           </w:pPr>
-          <w:hyperlink w:anchor="_Toc75272403" w:history="1">
+          <w:hyperlink w:anchor="_Toc75419148" w:history="1">
             <w:r>
               <w:rPr>
                 <w:rStyle w:val="Hyperlink"/>
@@ -2246,7 +2260,7 @@
                 <w:noProof/>
                 <w:webHidden/>
               </w:rPr>
-              <w:instrText xml:space="preserve"> PAGEREF _Toc75272403 \h </w:instrText>
+              <w:instrText xml:space="preserve"> PAGEREF _Toc75419148 \h </w:instrText>
             </w:r>
             <w:r>
               <w:rPr>
@@ -2294,7 +2308,7 @@
               <w:lang w:eastAsia="en-US"/>
             </w:rPr>
           </w:pPr>
-          <w:hyperlink w:anchor="_Toc75272404" w:history="1">
+          <w:hyperlink w:anchor="_Toc75419149" w:history="1">
             <w:r>
               <w:rPr>
                 <w:rStyle w:val="Hyperlink"/>
@@ -2341,7 +2355,7 @@
                 <w:noProof/>
                 <w:webHidden/>
               </w:rPr>
-              <w:instrText xml:space="preserve"> PAGEREF _Toc75272404 \h </w:instrText>
+              <w:instrText xml:space="preserve"> PAGEREF _Toc75419149 \h </w:instrText>
             </w:r>
             <w:r>
               <w:rPr>
@@ -2389,7 +2403,7 @@
               <w:lang w:eastAsia="en-US"/>
             </w:rPr>
           </w:pPr>
-          <w:hyperlink w:anchor="_Toc75272405" w:history="1">
+          <w:hyperlink w:anchor="_Toc75419150" w:history="1">
             <w:r>
               <w:rPr>
                 <w:rStyle w:val="Hyperlink"/>
@@ -2436,7 +2450,7 @@
                 <w:noProof/>
                 <w:webHidden/>
               </w:rPr>
-              <w:instrText xml:space="preserve"> PAGEREF _Toc75272405 \h </w:instrText>
+              <w:instrText xml:space="preserve"> PAGEREF _Toc75419150 \h </w:instrText>
             </w:r>
             <w:r>
               <w:rPr>
@@ -2484,7 +2498,7 @@
               <w:lang w:eastAsia="en-US"/>
             </w:rPr>
           </w:pPr>
-          <w:hyperlink w:anchor="_Toc75272406" w:history="1">
+          <w:hyperlink w:anchor="_Toc75419151" w:history="1">
             <w:r>
               <w:rPr>
                 <w:rStyle w:val="Hyperlink"/>
@@ -2511,7 +2525,7 @@
                 <w:noProof/>
                 <w:lang w:val="fr-FR"/>
               </w:rPr>
-              <w:t>Tabel van de risico's en acceptatiedrempels voor de risico's</w:t>
+              <w:t>Acceptatiedrempels voor de risico's</w:t>
             </w:r>
             <w:r>
               <w:rPr>
@@ -2532,7 +2546,7 @@
                 <w:noProof/>
                 <w:webHidden/>
               </w:rPr>
-              <w:instrText xml:space="preserve"> PAGEREF _Toc75272406 \h </w:instrText>
+              <w:instrText xml:space="preserve"> PAGEREF _Toc75419151 \h </w:instrText>
             </w:r>
             <w:r>
               <w:rPr>
@@ -2579,7 +2593,7 @@
               <w:lang w:eastAsia="en-US"/>
             </w:rPr>
           </w:pPr>
-          <w:hyperlink w:anchor="_Toc75272407" w:history="1">
+          <w:hyperlink w:anchor="_Toc75419152" w:history="1">
             <w:r>
               <w:rPr>
                 <w:rStyle w:val="Hyperlink"/>
@@ -2628,7 +2642,7 @@
                 <w:noProof/>
                 <w:webHidden/>
               </w:rPr>
-              <w:instrText xml:space="preserve"> PAGEREF _Toc75272407 \h </w:instrText>
+              <w:instrText xml:space="preserve"> PAGEREF _Toc75419152 \h </w:instrText>
             </w:r>
             <w:r>
               <w:rPr>
@@ -2676,7 +2690,7 @@
               <w:lang w:eastAsia="en-US"/>
             </w:rPr>
           </w:pPr>
-          <w:hyperlink w:anchor="_Toc75272408" w:history="1">
+          <w:hyperlink w:anchor="_Toc75419153" w:history="1">
             <w:r>
               <w:rPr>
                 <w:rStyle w:val="Hyperlink"/>
@@ -2703,7 +2717,7 @@
                 <w:noProof/>
                 <w:webHidden/>
               </w:rPr>
-              <w:instrText xml:space="preserve"> PAGEREF _Toc75272408 \h </w:instrText>
+              <w:instrText xml:space="preserve"> PAGEREF _Toc75419153 \h </w:instrText>
             </w:r>
             <w:r>
               <w:rPr>
@@ -2751,7 +2765,7 @@
               <w:lang w:eastAsia="en-US"/>
             </w:rPr>
           </w:pPr>
-          <w:hyperlink w:anchor="_Toc75272409" w:history="1">
+          <w:hyperlink w:anchor="_Toc75419154" w:history="1">
             <w:r>
               <w:rPr>
                 <w:rStyle w:val="Hyperlink"/>
@@ -2779,7 +2793,7 @@
                 <w:noProof/>
                 <w:webHidden/>
               </w:rPr>
-              <w:instrText xml:space="preserve"> PAGEREF _Toc75272409 \h </w:instrText>
+              <w:instrText xml:space="preserve"> PAGEREF _Toc75419154 \h </w:instrText>
             </w:r>
             <w:r>
               <w:rPr>
@@ -2827,7 +2841,7 @@
               <w:lang w:eastAsia="en-US"/>
             </w:rPr>
           </w:pPr>
-          <w:hyperlink w:anchor="_Toc75272410" w:history="1">
+          <w:hyperlink w:anchor="_Toc75419155" w:history="1">
             <w:r>
               <w:rPr>
                 <w:rStyle w:val="Hyperlink"/>
@@ -2854,7 +2868,7 @@
                 <w:noProof/>
                 <w:webHidden/>
               </w:rPr>
-              <w:instrText xml:space="preserve"> PAGEREF _Toc75272410 \h </w:instrText>
+              <w:instrText xml:space="preserve"> PAGEREF _Toc75419155 \h </w:instrText>
             </w:r>
             <w:r>
               <w:rPr>
@@ -3152,7 +3166,7 @@
       </w:pPr>
       <w:bookmarkStart w:id="8" w:name="_Toc475541620"/>
       <w:bookmarkStart w:id="9" w:name="_Toc508175772"/>
-      <w:bookmarkStart w:id="10" w:name="_Toc75272391"/>
+      <w:bookmarkStart w:id="10" w:name="_Toc75419136"/>
       <w:proofErr w:type="spellStart"/>
       <w:r>
         <w:lastRenderedPageBreak/>
@@ -3173,8 +3187,8 @@
       </w:pPr>
       <w:bookmarkStart w:id="11" w:name="_Toc475541621"/>
       <w:bookmarkStart w:id="12" w:name="_Toc508175773"/>
-      <w:bookmarkStart w:id="13" w:name="_Toc75272392"/>
-      <w:bookmarkStart w:id="14" w:name="_Toc475524845"/>
+      <w:bookmarkStart w:id="13" w:name="_Toc475524845"/>
+      <w:bookmarkStart w:id="14" w:name="_Toc75419137"/>
       <w:r>
         <w:t xml:space="preserve">Context van de </w:t>
       </w:r>
@@ -3184,10 +3198,10 @@
       </w:r>
       <w:bookmarkEnd w:id="11"/>
       <w:bookmarkEnd w:id="12"/>
-      <w:bookmarkEnd w:id="13"/>
+      <w:bookmarkEnd w:id="14"/>
       <w:proofErr w:type="spellEnd"/>
     </w:p>
-    <w:bookmarkEnd w:id="14"/>
+    <w:bookmarkEnd w:id="13"/>
     <w:p>
       <w:pPr>
         <w:spacing w:before="240"/>
@@ -3211,7 +3225,7 @@
       </w:pPr>
       <w:bookmarkStart w:id="15" w:name="_Toc475541622"/>
       <w:bookmarkStart w:id="16" w:name="_Toc508175774"/>
-      <w:bookmarkStart w:id="17" w:name="_Toc75272393"/>
+      <w:bookmarkStart w:id="17" w:name="_Toc75419138"/>
       <w:proofErr w:type="spellStart"/>
       <w:r>
         <w:t>Doelstellingen</w:t>
@@ -3477,7 +3491,7 @@
       </w:pPr>
       <w:bookmarkStart w:id="18" w:name="_Toc475541623"/>
       <w:bookmarkStart w:id="19" w:name="_Toc508175775"/>
-      <w:bookmarkStart w:id="20" w:name="_Toc75272394"/>
+      <w:bookmarkStart w:id="20" w:name="_Toc75419139"/>
       <w:proofErr w:type="spellStart"/>
       <w:r>
         <w:t>Afkortingen</w:t>
@@ -3875,8 +3889,8 @@
       </w:pPr>
       <w:bookmarkStart w:id="21" w:name="_Toc475541624"/>
       <w:bookmarkStart w:id="22" w:name="_Toc508175776"/>
-      <w:bookmarkStart w:id="23" w:name="_Toc75272395"/>
-      <w:bookmarkStart w:id="24" w:name="_Toc354489473"/>
+      <w:bookmarkStart w:id="23" w:name="_Toc354489473"/>
+      <w:bookmarkStart w:id="24" w:name="_Toc75419140"/>
       <w:proofErr w:type="spellStart"/>
       <w:r>
         <w:rPr>
@@ -3901,7 +3915,7 @@
       </w:r>
       <w:bookmarkEnd w:id="21"/>
       <w:bookmarkEnd w:id="22"/>
-      <w:bookmarkEnd w:id="23"/>
+      <w:bookmarkEnd w:id="24"/>
       <w:proofErr w:type="spellEnd"/>
     </w:p>
     <w:p>
@@ -3915,7 +3929,7 @@
       </w:pPr>
       <w:bookmarkStart w:id="25" w:name="_Toc475541625"/>
       <w:bookmarkStart w:id="26" w:name="_Toc508175777"/>
-      <w:bookmarkStart w:id="27" w:name="_Toc75272396"/>
+      <w:bookmarkStart w:id="27" w:name="_Toc75419141"/>
       <w:proofErr w:type="spellStart"/>
       <w:r>
         <w:t>Omschrijving</w:t>
@@ -3928,7 +3942,7 @@
       <w:bookmarkEnd w:id="26"/>
       <w:bookmarkEnd w:id="27"/>
     </w:p>
-    <w:bookmarkEnd w:id="24"/>
+    <w:bookmarkEnd w:id="23"/>
     <w:p>
       <w:pPr>
         <w:rPr>
@@ -3951,8 +3965,8 @@
       </w:pPr>
       <w:bookmarkStart w:id="28" w:name="_Toc475541626"/>
       <w:bookmarkStart w:id="29" w:name="_Toc508175778"/>
-      <w:bookmarkStart w:id="30" w:name="_Toc75272397"/>
-      <w:bookmarkStart w:id="31" w:name="_Toc354489475"/>
+      <w:bookmarkStart w:id="30" w:name="_Toc354489475"/>
+      <w:bookmarkStart w:id="31" w:name="_Toc75419142"/>
       <w:proofErr w:type="spellStart"/>
       <w:r>
         <w:t>Definitie</w:t>
@@ -3967,7 +3981,7 @@
       </w:r>
       <w:bookmarkEnd w:id="28"/>
       <w:bookmarkEnd w:id="29"/>
-      <w:bookmarkEnd w:id="30"/>
+      <w:bookmarkEnd w:id="31"/>
       <w:proofErr w:type="spellEnd"/>
     </w:p>
     <w:p>
@@ -3982,7 +3996,7 @@
           <w:lang w:val="fr-LU"/>
         </w:rPr>
       </w:pPr>
-      <w:bookmarkStart w:id="32" w:name="_Toc75272398"/>
+      <w:bookmarkStart w:id="32" w:name="_Toc75419143"/>
       <w:proofErr w:type="spellStart"/>
       <w:r>
         <w:t>Informatierisico's</w:t>
@@ -4004,12 +4018,12 @@
       <w:bookmarkStart w:id="33" w:name="_Toc475524853"/>
       <w:bookmarkStart w:id="34" w:name="_Toc475541627"/>
       <w:bookmarkStart w:id="35" w:name="_Toc508175779"/>
-      <w:bookmarkStart w:id="36" w:name="_Toc75272399"/>
+      <w:bookmarkStart w:id="36" w:name="_Toc75419144"/>
       <w:proofErr w:type="spellStart"/>
       <w:r>
         <w:t>Impactschaal</w:t>
       </w:r>
-      <w:bookmarkEnd w:id="31"/>
+      <w:bookmarkEnd w:id="30"/>
       <w:bookmarkEnd w:id="33"/>
       <w:bookmarkEnd w:id="34"/>
       <w:bookmarkEnd w:id="35"/>
@@ -4281,7 +4295,7 @@
       <w:bookmarkStart w:id="37" w:name="_Toc475524854"/>
       <w:bookmarkStart w:id="38" w:name="_Toc475541628"/>
       <w:bookmarkStart w:id="39" w:name="_Toc508175780"/>
-      <w:bookmarkStart w:id="40" w:name="_Toc75272400"/>
+      <w:bookmarkStart w:id="40" w:name="_Toc75419145"/>
       <w:proofErr w:type="spellStart"/>
       <w:r>
         <w:t>Dreigingsschalen</w:t>
@@ -4408,7 +4422,7 @@
       <w:bookmarkStart w:id="41" w:name="_Toc475524855"/>
       <w:bookmarkStart w:id="42" w:name="_Toc475541629"/>
       <w:bookmarkStart w:id="43" w:name="_Toc508175781"/>
-      <w:bookmarkStart w:id="44" w:name="_Toc75272401"/>
+      <w:bookmarkStart w:id="44" w:name="_Toc75419146"/>
       <w:proofErr w:type="spellStart"/>
       <w:r>
         <w:t>Kwetsbaarheidsschalen</w:t>
@@ -4595,8 +4609,8 @@
       </w:pPr>
       <w:bookmarkStart w:id="45" w:name="_Toc475541630"/>
       <w:bookmarkStart w:id="46" w:name="_Toc508175782"/>
-      <w:bookmarkStart w:id="47" w:name="_Toc75272402"/>
-      <w:bookmarkStart w:id="48" w:name="_Toc475524856"/>
+      <w:bookmarkStart w:id="47" w:name="_Toc475524856"/>
+      <w:bookmarkStart w:id="48" w:name="_Toc75419147"/>
       <w:proofErr w:type="spellStart"/>
       <w:r>
         <w:rPr>
@@ -4641,15 +4655,15 @@
       </w:r>
       <w:bookmarkEnd w:id="45"/>
       <w:bookmarkEnd w:id="46"/>
+      <w:bookmarkEnd w:id="48"/>
+      <w:proofErr w:type="spellEnd"/>
+      <w:r>
+        <w:rPr>
+          <w:lang w:val="fr-FR"/>
+        </w:rPr>
+        <w:t xml:space="preserve"> </w:t>
+      </w:r>
       <w:bookmarkEnd w:id="47"/>
-      <w:proofErr w:type="spellEnd"/>
-      <w:r>
-        <w:rPr>
-          <w:lang w:val="fr-FR"/>
-        </w:rPr>
-        <w:t xml:space="preserve"> </w:t>
-      </w:r>
-      <w:bookmarkEnd w:id="48"/>
     </w:p>
     <w:p>
       <w:pPr>
@@ -5370,7 +5384,7 @@
           <w:lang w:val="fr-LU"/>
         </w:rPr>
       </w:pPr>
-      <w:bookmarkStart w:id="49" w:name="_Toc75272403"/>
+      <w:bookmarkStart w:id="49" w:name="_Toc75419148"/>
       <w:proofErr w:type="spellStart"/>
       <w:r>
         <w:t>Operationele</w:t>
@@ -5394,7 +5408,7 @@
           <w:numId w:val="1"/>
         </w:numPr>
       </w:pPr>
-      <w:bookmarkStart w:id="50" w:name="_Toc75272404"/>
+      <w:bookmarkStart w:id="50" w:name="_Toc75419149"/>
       <w:proofErr w:type="spellStart"/>
       <w:r>
         <w:t>Impactschaal</w:t>
@@ -5415,7 +5429,7 @@
           <w:numId w:val="1"/>
         </w:numPr>
       </w:pPr>
-      <w:bookmarkStart w:id="51" w:name="_Toc75272405"/>
+      <w:bookmarkStart w:id="51" w:name="_Toc75419150"/>
       <w:proofErr w:type="spellStart"/>
       <w:r>
         <w:t>Waarschijnlijkheidsschaal</w:t>
@@ -5427,8 +5441,6 @@
       <w:r>
         <w:t>${OP_RISKS_SCALE_LIKELIHOOD}</w:t>
       </w:r>
-      <w:bookmarkStart w:id="52" w:name="_GoBack"/>
-      <w:bookmarkEnd w:id="52"/>
     </w:p>
     <w:p>
       <w:pPr>
@@ -5441,7 +5453,7 @@
           <w:lang w:val="fr-FR"/>
         </w:rPr>
       </w:pPr>
-      <w:bookmarkStart w:id="53" w:name="_Toc75272406"/>
+      <w:bookmarkStart w:id="52" w:name="_Toc75419151"/>
       <w:proofErr w:type="spellStart"/>
       <w:r>
         <w:rPr>
@@ -5483,7 +5495,7 @@
         </w:rPr>
         <w:t>risico's</w:t>
       </w:r>
-      <w:bookmarkEnd w:id="53"/>
+      <w:bookmarkEnd w:id="52"/>
       <w:proofErr w:type="spellEnd"/>
       <w:r>
         <w:rPr>
@@ -5517,9 +5529,9 @@
           <w:lang w:val="fr-FR"/>
         </w:rPr>
       </w:pPr>
-      <w:bookmarkStart w:id="54" w:name="_Toc508175783"/>
-      <w:bookmarkStart w:id="55" w:name="_Toc475524857"/>
-      <w:bookmarkStart w:id="56" w:name="_Toc75272407"/>
+      <w:bookmarkStart w:id="53" w:name="_Toc508175783"/>
+      <w:bookmarkStart w:id="54" w:name="_Toc475524857"/>
+      <w:bookmarkStart w:id="55" w:name="_Toc75419152"/>
       <w:proofErr w:type="spellStart"/>
       <w:r>
         <w:rPr>
@@ -5541,9 +5553,9 @@
         </w:rPr>
         <w:t>dreigingen</w:t>
       </w:r>
+      <w:bookmarkEnd w:id="53"/>
       <w:bookmarkEnd w:id="54"/>
       <w:bookmarkEnd w:id="55"/>
-      <w:bookmarkEnd w:id="56"/>
       <w:proofErr w:type="spellEnd"/>
     </w:p>
     <w:p>
@@ -5658,6 +5670,8 @@
       <w:pPr>
         <w:spacing w:after="0"/>
       </w:pPr>
+      <w:bookmarkStart w:id="56" w:name="_GoBack"/>
+      <w:bookmarkEnd w:id="56"/>
     </w:p>
     <w:p>
       <w:r>
@@ -5673,8 +5687,8 @@
       </w:pPr>
       <w:bookmarkStart w:id="57" w:name="_Toc475541633"/>
       <w:bookmarkStart w:id="58" w:name="_Toc508175785"/>
-      <w:bookmarkStart w:id="59" w:name="_Toc75272408"/>
-      <w:bookmarkStart w:id="60" w:name="_Toc475524862"/>
+      <w:bookmarkStart w:id="59" w:name="_Toc475524862"/>
+      <w:bookmarkStart w:id="60" w:name="_Toc75419153"/>
       <w:proofErr w:type="spellStart"/>
       <w:r>
         <w:lastRenderedPageBreak/>
@@ -5698,12 +5712,12 @@
       </w:r>
       <w:bookmarkEnd w:id="57"/>
       <w:bookmarkEnd w:id="58"/>
+      <w:bookmarkEnd w:id="60"/>
+      <w:proofErr w:type="spellEnd"/>
+      <w:r>
+        <w:t xml:space="preserve"> </w:t>
+      </w:r>
       <w:bookmarkEnd w:id="59"/>
-      <w:proofErr w:type="spellEnd"/>
-      <w:r>
-        <w:t xml:space="preserve"> </w:t>
-      </w:r>
-      <w:bookmarkEnd w:id="60"/>
     </w:p>
     <w:p>
       <w:pPr>
@@ -5734,7 +5748,7 @@
       </w:pPr>
       <w:bookmarkStart w:id="61" w:name="_Toc475541634"/>
       <w:bookmarkStart w:id="62" w:name="_Toc508175786"/>
-      <w:bookmarkStart w:id="63" w:name="_Toc75272409"/>
+      <w:bookmarkStart w:id="63" w:name="_Toc75419154"/>
       <w:proofErr w:type="spellStart"/>
       <w:r>
         <w:rPr>
@@ -5782,8 +5796,8 @@
       </w:pPr>
       <w:bookmarkStart w:id="64" w:name="_Toc475541635"/>
       <w:bookmarkStart w:id="65" w:name="_Toc508175787"/>
-      <w:bookmarkStart w:id="66" w:name="_Toc75272410"/>
-      <w:bookmarkStart w:id="67" w:name="_Toc475524864"/>
+      <w:bookmarkStart w:id="66" w:name="_Toc475524864"/>
+      <w:bookmarkStart w:id="67" w:name="_Toc75419155"/>
       <w:proofErr w:type="spellStart"/>
       <w:r>
         <w:lastRenderedPageBreak/>
@@ -5807,12 +5821,12 @@
       </w:r>
       <w:bookmarkEnd w:id="64"/>
       <w:bookmarkEnd w:id="65"/>
+      <w:bookmarkEnd w:id="67"/>
+      <w:proofErr w:type="spellEnd"/>
+      <w:r>
+        <w:t xml:space="preserve"> </w:t>
+      </w:r>
       <w:bookmarkEnd w:id="66"/>
-      <w:proofErr w:type="spellEnd"/>
-      <w:r>
-        <w:t xml:space="preserve"> </w:t>
-      </w:r>
-      <w:bookmarkEnd w:id="67"/>
     </w:p>
     <w:p>
       <w:r>

--- a/deliveries/cases/NE/1.docx
+++ b/deliveries/cases/NE/1.docx
@@ -1,6 +1,6 @@
 
 <file path=word/document.xml><?xml version="1.0" encoding="utf-8"?>
-<w:document xmlns:wpc="http://schemas.microsoft.com/office/word/2010/wordprocessingCanvas" xmlns:cx="http://schemas.microsoft.com/office/drawing/2014/chartex" xmlns:cx1="http://schemas.microsoft.com/office/drawing/2015/9/8/chartex" xmlns:mc="http://schemas.openxmlformats.org/markup-compatibility/2006" xmlns:o="urn:schemas-microsoft-com:office:office" xmlns:r="http://schemas.openxmlformats.org/officeDocument/2006/relationships" xmlns:m="http://schemas.openxmlformats.org/officeDocument/2006/math" xmlns:v="urn:schemas-microsoft-com:vml" xmlns:wp14="http://schemas.microsoft.com/office/word/2010/wordprocessingDrawing" xmlns:wp="http://schemas.openxmlformats.org/drawingml/2006/wordprocessingDrawing" xmlns:w10="urn:schemas-microsoft-com:office:word" xmlns:w="http://schemas.openxmlformats.org/wordprocessingml/2006/main" xmlns:w14="http://schemas.microsoft.com/office/word/2010/wordml" xmlns:w15="http://schemas.microsoft.com/office/word/2012/wordml" xmlns:w16se="http://schemas.microsoft.com/office/word/2015/wordml/symex" xmlns:wpg="http://schemas.microsoft.com/office/word/2010/wordprocessingGroup" xmlns:wpi="http://schemas.microsoft.com/office/word/2010/wordprocessingInk" xmlns:wne="http://schemas.microsoft.com/office/word/2006/wordml" xmlns:wps="http://schemas.microsoft.com/office/word/2010/wordprocessingShape" mc:Ignorable="w14 w15 w16se wp14">
+<w:document xmlns:wpc="http://schemas.microsoft.com/office/word/2010/wordprocessingCanvas" xmlns:cx="http://schemas.microsoft.com/office/drawing/2014/chartex" xmlns:mc="http://schemas.openxmlformats.org/markup-compatibility/2006" xmlns:o="urn:schemas-microsoft-com:office:office" xmlns:r="http://schemas.openxmlformats.org/officeDocument/2006/relationships" xmlns:m="http://schemas.openxmlformats.org/officeDocument/2006/math" xmlns:v="urn:schemas-microsoft-com:vml" xmlns:wp14="http://schemas.microsoft.com/office/word/2010/wordprocessingDrawing" xmlns:wp="http://schemas.openxmlformats.org/drawingml/2006/wordprocessingDrawing" xmlns:w10="urn:schemas-microsoft-com:office:word" xmlns:w="http://schemas.openxmlformats.org/wordprocessingml/2006/main" xmlns:w14="http://schemas.microsoft.com/office/word/2010/wordml" xmlns:w15="http://schemas.microsoft.com/office/word/2012/wordml" xmlns:w16se="http://schemas.microsoft.com/office/word/2015/wordml/symex" xmlns:wpg="http://schemas.microsoft.com/office/word/2010/wordprocessingGroup" xmlns:wpi="http://schemas.microsoft.com/office/word/2010/wordprocessingInk" xmlns:wne="http://schemas.microsoft.com/office/word/2006/wordml" xmlns:wps="http://schemas.microsoft.com/office/word/2010/wordprocessingShape" mc:Ignorable="w14 w15 w16se wp14">
   <w:body>
     <w:p>
       <w:pPr>
@@ -25,15 +25,15 @@
           <wp:anchor distT="0" distB="0" distL="114300" distR="114300" simplePos="0" relativeHeight="251659264" behindDoc="1" locked="0" layoutInCell="1" allowOverlap="1" wp14:anchorId="52E745BE" wp14:editId="0D6B67FD">
             <wp:simplePos x="0" y="0"/>
             <wp:positionH relativeFrom="column">
-              <wp:posOffset>-91440</wp:posOffset>
+              <wp:posOffset>-27940</wp:posOffset>
             </wp:positionH>
             <wp:positionV relativeFrom="paragraph">
               <wp:posOffset>0</wp:posOffset>
             </wp:positionV>
-            <wp:extent cx="2004060" cy="728980"/>
-            <wp:effectExtent l="0" t="0" r="0" b="0"/>
+            <wp:extent cx="1880235" cy="728980"/>
+            <wp:effectExtent l="0" t="0" r="5715" b="0"/>
             <wp:wrapSquare wrapText="bothSides"/>
-            <wp:docPr id="6" name="Picture 6" descr="C:\Users\juan\AppData\Local\Microsoft\Windows\INetCache\Content.Word\Logo_caseslu.emf"/>
+            <wp:docPr id="6" name="Picture 6"/>
             <wp:cNvGraphicFramePr>
               <a:graphicFrameLocks xmlns:a="http://schemas.openxmlformats.org/drawingml/2006/main" noChangeAspect="1"/>
             </wp:cNvGraphicFramePr>
@@ -54,7 +54,6 @@
                         </a:ext>
                       </a:extLst>
                     </a:blip>
-                    <a:srcRect/>
                     <a:stretch>
                       <a:fillRect/>
                     </a:stretch>
@@ -62,7 +61,7 @@
                   <pic:spPr bwMode="auto">
                     <a:xfrm>
                       <a:off x="0" y="0"/>
-                      <a:ext cx="2004060" cy="728980"/>
+                      <a:ext cx="1880235" cy="728980"/>
                     </a:xfrm>
                     <a:prstGeom prst="rect">
                       <a:avLst/>
@@ -1749,21 +1748,7 @@
                 <w:rStyle w:val="Hyperlink"/>
                 <w:noProof/>
               </w:rPr>
-              <w:t>Informa</w:t>
-            </w:r>
-            <w:r>
-              <w:rPr>
-                <w:rStyle w:val="Hyperlink"/>
-                <w:noProof/>
-              </w:rPr>
-              <w:t>t</w:t>
-            </w:r>
-            <w:r>
-              <w:rPr>
-                <w:rStyle w:val="Hyperlink"/>
-                <w:noProof/>
-              </w:rPr>
-              <w:t>ierisico's</w:t>
+              <w:t>Informatierisico's</w:t>
             </w:r>
             <w:r>
               <w:rPr>
@@ -3010,6 +2995,8 @@
               <w:noProof/>
             </w:rPr>
           </w:pPr>
+          <w:bookmarkStart w:id="8" w:name="_GoBack"/>
+          <w:bookmarkEnd w:id="8"/>
         </w:p>
         <w:p>
           <w:pPr>
@@ -3164,17 +3151,17 @@
           <w:lang w:val="fr-LU"/>
         </w:rPr>
       </w:pPr>
-      <w:bookmarkStart w:id="8" w:name="_Toc475541620"/>
-      <w:bookmarkStart w:id="9" w:name="_Toc508175772"/>
-      <w:bookmarkStart w:id="10" w:name="_Toc75419136"/>
+      <w:bookmarkStart w:id="9" w:name="_Toc475541620"/>
+      <w:bookmarkStart w:id="10" w:name="_Toc508175772"/>
+      <w:bookmarkStart w:id="11" w:name="_Toc75419136"/>
       <w:proofErr w:type="spellStart"/>
       <w:r>
         <w:lastRenderedPageBreak/>
         <w:t>Inleiding</w:t>
       </w:r>
-      <w:bookmarkEnd w:id="8"/>
       <w:bookmarkEnd w:id="9"/>
       <w:bookmarkEnd w:id="10"/>
+      <w:bookmarkEnd w:id="11"/>
       <w:proofErr w:type="spellEnd"/>
     </w:p>
     <w:p>
@@ -3185,10 +3172,10 @@
           <w:numId w:val="1"/>
         </w:numPr>
       </w:pPr>
-      <w:bookmarkStart w:id="11" w:name="_Toc475541621"/>
-      <w:bookmarkStart w:id="12" w:name="_Toc508175773"/>
-      <w:bookmarkStart w:id="13" w:name="_Toc475524845"/>
+      <w:bookmarkStart w:id="12" w:name="_Toc475541621"/>
+      <w:bookmarkStart w:id="13" w:name="_Toc508175773"/>
       <w:bookmarkStart w:id="14" w:name="_Toc75419137"/>
+      <w:bookmarkStart w:id="15" w:name="_Toc475524845"/>
       <w:r>
         <w:t xml:space="preserve">Context van de </w:t>
       </w:r>
@@ -3196,12 +3183,12 @@
       <w:r>
         <w:t>risicoanalyse</w:t>
       </w:r>
-      <w:bookmarkEnd w:id="11"/>
       <w:bookmarkEnd w:id="12"/>
+      <w:bookmarkEnd w:id="13"/>
       <w:bookmarkEnd w:id="14"/>
       <w:proofErr w:type="spellEnd"/>
     </w:p>
-    <w:bookmarkEnd w:id="13"/>
+    <w:bookmarkEnd w:id="15"/>
     <w:p>
       <w:pPr>
         <w:spacing w:before="240"/>
@@ -3223,9 +3210,9 @@
         </w:numPr>
         <w:spacing w:before="0"/>
       </w:pPr>
-      <w:bookmarkStart w:id="15" w:name="_Toc475541622"/>
-      <w:bookmarkStart w:id="16" w:name="_Toc508175774"/>
-      <w:bookmarkStart w:id="17" w:name="_Toc75419138"/>
+      <w:bookmarkStart w:id="16" w:name="_Toc475541622"/>
+      <w:bookmarkStart w:id="17" w:name="_Toc508175774"/>
+      <w:bookmarkStart w:id="18" w:name="_Toc75419138"/>
       <w:proofErr w:type="spellStart"/>
       <w:r>
         <w:t>Doelstellingen</w:t>
@@ -3234,9 +3221,9 @@
       <w:r>
         <w:t xml:space="preserve"> van het document</w:t>
       </w:r>
-      <w:bookmarkEnd w:id="15"/>
       <w:bookmarkEnd w:id="16"/>
       <w:bookmarkEnd w:id="17"/>
+      <w:bookmarkEnd w:id="18"/>
     </w:p>
     <w:p>
       <w:proofErr w:type="spellStart"/>
@@ -3280,12 +3267,10 @@
         <w:t xml:space="preserve"> </w:t>
       </w:r>
       <w:proofErr w:type="spellStart"/>
-      <w:proofErr w:type="gramStart"/>
       <w:r>
         <w:t>te</w:t>
       </w:r>
       <w:proofErr w:type="spellEnd"/>
-      <w:proofErr w:type="gramEnd"/>
       <w:r>
         <w:t xml:space="preserve"> </w:t>
       </w:r>
@@ -3452,12 +3437,10 @@
         <w:t xml:space="preserve"> </w:t>
       </w:r>
       <w:proofErr w:type="spellStart"/>
-      <w:proofErr w:type="gramStart"/>
       <w:r>
         <w:t>kan</w:t>
       </w:r>
       <w:proofErr w:type="spellEnd"/>
-      <w:proofErr w:type="gramEnd"/>
       <w:r>
         <w:t xml:space="preserve"> </w:t>
       </w:r>
@@ -3489,9 +3472,9 @@
           <w:numId w:val="1"/>
         </w:numPr>
       </w:pPr>
-      <w:bookmarkStart w:id="18" w:name="_Toc475541623"/>
-      <w:bookmarkStart w:id="19" w:name="_Toc508175775"/>
-      <w:bookmarkStart w:id="20" w:name="_Toc75419139"/>
+      <w:bookmarkStart w:id="19" w:name="_Toc475541623"/>
+      <w:bookmarkStart w:id="20" w:name="_Toc508175775"/>
+      <w:bookmarkStart w:id="21" w:name="_Toc75419139"/>
       <w:proofErr w:type="spellStart"/>
       <w:r>
         <w:t>Afkortingen</w:t>
@@ -3504,9 +3487,9 @@
       <w:r>
         <w:t>glossarium</w:t>
       </w:r>
-      <w:bookmarkEnd w:id="18"/>
       <w:bookmarkEnd w:id="19"/>
       <w:bookmarkEnd w:id="20"/>
+      <w:bookmarkEnd w:id="21"/>
       <w:proofErr w:type="spellEnd"/>
     </w:p>
     <w:p>
@@ -3887,10 +3870,10 @@
           <w:lang w:val="fr-LU"/>
         </w:rPr>
       </w:pPr>
-      <w:bookmarkStart w:id="21" w:name="_Toc475541624"/>
-      <w:bookmarkStart w:id="22" w:name="_Toc508175776"/>
-      <w:bookmarkStart w:id="23" w:name="_Toc354489473"/>
+      <w:bookmarkStart w:id="22" w:name="_Toc475541624"/>
+      <w:bookmarkStart w:id="23" w:name="_Toc508175776"/>
       <w:bookmarkStart w:id="24" w:name="_Toc75419140"/>
+      <w:bookmarkStart w:id="25" w:name="_Toc354489473"/>
       <w:proofErr w:type="spellStart"/>
       <w:r>
         <w:rPr>
@@ -3913,8 +3896,8 @@
         </w:rPr>
         <w:t>context</w:t>
       </w:r>
-      <w:bookmarkEnd w:id="21"/>
       <w:bookmarkEnd w:id="22"/>
+      <w:bookmarkEnd w:id="23"/>
       <w:bookmarkEnd w:id="24"/>
       <w:proofErr w:type="spellEnd"/>
     </w:p>
@@ -3927,9 +3910,9 @@
         </w:numPr>
         <w:spacing w:before="0"/>
       </w:pPr>
-      <w:bookmarkStart w:id="25" w:name="_Toc475541625"/>
-      <w:bookmarkStart w:id="26" w:name="_Toc508175777"/>
-      <w:bookmarkStart w:id="27" w:name="_Toc75419141"/>
+      <w:bookmarkStart w:id="26" w:name="_Toc475541625"/>
+      <w:bookmarkStart w:id="27" w:name="_Toc508175777"/>
+      <w:bookmarkStart w:id="28" w:name="_Toc75419141"/>
       <w:proofErr w:type="spellStart"/>
       <w:r>
         <w:t>Omschrijving</w:t>
@@ -3938,11 +3921,11 @@
       <w:r>
         <w:t xml:space="preserve"> van de context</w:t>
       </w:r>
-      <w:bookmarkEnd w:id="25"/>
       <w:bookmarkEnd w:id="26"/>
       <w:bookmarkEnd w:id="27"/>
+      <w:bookmarkEnd w:id="28"/>
     </w:p>
-    <w:bookmarkEnd w:id="23"/>
+    <w:bookmarkEnd w:id="25"/>
     <w:p>
       <w:pPr>
         <w:rPr>
@@ -3963,10 +3946,10 @@
         </w:numPr>
         <w:spacing w:before="0"/>
       </w:pPr>
-      <w:bookmarkStart w:id="28" w:name="_Toc475541626"/>
-      <w:bookmarkStart w:id="29" w:name="_Toc508175778"/>
-      <w:bookmarkStart w:id="30" w:name="_Toc354489475"/>
+      <w:bookmarkStart w:id="29" w:name="_Toc475541626"/>
+      <w:bookmarkStart w:id="30" w:name="_Toc508175778"/>
       <w:bookmarkStart w:id="31" w:name="_Toc75419142"/>
+      <w:bookmarkStart w:id="32" w:name="_Toc354489475"/>
       <w:proofErr w:type="spellStart"/>
       <w:r>
         <w:t>Definitie</w:t>
@@ -3979,8 +3962,8 @@
       <w:r>
         <w:t>risicobeoordelingscriteria</w:t>
       </w:r>
-      <w:bookmarkEnd w:id="28"/>
       <w:bookmarkEnd w:id="29"/>
+      <w:bookmarkEnd w:id="30"/>
       <w:bookmarkEnd w:id="31"/>
       <w:proofErr w:type="spellEnd"/>
     </w:p>
@@ -3996,12 +3979,12 @@
           <w:lang w:val="fr-LU"/>
         </w:rPr>
       </w:pPr>
-      <w:bookmarkStart w:id="32" w:name="_Toc75419143"/>
+      <w:bookmarkStart w:id="33" w:name="_Toc75419143"/>
       <w:proofErr w:type="spellStart"/>
       <w:r>
         <w:t>Informatierisico's</w:t>
       </w:r>
-      <w:bookmarkEnd w:id="32"/>
+      <w:bookmarkEnd w:id="33"/>
       <w:proofErr w:type="spellEnd"/>
     </w:p>
     <w:p>
@@ -4015,19 +3998,19 @@
           <w:lang w:val="fr-LU"/>
         </w:rPr>
       </w:pPr>
-      <w:bookmarkStart w:id="33" w:name="_Toc475524853"/>
-      <w:bookmarkStart w:id="34" w:name="_Toc475541627"/>
-      <w:bookmarkStart w:id="35" w:name="_Toc508175779"/>
-      <w:bookmarkStart w:id="36" w:name="_Toc75419144"/>
+      <w:bookmarkStart w:id="34" w:name="_Toc475524853"/>
+      <w:bookmarkStart w:id="35" w:name="_Toc475541627"/>
+      <w:bookmarkStart w:id="36" w:name="_Toc508175779"/>
+      <w:bookmarkStart w:id="37" w:name="_Toc75419144"/>
       <w:proofErr w:type="spellStart"/>
       <w:r>
         <w:t>Impactschaal</w:t>
       </w:r>
-      <w:bookmarkEnd w:id="30"/>
-      <w:bookmarkEnd w:id="33"/>
+      <w:bookmarkEnd w:id="32"/>
       <w:bookmarkEnd w:id="34"/>
       <w:bookmarkEnd w:id="35"/>
       <w:bookmarkEnd w:id="36"/>
+      <w:bookmarkEnd w:id="37"/>
       <w:proofErr w:type="spellEnd"/>
     </w:p>
     <w:p>
@@ -4292,18 +4275,18 @@
           <w:lang w:val="fr-LU"/>
         </w:rPr>
       </w:pPr>
-      <w:bookmarkStart w:id="37" w:name="_Toc475524854"/>
-      <w:bookmarkStart w:id="38" w:name="_Toc475541628"/>
-      <w:bookmarkStart w:id="39" w:name="_Toc508175780"/>
-      <w:bookmarkStart w:id="40" w:name="_Toc75419145"/>
+      <w:bookmarkStart w:id="38" w:name="_Toc475524854"/>
+      <w:bookmarkStart w:id="39" w:name="_Toc475541628"/>
+      <w:bookmarkStart w:id="40" w:name="_Toc508175780"/>
+      <w:bookmarkStart w:id="41" w:name="_Toc75419145"/>
       <w:proofErr w:type="spellStart"/>
       <w:r>
         <w:t>Dreigingsschalen</w:t>
       </w:r>
-      <w:bookmarkEnd w:id="37"/>
       <w:bookmarkEnd w:id="38"/>
       <w:bookmarkEnd w:id="39"/>
       <w:bookmarkEnd w:id="40"/>
+      <w:bookmarkEnd w:id="41"/>
       <w:proofErr w:type="spellEnd"/>
     </w:p>
     <w:p>
@@ -4419,18 +4402,18 @@
           <w:lang w:val="fr-LU"/>
         </w:rPr>
       </w:pPr>
-      <w:bookmarkStart w:id="41" w:name="_Toc475524855"/>
-      <w:bookmarkStart w:id="42" w:name="_Toc475541629"/>
-      <w:bookmarkStart w:id="43" w:name="_Toc508175781"/>
-      <w:bookmarkStart w:id="44" w:name="_Toc75419146"/>
+      <w:bookmarkStart w:id="42" w:name="_Toc475524855"/>
+      <w:bookmarkStart w:id="43" w:name="_Toc475541629"/>
+      <w:bookmarkStart w:id="44" w:name="_Toc508175781"/>
+      <w:bookmarkStart w:id="45" w:name="_Toc75419146"/>
       <w:proofErr w:type="spellStart"/>
       <w:r>
         <w:t>Kwetsbaarheidsschalen</w:t>
       </w:r>
-      <w:bookmarkEnd w:id="41"/>
       <w:bookmarkEnd w:id="42"/>
       <w:bookmarkEnd w:id="43"/>
       <w:bookmarkEnd w:id="44"/>
+      <w:bookmarkEnd w:id="45"/>
       <w:proofErr w:type="spellEnd"/>
     </w:p>
     <w:p>
@@ -4607,10 +4590,10 @@
           <w:lang w:val="fr-FR"/>
         </w:rPr>
       </w:pPr>
-      <w:bookmarkStart w:id="45" w:name="_Toc475541630"/>
-      <w:bookmarkStart w:id="46" w:name="_Toc508175782"/>
-      <w:bookmarkStart w:id="47" w:name="_Toc475524856"/>
+      <w:bookmarkStart w:id="46" w:name="_Toc475541630"/>
+      <w:bookmarkStart w:id="47" w:name="_Toc508175782"/>
       <w:bookmarkStart w:id="48" w:name="_Toc75419147"/>
+      <w:bookmarkStart w:id="49" w:name="_Toc475524856"/>
       <w:proofErr w:type="spellStart"/>
       <w:r>
         <w:rPr>
@@ -4653,8 +4636,8 @@
         </w:rPr>
         <w:t>risico's</w:t>
       </w:r>
-      <w:bookmarkEnd w:id="45"/>
       <w:bookmarkEnd w:id="46"/>
+      <w:bookmarkEnd w:id="47"/>
       <w:bookmarkEnd w:id="48"/>
       <w:proofErr w:type="spellEnd"/>
       <w:r>
@@ -4663,7 +4646,7 @@
         </w:rPr>
         <w:t xml:space="preserve"> </w:t>
       </w:r>
-      <w:bookmarkEnd w:id="47"/>
+      <w:bookmarkEnd w:id="49"/>
     </w:p>
     <w:p>
       <w:pPr>
@@ -4734,7 +4717,6 @@
         <w:t xml:space="preserve"> van de </w:t>
       </w:r>
       <w:proofErr w:type="spellStart"/>
-      <w:proofErr w:type="gramStart"/>
       <w:r>
         <w:rPr>
           <w:color w:val="000000"/>
@@ -4742,7 +4724,6 @@
         <w:t>risico's</w:t>
       </w:r>
       <w:proofErr w:type="spellEnd"/>
-      <w:proofErr w:type="gramEnd"/>
       <w:r>
         <w:rPr>
           <w:color w:val="000000"/>
@@ -5384,7 +5365,7 @@
           <w:lang w:val="fr-LU"/>
         </w:rPr>
       </w:pPr>
-      <w:bookmarkStart w:id="49" w:name="_Toc75419148"/>
+      <w:bookmarkStart w:id="50" w:name="_Toc75419148"/>
       <w:proofErr w:type="spellStart"/>
       <w:r>
         <w:t>Operationele</w:t>
@@ -5397,7 +5378,7 @@
       <w:r>
         <w:t>risico’s</w:t>
       </w:r>
-      <w:bookmarkEnd w:id="49"/>
+      <w:bookmarkEnd w:id="50"/>
       <w:proofErr w:type="spellEnd"/>
     </w:p>
     <w:p>
@@ -5408,12 +5389,12 @@
           <w:numId w:val="1"/>
         </w:numPr>
       </w:pPr>
-      <w:bookmarkStart w:id="50" w:name="_Toc75419149"/>
+      <w:bookmarkStart w:id="51" w:name="_Toc75419149"/>
       <w:proofErr w:type="spellStart"/>
       <w:r>
         <w:t>Impactschaal</w:t>
       </w:r>
-      <w:bookmarkEnd w:id="50"/>
+      <w:bookmarkEnd w:id="51"/>
       <w:proofErr w:type="spellEnd"/>
     </w:p>
     <w:p>
@@ -5429,12 +5410,12 @@
           <w:numId w:val="1"/>
         </w:numPr>
       </w:pPr>
-      <w:bookmarkStart w:id="51" w:name="_Toc75419150"/>
+      <w:bookmarkStart w:id="52" w:name="_Toc75419150"/>
       <w:proofErr w:type="spellStart"/>
       <w:r>
         <w:t>Waarschijnlijkheidsschaal</w:t>
       </w:r>
-      <w:bookmarkEnd w:id="51"/>
+      <w:bookmarkEnd w:id="52"/>
       <w:proofErr w:type="spellEnd"/>
     </w:p>
     <w:p>
@@ -5453,7 +5434,7 @@
           <w:lang w:val="fr-FR"/>
         </w:rPr>
       </w:pPr>
-      <w:bookmarkStart w:id="52" w:name="_Toc75419151"/>
+      <w:bookmarkStart w:id="53" w:name="_Toc75419151"/>
       <w:proofErr w:type="spellStart"/>
       <w:r>
         <w:rPr>
@@ -5495,7 +5476,7 @@
         </w:rPr>
         <w:t>risico's</w:t>
       </w:r>
-      <w:bookmarkEnd w:id="52"/>
+      <w:bookmarkEnd w:id="53"/>
       <w:proofErr w:type="spellEnd"/>
       <w:r>
         <w:rPr>
@@ -5529,9 +5510,9 @@
           <w:lang w:val="fr-FR"/>
         </w:rPr>
       </w:pPr>
-      <w:bookmarkStart w:id="53" w:name="_Toc508175783"/>
-      <w:bookmarkStart w:id="54" w:name="_Toc475524857"/>
-      <w:bookmarkStart w:id="55" w:name="_Toc75419152"/>
+      <w:bookmarkStart w:id="54" w:name="_Toc508175783"/>
+      <w:bookmarkStart w:id="55" w:name="_Toc475524857"/>
+      <w:bookmarkStart w:id="56" w:name="_Toc75419152"/>
       <w:proofErr w:type="spellStart"/>
       <w:r>
         <w:rPr>
@@ -5553,9 +5534,9 @@
         </w:rPr>
         <w:t>dreigingen</w:t>
       </w:r>
-      <w:bookmarkEnd w:id="53"/>
       <w:bookmarkEnd w:id="54"/>
       <w:bookmarkEnd w:id="55"/>
+      <w:bookmarkEnd w:id="56"/>
       <w:proofErr w:type="spellEnd"/>
     </w:p>
     <w:p>
@@ -5670,8 +5651,6 @@
       <w:pPr>
         <w:spacing w:after="0"/>
       </w:pPr>
-      <w:bookmarkStart w:id="56" w:name="_GoBack"/>
-      <w:bookmarkEnd w:id="56"/>
     </w:p>
     <w:p>
       <w:r>
@@ -5687,8 +5666,8 @@
       </w:pPr>
       <w:bookmarkStart w:id="57" w:name="_Toc475541633"/>
       <w:bookmarkStart w:id="58" w:name="_Toc508175785"/>
-      <w:bookmarkStart w:id="59" w:name="_Toc475524862"/>
-      <w:bookmarkStart w:id="60" w:name="_Toc75419153"/>
+      <w:bookmarkStart w:id="59" w:name="_Toc75419153"/>
+      <w:bookmarkStart w:id="60" w:name="_Toc475524862"/>
       <w:proofErr w:type="spellStart"/>
       <w:r>
         <w:lastRenderedPageBreak/>
@@ -5712,12 +5691,12 @@
       </w:r>
       <w:bookmarkEnd w:id="57"/>
       <w:bookmarkEnd w:id="58"/>
+      <w:bookmarkEnd w:id="59"/>
+      <w:proofErr w:type="spellEnd"/>
+      <w:r>
+        <w:t xml:space="preserve"> </w:t>
+      </w:r>
       <w:bookmarkEnd w:id="60"/>
-      <w:proofErr w:type="spellEnd"/>
-      <w:r>
-        <w:t xml:space="preserve"> </w:t>
-      </w:r>
-      <w:bookmarkEnd w:id="59"/>
     </w:p>
     <w:p>
       <w:pPr>
@@ -5796,8 +5775,8 @@
       </w:pPr>
       <w:bookmarkStart w:id="64" w:name="_Toc475541635"/>
       <w:bookmarkStart w:id="65" w:name="_Toc508175787"/>
-      <w:bookmarkStart w:id="66" w:name="_Toc475524864"/>
-      <w:bookmarkStart w:id="67" w:name="_Toc75419155"/>
+      <w:bookmarkStart w:id="66" w:name="_Toc75419155"/>
+      <w:bookmarkStart w:id="67" w:name="_Toc475524864"/>
       <w:proofErr w:type="spellStart"/>
       <w:r>
         <w:lastRenderedPageBreak/>
@@ -5821,12 +5800,12 @@
       </w:r>
       <w:bookmarkEnd w:id="64"/>
       <w:bookmarkEnd w:id="65"/>
+      <w:bookmarkEnd w:id="66"/>
+      <w:proofErr w:type="spellEnd"/>
+      <w:r>
+        <w:t xml:space="preserve"> </w:t>
+      </w:r>
       <w:bookmarkEnd w:id="67"/>
-      <w:proofErr w:type="spellEnd"/>
-      <w:r>
-        <w:t xml:space="preserve"> </w:t>
-      </w:r>
-      <w:bookmarkEnd w:id="66"/>
     </w:p>
     <w:p>
       <w:r>
@@ -5847,7 +5826,7 @@
 </file>
 
 <file path=word/endnotes.xml><?xml version="1.0" encoding="utf-8"?>
-<w:endnotes xmlns:wpc="http://schemas.microsoft.com/office/word/2010/wordprocessingCanvas" xmlns:cx="http://schemas.microsoft.com/office/drawing/2014/chartex" xmlns:cx1="http://schemas.microsoft.com/office/drawing/2015/9/8/chartex" xmlns:mc="http://schemas.openxmlformats.org/markup-compatibility/2006" xmlns:o="urn:schemas-microsoft-com:office:office" xmlns:r="http://schemas.openxmlformats.org/officeDocument/2006/relationships" xmlns:m="http://schemas.openxmlformats.org/officeDocument/2006/math" xmlns:v="urn:schemas-microsoft-com:vml" xmlns:wp14="http://schemas.microsoft.com/office/word/2010/wordprocessingDrawing" xmlns:wp="http://schemas.openxmlformats.org/drawingml/2006/wordprocessingDrawing" xmlns:w10="urn:schemas-microsoft-com:office:word" xmlns:w="http://schemas.openxmlformats.org/wordprocessingml/2006/main" xmlns:w14="http://schemas.microsoft.com/office/word/2010/wordml" xmlns:w15="http://schemas.microsoft.com/office/word/2012/wordml" xmlns:w16se="http://schemas.microsoft.com/office/word/2015/wordml/symex" xmlns:wpg="http://schemas.microsoft.com/office/word/2010/wordprocessingGroup" xmlns:wpi="http://schemas.microsoft.com/office/word/2010/wordprocessingInk" xmlns:wne="http://schemas.microsoft.com/office/word/2006/wordml" xmlns:wps="http://schemas.microsoft.com/office/word/2010/wordprocessingShape" mc:Ignorable="w14 w15 w16se wp14">
+<w:endnotes xmlns:wpc="http://schemas.microsoft.com/office/word/2010/wordprocessingCanvas" xmlns:cx="http://schemas.microsoft.com/office/drawing/2014/chartex" xmlns:mc="http://schemas.openxmlformats.org/markup-compatibility/2006" xmlns:o="urn:schemas-microsoft-com:office:office" xmlns:r="http://schemas.openxmlformats.org/officeDocument/2006/relationships" xmlns:m="http://schemas.openxmlformats.org/officeDocument/2006/math" xmlns:v="urn:schemas-microsoft-com:vml" xmlns:wp14="http://schemas.microsoft.com/office/word/2010/wordprocessingDrawing" xmlns:wp="http://schemas.openxmlformats.org/drawingml/2006/wordprocessingDrawing" xmlns:w10="urn:schemas-microsoft-com:office:word" xmlns:w="http://schemas.openxmlformats.org/wordprocessingml/2006/main" xmlns:w14="http://schemas.microsoft.com/office/word/2010/wordml" xmlns:w15="http://schemas.microsoft.com/office/word/2012/wordml" xmlns:w16se="http://schemas.microsoft.com/office/word/2015/wordml/symex" xmlns:wpg="http://schemas.microsoft.com/office/word/2010/wordprocessingGroup" xmlns:wpi="http://schemas.microsoft.com/office/word/2010/wordprocessingInk" xmlns:wne="http://schemas.microsoft.com/office/word/2006/wordml" xmlns:wps="http://schemas.microsoft.com/office/word/2010/wordprocessingShape" mc:Ignorable="w14 w15 w16se wp14">
   <w:endnote w:type="separator" w:id="-1">
     <w:p>
       <w:r>
@@ -5866,7 +5845,7 @@
 </file>
 
 <file path=word/footer1.xml><?xml version="1.0" encoding="utf-8"?>
-<w:ftr xmlns:wpc="http://schemas.microsoft.com/office/word/2010/wordprocessingCanvas" xmlns:cx="http://schemas.microsoft.com/office/drawing/2014/chartex" xmlns:cx1="http://schemas.microsoft.com/office/drawing/2015/9/8/chartex" xmlns:mc="http://schemas.openxmlformats.org/markup-compatibility/2006" xmlns:o="urn:schemas-microsoft-com:office:office" xmlns:r="http://schemas.openxmlformats.org/officeDocument/2006/relationships" xmlns:m="http://schemas.openxmlformats.org/officeDocument/2006/math" xmlns:v="urn:schemas-microsoft-com:vml" xmlns:wp14="http://schemas.microsoft.com/office/word/2010/wordprocessingDrawing" xmlns:wp="http://schemas.openxmlformats.org/drawingml/2006/wordprocessingDrawing" xmlns:w10="urn:schemas-microsoft-com:office:word" xmlns:w="http://schemas.openxmlformats.org/wordprocessingml/2006/main" xmlns:w14="http://schemas.microsoft.com/office/word/2010/wordml" xmlns:w15="http://schemas.microsoft.com/office/word/2012/wordml" xmlns:w16se="http://schemas.microsoft.com/office/word/2015/wordml/symex" xmlns:wpg="http://schemas.microsoft.com/office/word/2010/wordprocessingGroup" xmlns:wpi="http://schemas.microsoft.com/office/word/2010/wordprocessingInk" xmlns:wne="http://schemas.microsoft.com/office/word/2006/wordml" xmlns:wps="http://schemas.microsoft.com/office/word/2010/wordprocessingShape" mc:Ignorable="w14 w15 w16se wp14">
+<w:ftr xmlns:wpc="http://schemas.microsoft.com/office/word/2010/wordprocessingCanvas" xmlns:cx="http://schemas.microsoft.com/office/drawing/2014/chartex" xmlns:mc="http://schemas.openxmlformats.org/markup-compatibility/2006" xmlns:o="urn:schemas-microsoft-com:office:office" xmlns:r="http://schemas.openxmlformats.org/officeDocument/2006/relationships" xmlns:m="http://schemas.openxmlformats.org/officeDocument/2006/math" xmlns:v="urn:schemas-microsoft-com:vml" xmlns:wp14="http://schemas.microsoft.com/office/word/2010/wordprocessingDrawing" xmlns:wp="http://schemas.openxmlformats.org/drawingml/2006/wordprocessingDrawing" xmlns:w10="urn:schemas-microsoft-com:office:word" xmlns:w="http://schemas.openxmlformats.org/wordprocessingml/2006/main" xmlns:w14="http://schemas.microsoft.com/office/word/2010/wordml" xmlns:w15="http://schemas.microsoft.com/office/word/2012/wordml" xmlns:w16se="http://schemas.microsoft.com/office/word/2015/wordml/symex" xmlns:wpg="http://schemas.microsoft.com/office/word/2010/wordprocessingGroup" xmlns:wpi="http://schemas.microsoft.com/office/word/2010/wordprocessingInk" xmlns:wne="http://schemas.microsoft.com/office/word/2006/wordml" xmlns:wps="http://schemas.microsoft.com/office/word/2010/wordprocessingShape" mc:Ignorable="w14 w15 w16se wp14">
   <w:p>
     <w:pPr>
       <w:pStyle w:val="smile-footer"/>
@@ -5899,14 +5878,14 @@
         <wp:anchor distT="0" distB="0" distL="0" distR="0" simplePos="0" relativeHeight="251655167" behindDoc="0" locked="0" layoutInCell="1" allowOverlap="1" wp14:anchorId="4EB7C951" wp14:editId="7BB2FB38">
           <wp:simplePos x="0" y="0"/>
           <wp:positionH relativeFrom="column">
-            <wp:posOffset>-70485</wp:posOffset>
+            <wp:posOffset>-72390</wp:posOffset>
           </wp:positionH>
           <wp:positionV relativeFrom="paragraph">
-            <wp:posOffset>142875</wp:posOffset>
+            <wp:posOffset>107950</wp:posOffset>
           </wp:positionV>
-          <wp:extent cx="601345" cy="308610"/>
-          <wp:effectExtent l="0" t="0" r="8255" b="0"/>
-          <wp:wrapSquare wrapText="largest"/>
+          <wp:extent cx="878400" cy="360000"/>
+          <wp:effectExtent l="0" t="0" r="0" b="2540"/>
+          <wp:wrapNone/>
           <wp:docPr id="37" name="Picture 37"/>
           <wp:cNvGraphicFramePr>
             <a:graphicFrameLocks xmlns:a="http://schemas.openxmlformats.org/drawingml/2006/main" noChangeAspect="1"/>
@@ -5935,7 +5914,7 @@
                 <pic:spPr bwMode="auto">
                   <a:xfrm>
                     <a:off x="0" y="0"/>
-                    <a:ext cx="601345" cy="308610"/>
+                    <a:ext cx="878400" cy="360000"/>
                   </a:xfrm>
                   <a:prstGeom prst="rect">
                     <a:avLst/>
@@ -5953,6 +5932,9 @@
           <wp14:sizeRelH relativeFrom="margin">
             <wp14:pctWidth>0</wp14:pctWidth>
           </wp14:sizeRelH>
+          <wp14:sizeRelV relativeFrom="margin">
+            <wp14:pctHeight>0</wp14:pctHeight>
+          </wp14:sizeRelV>
         </wp:anchor>
       </w:drawing>
     </w:r>
@@ -6078,7 +6060,7 @@
         <w:noProof/>
         <w:color w:val="auto"/>
       </w:rPr>
-      <w:t>5</w:t>
+      <w:t>4</w:t>
     </w:r>
     <w:r>
       <w:rPr>
@@ -6142,7 +6124,7 @@
 </file>
 
 <file path=word/footnotes.xml><?xml version="1.0" encoding="utf-8"?>
-<w:footnotes xmlns:wpc="http://schemas.microsoft.com/office/word/2010/wordprocessingCanvas" xmlns:cx="http://schemas.microsoft.com/office/drawing/2014/chartex" xmlns:cx1="http://schemas.microsoft.com/office/drawing/2015/9/8/chartex" xmlns:mc="http://schemas.openxmlformats.org/markup-compatibility/2006" xmlns:o="urn:schemas-microsoft-com:office:office" xmlns:r="http://schemas.openxmlformats.org/officeDocument/2006/relationships" xmlns:m="http://schemas.openxmlformats.org/officeDocument/2006/math" xmlns:v="urn:schemas-microsoft-com:vml" xmlns:wp14="http://schemas.microsoft.com/office/word/2010/wordprocessingDrawing" xmlns:wp="http://schemas.openxmlformats.org/drawingml/2006/wordprocessingDrawing" xmlns:w10="urn:schemas-microsoft-com:office:word" xmlns:w="http://schemas.openxmlformats.org/wordprocessingml/2006/main" xmlns:w14="http://schemas.microsoft.com/office/word/2010/wordml" xmlns:w15="http://schemas.microsoft.com/office/word/2012/wordml" xmlns:w16se="http://schemas.microsoft.com/office/word/2015/wordml/symex" xmlns:wpg="http://schemas.microsoft.com/office/word/2010/wordprocessingGroup" xmlns:wpi="http://schemas.microsoft.com/office/word/2010/wordprocessingInk" xmlns:wne="http://schemas.microsoft.com/office/word/2006/wordml" xmlns:wps="http://schemas.microsoft.com/office/word/2010/wordprocessingShape" mc:Ignorable="w14 w15 w16se wp14">
+<w:footnotes xmlns:wpc="http://schemas.microsoft.com/office/word/2010/wordprocessingCanvas" xmlns:cx="http://schemas.microsoft.com/office/drawing/2014/chartex" xmlns:mc="http://schemas.openxmlformats.org/markup-compatibility/2006" xmlns:o="urn:schemas-microsoft-com:office:office" xmlns:r="http://schemas.openxmlformats.org/officeDocument/2006/relationships" xmlns:m="http://schemas.openxmlformats.org/officeDocument/2006/math" xmlns:v="urn:schemas-microsoft-com:vml" xmlns:wp14="http://schemas.microsoft.com/office/word/2010/wordprocessingDrawing" xmlns:wp="http://schemas.openxmlformats.org/drawingml/2006/wordprocessingDrawing" xmlns:w10="urn:schemas-microsoft-com:office:word" xmlns:w="http://schemas.openxmlformats.org/wordprocessingml/2006/main" xmlns:w14="http://schemas.microsoft.com/office/word/2010/wordml" xmlns:w15="http://schemas.microsoft.com/office/word/2012/wordml" xmlns:w16se="http://schemas.microsoft.com/office/word/2015/wordml/symex" xmlns:wpg="http://schemas.microsoft.com/office/word/2010/wordprocessingGroup" xmlns:wpi="http://schemas.microsoft.com/office/word/2010/wordprocessingInk" xmlns:wne="http://schemas.microsoft.com/office/word/2006/wordml" xmlns:wps="http://schemas.microsoft.com/office/word/2010/wordprocessingShape" mc:Ignorable="w14 w15 w16se wp14">
   <w:footnote w:type="separator" w:id="-1">
     <w:p>
       <w:r>
@@ -6161,7 +6143,7 @@
 </file>
 
 <file path=word/header1.xml><?xml version="1.0" encoding="utf-8"?>
-<w:hdr xmlns:wpc="http://schemas.microsoft.com/office/word/2010/wordprocessingCanvas" xmlns:cx="http://schemas.microsoft.com/office/drawing/2014/chartex" xmlns:cx1="http://schemas.microsoft.com/office/drawing/2015/9/8/chartex" xmlns:mc="http://schemas.openxmlformats.org/markup-compatibility/2006" xmlns:o="urn:schemas-microsoft-com:office:office" xmlns:r="http://schemas.openxmlformats.org/officeDocument/2006/relationships" xmlns:m="http://schemas.openxmlformats.org/officeDocument/2006/math" xmlns:v="urn:schemas-microsoft-com:vml" xmlns:wp14="http://schemas.microsoft.com/office/word/2010/wordprocessingDrawing" xmlns:wp="http://schemas.openxmlformats.org/drawingml/2006/wordprocessingDrawing" xmlns:w10="urn:schemas-microsoft-com:office:word" xmlns:w="http://schemas.openxmlformats.org/wordprocessingml/2006/main" xmlns:w14="http://schemas.microsoft.com/office/word/2010/wordml" xmlns:w15="http://schemas.microsoft.com/office/word/2012/wordml" xmlns:w16se="http://schemas.microsoft.com/office/word/2015/wordml/symex" xmlns:wpg="http://schemas.microsoft.com/office/word/2010/wordprocessingGroup" xmlns:wpi="http://schemas.microsoft.com/office/word/2010/wordprocessingInk" xmlns:wne="http://schemas.microsoft.com/office/word/2006/wordml" xmlns:wps="http://schemas.microsoft.com/office/word/2010/wordprocessingShape" mc:Ignorable="w14 w15 w16se wp14">
+<w:hdr xmlns:wpc="http://schemas.microsoft.com/office/word/2010/wordprocessingCanvas" xmlns:cx="http://schemas.microsoft.com/office/drawing/2014/chartex" xmlns:mc="http://schemas.openxmlformats.org/markup-compatibility/2006" xmlns:o="urn:schemas-microsoft-com:office:office" xmlns:r="http://schemas.openxmlformats.org/officeDocument/2006/relationships" xmlns:m="http://schemas.openxmlformats.org/officeDocument/2006/math" xmlns:v="urn:schemas-microsoft-com:vml" xmlns:wp14="http://schemas.microsoft.com/office/word/2010/wordprocessingDrawing" xmlns:wp="http://schemas.openxmlformats.org/drawingml/2006/wordprocessingDrawing" xmlns:w10="urn:schemas-microsoft-com:office:word" xmlns:w="http://schemas.openxmlformats.org/wordprocessingml/2006/main" xmlns:w14="http://schemas.microsoft.com/office/word/2010/wordml" xmlns:w15="http://schemas.microsoft.com/office/word/2012/wordml" xmlns:w16se="http://schemas.microsoft.com/office/word/2015/wordml/symex" xmlns:wpg="http://schemas.microsoft.com/office/word/2010/wordprocessingGroup" xmlns:wpi="http://schemas.microsoft.com/office/word/2010/wordprocessingInk" xmlns:wne="http://schemas.microsoft.com/office/word/2006/wordml" xmlns:wps="http://schemas.microsoft.com/office/word/2010/wordprocessingShape" mc:Ignorable="w14 w15 w16se wp14">
   <w:tbl>
     <w:tblPr>
       <w:tblW w:w="9810" w:type="dxa"/>
@@ -6203,15 +6185,15 @@
               <wp:anchor distT="0" distB="0" distL="114300" distR="114300" simplePos="0" relativeHeight="251659264" behindDoc="0" locked="0" layoutInCell="1" allowOverlap="1" wp14:anchorId="7FBA26D1" wp14:editId="237011BE">
                 <wp:simplePos x="0" y="0"/>
                 <wp:positionH relativeFrom="column">
-                  <wp:posOffset>0</wp:posOffset>
+                  <wp:posOffset>16510</wp:posOffset>
                 </wp:positionH>
                 <wp:positionV relativeFrom="paragraph">
-                  <wp:posOffset>6350</wp:posOffset>
+                  <wp:posOffset>3175</wp:posOffset>
                 </wp:positionV>
-                <wp:extent cx="1552575" cy="575945"/>
+                <wp:extent cx="1524635" cy="575945"/>
                 <wp:effectExtent l="0" t="0" r="0" b="0"/>
                 <wp:wrapNone/>
-                <wp:docPr id="8" name="Picture 8" descr="monarc-RVB"/>
+                <wp:docPr id="8" name="Picture 8"/>
                 <wp:cNvGraphicFramePr>
                   <a:graphicFrameLocks xmlns:a="http://schemas.openxmlformats.org/drawingml/2006/main" noChangeAspect="1"/>
                 </wp:cNvGraphicFramePr>
@@ -6225,14 +6207,13 @@
                         </pic:cNvPicPr>
                       </pic:nvPicPr>
                       <pic:blipFill>
-                        <a:blip r:embed="rId1">
+                        <a:blip r:embed="rId1" cstate="print">
                           <a:extLst>
                             <a:ext uri="{28A0092B-C50C-407E-A947-70E740481C1C}">
                               <a14:useLocalDpi xmlns:a14="http://schemas.microsoft.com/office/drawing/2010/main" val="0"/>
                             </a:ext>
                           </a:extLst>
                         </a:blip>
-                        <a:srcRect/>
                         <a:stretch>
                           <a:fillRect/>
                         </a:stretch>
@@ -6240,7 +6221,7 @@
                       <pic:spPr bwMode="auto">
                         <a:xfrm>
                           <a:off x="0" y="0"/>
-                          <a:ext cx="1552575" cy="575945"/>
+                          <a:ext cx="1524635" cy="575945"/>
                         </a:xfrm>
                         <a:prstGeom prst="rect">
                           <a:avLst/>
@@ -6685,7 +6666,7 @@
 </file>
 
 <file path=word/numbering.xml><?xml version="1.0" encoding="utf-8"?>
-<w:numbering xmlns:wpc="http://schemas.microsoft.com/office/word/2010/wordprocessingCanvas" xmlns:cx="http://schemas.microsoft.com/office/drawing/2014/chartex" xmlns:cx1="http://schemas.microsoft.com/office/drawing/2015/9/8/chartex" xmlns:mc="http://schemas.openxmlformats.org/markup-compatibility/2006" xmlns:o="urn:schemas-microsoft-com:office:office" xmlns:r="http://schemas.openxmlformats.org/officeDocument/2006/relationships" xmlns:m="http://schemas.openxmlformats.org/officeDocument/2006/math" xmlns:v="urn:schemas-microsoft-com:vml" xmlns:wp14="http://schemas.microsoft.com/office/word/2010/wordprocessingDrawing" xmlns:wp="http://schemas.openxmlformats.org/drawingml/2006/wordprocessingDrawing" xmlns:w10="urn:schemas-microsoft-com:office:word" xmlns:w="http://schemas.openxmlformats.org/wordprocessingml/2006/main" xmlns:w14="http://schemas.microsoft.com/office/word/2010/wordml" xmlns:w15="http://schemas.microsoft.com/office/word/2012/wordml" xmlns:w16se="http://schemas.microsoft.com/office/word/2015/wordml/symex" xmlns:wpg="http://schemas.microsoft.com/office/word/2010/wordprocessingGroup" xmlns:wpi="http://schemas.microsoft.com/office/word/2010/wordprocessingInk" xmlns:wne="http://schemas.microsoft.com/office/word/2006/wordml" xmlns:wps="http://schemas.microsoft.com/office/word/2010/wordprocessingShape" mc:Ignorable="w14 w15 w16se wp14">
+<w:numbering xmlns:wpc="http://schemas.microsoft.com/office/word/2010/wordprocessingCanvas" xmlns:cx="http://schemas.microsoft.com/office/drawing/2014/chartex" xmlns:mc="http://schemas.openxmlformats.org/markup-compatibility/2006" xmlns:o="urn:schemas-microsoft-com:office:office" xmlns:r="http://schemas.openxmlformats.org/officeDocument/2006/relationships" xmlns:m="http://schemas.openxmlformats.org/officeDocument/2006/math" xmlns:v="urn:schemas-microsoft-com:vml" xmlns:wp14="http://schemas.microsoft.com/office/word/2010/wordprocessingDrawing" xmlns:wp="http://schemas.openxmlformats.org/drawingml/2006/wordprocessingDrawing" xmlns:w10="urn:schemas-microsoft-com:office:word" xmlns:w="http://schemas.openxmlformats.org/wordprocessingml/2006/main" xmlns:w14="http://schemas.microsoft.com/office/word/2010/wordml" xmlns:w15="http://schemas.microsoft.com/office/word/2012/wordml" xmlns:w16se="http://schemas.microsoft.com/office/word/2015/wordml/symex" xmlns:wpg="http://schemas.microsoft.com/office/word/2010/wordprocessingGroup" xmlns:wpi="http://schemas.microsoft.com/office/word/2010/wordprocessingInk" xmlns:wne="http://schemas.microsoft.com/office/word/2006/wordml" xmlns:wps="http://schemas.microsoft.com/office/word/2010/wordprocessingShape" mc:Ignorable="w14 w15 w16se wp14">
   <w:abstractNum w:abstractNumId="0" w15:restartNumberingAfterBreak="0">
     <w:nsid w:val="FFFFFF1D"/>
     <w:multiLevelType w:val="multilevel"/>
